--- a/Абстракт.docx
+++ b/Абстракт.docx
@@ -427,7 +427,7 @@
           <w:sz w:val="24"/>
           <w:szCs w:val="24"/>
         </w:rPr>
-        <w:t>; 1064</w:t>
+        <w:t xml:space="preserve">; 1064 </w:t>
       </w:r>
       <w:proofErr w:type="spellStart"/>
       <w:r>
@@ -436,9 +436,35 @@
           <w:sz w:val="24"/>
           <w:szCs w:val="24"/>
         </w:rPr>
-        <w:t xml:space="preserve"> нм и 10600 нм. </w:t>
+        <w:t>нм</w:t>
       </w:r>
       <w:proofErr w:type="spellEnd"/>
+      <w:r>
+        <w:rPr>
+          <w:rFonts w:ascii="Times New Roman" w:hAnsi="Times New Roman" w:cs="Times New Roman"/>
+          <w:sz w:val="24"/>
+          <w:szCs w:val="24"/>
+        </w:rPr>
+        <w:t xml:space="preserve"> и 10600 </w:t>
+      </w:r>
+      <w:proofErr w:type="spellStart"/>
+      <w:r>
+        <w:rPr>
+          <w:rFonts w:ascii="Times New Roman" w:hAnsi="Times New Roman" w:cs="Times New Roman"/>
+          <w:sz w:val="24"/>
+          <w:szCs w:val="24"/>
+        </w:rPr>
+        <w:t>нм</w:t>
+      </w:r>
+      <w:proofErr w:type="spellEnd"/>
+      <w:r>
+        <w:rPr>
+          <w:rFonts w:ascii="Times New Roman" w:hAnsi="Times New Roman" w:cs="Times New Roman"/>
+          <w:sz w:val="24"/>
+          <w:szCs w:val="24"/>
+        </w:rPr>
+        <w:t xml:space="preserve">. </w:t>
+      </w:r>
       <w:r>
         <w:rPr>
           <w:rFonts w:ascii="Times New Roman" w:hAnsi="Times New Roman" w:cs="Times New Roman"/>
@@ -524,17 +550,7 @@
           <w:sz w:val="24"/>
           <w:szCs w:val="24"/>
         </w:rPr>
-        <w:t>Показано, что для части</w:t>
-      </w:r>
-      <w:bookmarkStart w:id="0" w:name="_GoBack"/>
-      <w:bookmarkEnd w:id="0"/>
-      <w:r>
-        <w:rPr>
-          <w:rFonts w:ascii="Times New Roman" w:hAnsi="Times New Roman" w:cs="Times New Roman"/>
-          <w:sz w:val="24"/>
-          <w:szCs w:val="24"/>
-        </w:rPr>
-        <w:t xml:space="preserve">ц с радиусом </w:t>
+        <w:t xml:space="preserve">Показано, что для частиц с радиусом </w:t>
       </w:r>
       <w:r>
         <w:rPr>
@@ -659,7 +675,20 @@
           <w:rFonts w:ascii="Times New Roman" w:hAnsi="Times New Roman" w:cs="Times New Roman"/>
           <w:sz w:val="24"/>
           <w:szCs w:val="24"/>
-          <w:lang w:val="en-US"/>
+        </w:rPr>
+      </w:pPr>
+      <w:bookmarkStart w:id="0" w:name="_GoBack"/>
+      <w:bookmarkEnd w:id="0"/>
+    </w:p>
+    <w:p>
+      <w:pPr>
+        <w:spacing w:after="0" w:line="240" w:lineRule="auto"/>
+        <w:ind w:firstLine="567"/>
+        <w:jc w:val="both"/>
+        <w:rPr>
+          <w:rFonts w:ascii="Times New Roman" w:hAnsi="Times New Roman" w:cs="Times New Roman"/>
+          <w:sz w:val="24"/>
+          <w:szCs w:val="24"/>
         </w:rPr>
       </w:pPr>
       <w:r>
@@ -1506,7 +1535,7 @@
 </file>
 
 <file path=customXml/itemProps1.xml><?xml version="1.0" encoding="utf-8"?>
-<ds:datastoreItem xmlns:ds="http://schemas.openxmlformats.org/officeDocument/2006/customXml" ds:itemID="{6DC2BC3C-AE05-4124-8C71-9FB91B045FB6}">
+<ds:datastoreItem xmlns:ds="http://schemas.openxmlformats.org/officeDocument/2006/customXml" ds:itemID="{B8958116-F5DA-477D-B6CA-D0EF65130E15}">
   <ds:schemaRefs>
     <ds:schemaRef ds:uri="http://schemas.openxmlformats.org/officeDocument/2006/bibliography"/>
   </ds:schemaRefs>

--- a/Абстракт.docx
+++ b/Абстракт.docx
@@ -21,39 +21,8 @@
           <w:sz w:val="24"/>
           <w:szCs w:val="24"/>
         </w:rPr>
-        <w:t xml:space="preserve">Овчинников, </w:t>
-      </w:r>
-      <w:proofErr w:type="spellStart"/>
-      <w:r>
-        <w:rPr>
-          <w:rFonts w:ascii="Times New Roman" w:hAnsi="Times New Roman" w:cs="Times New Roman"/>
-          <w:b/>
-          <w:sz w:val="24"/>
-          <w:szCs w:val="24"/>
-        </w:rPr>
-        <w:t>Ципилев</w:t>
-      </w:r>
-      <w:proofErr w:type="spellEnd"/>
-      <w:r>
-        <w:rPr>
-          <w:rFonts w:ascii="Times New Roman" w:hAnsi="Times New Roman" w:cs="Times New Roman"/>
-          <w:b/>
-          <w:sz w:val="24"/>
-          <w:szCs w:val="24"/>
-        </w:rPr>
-        <w:t xml:space="preserve">, Яковлев, </w:t>
-      </w:r>
-      <w:proofErr w:type="spellStart"/>
-      <w:r>
-        <w:rPr>
-          <w:rFonts w:ascii="Times New Roman" w:hAnsi="Times New Roman" w:cs="Times New Roman"/>
-          <w:b/>
-          <w:sz w:val="24"/>
-          <w:szCs w:val="24"/>
-        </w:rPr>
-        <w:t>Мурастов</w:t>
-      </w:r>
-      <w:proofErr w:type="spellEnd"/>
+        <w:t>Овчинников, Ципилев, Яковлев, Мурастов</w:t>
+      </w:r>
     </w:p>
     <w:p>
       <w:pPr>
@@ -67,6 +36,60 @@
           <w:szCs w:val="24"/>
         </w:rPr>
       </w:pPr>
+      <w:r>
+        <w:rPr>
+          <w:rFonts w:ascii="Times New Roman" w:hAnsi="Times New Roman" w:cs="Times New Roman"/>
+          <w:b/>
+          <w:sz w:val="24"/>
+          <w:szCs w:val="24"/>
+        </w:rPr>
+        <w:t>Расчет нагрева</w:t>
+      </w:r>
+      <w:r>
+        <w:rPr>
+          <w:rFonts w:ascii="Times New Roman" w:hAnsi="Times New Roman" w:cs="Times New Roman"/>
+          <w:b/>
+          <w:sz w:val="24"/>
+          <w:szCs w:val="24"/>
+        </w:rPr>
+        <w:t xml:space="preserve"> </w:t>
+      </w:r>
+      <w:r>
+        <w:rPr>
+          <w:rFonts w:ascii="Times New Roman" w:hAnsi="Times New Roman" w:cs="Times New Roman"/>
+          <w:b/>
+          <w:sz w:val="24"/>
+          <w:szCs w:val="24"/>
+        </w:rPr>
+        <w:t xml:space="preserve">включения с учетом сечения поглощения </w:t>
+      </w:r>
+      <w:r>
+        <w:rPr>
+          <w:rFonts w:ascii="Times New Roman" w:hAnsi="Times New Roman" w:cs="Times New Roman"/>
+          <w:b/>
+          <w:sz w:val="24"/>
+          <w:szCs w:val="24"/>
+        </w:rPr>
+        <w:t>частицы</w:t>
+      </w:r>
+      <w:r>
+        <w:rPr>
+          <w:rFonts w:ascii="Times New Roman" w:hAnsi="Times New Roman" w:cs="Times New Roman"/>
+          <w:b/>
+          <w:sz w:val="24"/>
+          <w:szCs w:val="24"/>
+        </w:rPr>
+        <w:t xml:space="preserve"> и </w:t>
+      </w:r>
+      <w:r>
+        <w:rPr>
+          <w:rFonts w:ascii="Times New Roman" w:hAnsi="Times New Roman" w:cs="Times New Roman"/>
+          <w:b/>
+          <w:sz w:val="24"/>
+          <w:szCs w:val="24"/>
+        </w:rPr>
+        <w:t xml:space="preserve">длины волны лазерного излучения </w:t>
+      </w:r>
     </w:p>
     <w:p>
       <w:pPr>
@@ -78,6 +101,7 @@
           <w:b/>
           <w:sz w:val="24"/>
           <w:szCs w:val="24"/>
+          <w:lang w:val="en-US"/>
         </w:rPr>
       </w:pPr>
       <w:r>
@@ -86,8 +110,10 @@
           <w:b/>
           <w:sz w:val="24"/>
           <w:szCs w:val="24"/>
-        </w:rPr>
-        <w:t>Расчет температуры нагрева поглощающего включения при лазерном воздействии на прозрачные ВВ с учетом зависимости сечения поглощения от его размеров и длины волны лазерного излучения.</w:t>
+          <w:highlight w:val="cyan"/>
+          <w:lang w:val="en-US"/>
+        </w:rPr>
+        <w:t>Calculation of heating of inclusion taking into account the section of absorption of a particle and wavelength of laser radiation</w:t>
       </w:r>
     </w:p>
     <w:p>
@@ -97,9 +123,1977 @@
         <w:jc w:val="both"/>
         <w:rPr>
           <w:rFonts w:ascii="Times New Roman" w:hAnsi="Times New Roman" w:cs="Times New Roman"/>
+          <w:sz w:val="24"/>
+          <w:szCs w:val="24"/>
+        </w:rPr>
+      </w:pPr>
+      <w:r>
+        <w:rPr>
+          <w:rFonts w:ascii="Times New Roman" w:hAnsi="Times New Roman" w:cs="Times New Roman"/>
+          <w:sz w:val="24"/>
+          <w:szCs w:val="24"/>
+        </w:rPr>
+        <w:t>В работе проведено моделирование и численный расчет задачи лазерного нагрева поглощающего включения</w:t>
+      </w:r>
+      <w:r>
+        <w:rPr>
+          <w:rFonts w:ascii="Times New Roman" w:hAnsi="Times New Roman" w:cs="Times New Roman"/>
+          <w:sz w:val="24"/>
+          <w:szCs w:val="24"/>
+        </w:rPr>
+        <w:t xml:space="preserve"> </w:t>
+      </w:r>
+      <w:r>
+        <w:rPr>
+          <w:rFonts w:ascii="Times New Roman" w:hAnsi="Times New Roman" w:cs="Times New Roman"/>
+          <w:sz w:val="24"/>
+          <w:szCs w:val="24"/>
+        </w:rPr>
+        <w:t>сферической формы с</w:t>
+      </w:r>
+      <w:r>
+        <w:rPr>
+          <w:rFonts w:ascii="Times New Roman" w:hAnsi="Times New Roman" w:cs="Times New Roman"/>
+          <w:sz w:val="24"/>
+          <w:szCs w:val="24"/>
+        </w:rPr>
+        <w:t xml:space="preserve"> </w:t>
+      </w:r>
+      <w:r>
+        <w:rPr>
+          <w:rFonts w:ascii="Times New Roman" w:hAnsi="Times New Roman" w:cs="Times New Roman"/>
+          <w:sz w:val="24"/>
+          <w:szCs w:val="24"/>
+        </w:rPr>
+        <w:t>радиусами</w:t>
+      </w:r>
+      <w:r>
+        <w:rPr>
+          <w:rFonts w:ascii="Times New Roman" w:hAnsi="Times New Roman" w:cs="Times New Roman"/>
+          <w:sz w:val="24"/>
+          <w:szCs w:val="24"/>
+        </w:rPr>
+        <w:t xml:space="preserve"> </w:t>
+      </w:r>
+      <w:r>
+        <w:rPr>
+          <w:rFonts w:ascii="Times New Roman" w:hAnsi="Times New Roman" w:cs="Times New Roman"/>
+          <w:sz w:val="24"/>
+          <w:szCs w:val="24"/>
+          <w:lang w:val="en-US"/>
+        </w:rPr>
+        <w:t>R</w:t>
+      </w:r>
+      <w:r>
+        <w:rPr>
+          <w:rFonts w:ascii="Times New Roman" w:hAnsi="Times New Roman" w:cs="Times New Roman"/>
+          <w:sz w:val="24"/>
+          <w:szCs w:val="24"/>
+          <w:vertAlign w:val="subscript"/>
+        </w:rPr>
+        <w:t>0</w:t>
+      </w:r>
+      <w:r>
+        <w:rPr>
+          <w:rFonts w:ascii="Times New Roman" w:hAnsi="Times New Roman" w:cs="Times New Roman"/>
+          <w:sz w:val="24"/>
+          <w:szCs w:val="24"/>
+        </w:rPr>
+        <w:t xml:space="preserve"> в диапазоне от 10</w:t>
+      </w:r>
+      <w:r>
+        <w:rPr>
+          <w:rFonts w:ascii="Times New Roman" w:hAnsi="Times New Roman" w:cs="Times New Roman"/>
+          <w:sz w:val="24"/>
+          <w:szCs w:val="24"/>
+          <w:vertAlign w:val="superscript"/>
+        </w:rPr>
+        <w:t>-5</w:t>
+      </w:r>
+      <w:r>
+        <w:rPr>
+          <w:rFonts w:ascii="Times New Roman" w:hAnsi="Times New Roman" w:cs="Times New Roman"/>
+          <w:sz w:val="24"/>
+          <w:szCs w:val="24"/>
+        </w:rPr>
+        <w:t xml:space="preserve"> до 10</w:t>
+      </w:r>
+      <w:r>
+        <w:rPr>
+          <w:rFonts w:ascii="Times New Roman" w:hAnsi="Times New Roman" w:cs="Times New Roman"/>
+          <w:sz w:val="24"/>
+          <w:szCs w:val="24"/>
+          <w:vertAlign w:val="superscript"/>
+        </w:rPr>
+        <w:t>-2</w:t>
+      </w:r>
+      <w:r>
+        <w:rPr>
+          <w:rFonts w:ascii="Times New Roman" w:hAnsi="Times New Roman" w:cs="Times New Roman"/>
+          <w:sz w:val="24"/>
+          <w:szCs w:val="24"/>
+        </w:rPr>
+        <w:t xml:space="preserve"> см, помещенного</w:t>
+      </w:r>
+      <w:r>
+        <w:rPr>
+          <w:rFonts w:ascii="Times New Roman" w:hAnsi="Times New Roman" w:cs="Times New Roman"/>
+          <w:sz w:val="24"/>
+          <w:szCs w:val="24"/>
+        </w:rPr>
+        <w:t xml:space="preserve"> в прозрачную матрицу ВВ. </w:t>
+      </w:r>
+      <w:r>
+        <w:rPr>
+          <w:rFonts w:ascii="Times New Roman" w:hAnsi="Times New Roman" w:cs="Times New Roman"/>
+          <w:sz w:val="24"/>
+          <w:szCs w:val="24"/>
+          <w:highlight w:val="cyan"/>
+          <w:lang w:val="en-US"/>
+        </w:rPr>
+        <w:t>The modeling and numerical calculation of a laser heating of the absorbing inclusion placed in a transparent matrix of explosive is carried out.  The inclusion with spherical shape with R0 radiuses in the range from 10-5 to 10-2 cm are used</w:t>
+      </w:r>
+      <w:r>
+        <w:rPr>
+          <w:rFonts w:ascii="Times New Roman" w:hAnsi="Times New Roman" w:cs="Times New Roman"/>
+          <w:sz w:val="24"/>
+          <w:szCs w:val="24"/>
+          <w:lang w:val="en-US"/>
+        </w:rPr>
+        <w:t>..</w:t>
+      </w:r>
+      <w:r>
+        <w:rPr>
+          <w:rFonts w:ascii="Times New Roman" w:hAnsi="Times New Roman" w:cs="Times New Roman"/>
+          <w:sz w:val="24"/>
+          <w:szCs w:val="24"/>
+          <w:lang w:val="en-US"/>
+        </w:rPr>
+        <w:t xml:space="preserve"> </w:t>
+      </w:r>
+      <w:r>
+        <w:rPr>
+          <w:rFonts w:ascii="Times New Roman" w:hAnsi="Times New Roman" w:cs="Times New Roman"/>
+          <w:sz w:val="24"/>
+          <w:szCs w:val="24"/>
+        </w:rPr>
+        <w:t>Длительность</w:t>
+      </w:r>
+      <w:r>
+        <w:rPr>
+          <w:rFonts w:ascii="Times New Roman" w:hAnsi="Times New Roman" w:cs="Times New Roman"/>
+          <w:sz w:val="24"/>
+          <w:szCs w:val="24"/>
+        </w:rPr>
+        <w:t xml:space="preserve"> </w:t>
+      </w:r>
+      <w:r>
+        <w:rPr>
+          <w:rFonts w:ascii="Times New Roman" w:hAnsi="Times New Roman" w:cs="Times New Roman"/>
+          <w:sz w:val="24"/>
+          <w:szCs w:val="24"/>
+        </w:rPr>
+        <w:t>лазерного</w:t>
+      </w:r>
+      <w:r>
+        <w:rPr>
+          <w:rFonts w:ascii="Times New Roman" w:hAnsi="Times New Roman" w:cs="Times New Roman"/>
+          <w:sz w:val="24"/>
+          <w:szCs w:val="24"/>
+        </w:rPr>
+        <w:t xml:space="preserve"> </w:t>
+      </w:r>
+      <w:r>
+        <w:rPr>
+          <w:rFonts w:ascii="Times New Roman" w:hAnsi="Times New Roman" w:cs="Times New Roman"/>
+          <w:sz w:val="24"/>
+          <w:szCs w:val="24"/>
+        </w:rPr>
+        <w:t>импульса</w:t>
+      </w:r>
+      <w:r>
+        <w:rPr>
+          <w:rFonts w:ascii="Times New Roman" w:hAnsi="Times New Roman" w:cs="Times New Roman"/>
+          <w:sz w:val="24"/>
+          <w:szCs w:val="24"/>
+        </w:rPr>
+        <w:t xml:space="preserve"> </w:t>
+      </w:r>
+      <w:r>
+        <w:rPr>
+          <w:rFonts w:ascii="Times New Roman" w:hAnsi="Times New Roman" w:cs="Times New Roman"/>
+          <w:sz w:val="24"/>
+          <w:szCs w:val="24"/>
+        </w:rPr>
+        <w:t>менялась</w:t>
+      </w:r>
+      <w:r>
+        <w:rPr>
+          <w:rFonts w:ascii="Times New Roman" w:hAnsi="Times New Roman" w:cs="Times New Roman"/>
+          <w:sz w:val="24"/>
+          <w:szCs w:val="24"/>
+        </w:rPr>
+        <w:t xml:space="preserve"> </w:t>
+      </w:r>
+      <w:r>
+        <w:rPr>
+          <w:rFonts w:ascii="Times New Roman" w:hAnsi="Times New Roman" w:cs="Times New Roman"/>
+          <w:sz w:val="24"/>
+          <w:szCs w:val="24"/>
+        </w:rPr>
+        <w:t>в</w:t>
+      </w:r>
+      <w:r>
+        <w:rPr>
+          <w:rFonts w:ascii="Times New Roman" w:hAnsi="Times New Roman" w:cs="Times New Roman"/>
+          <w:sz w:val="24"/>
+          <w:szCs w:val="24"/>
+        </w:rPr>
+        <w:t xml:space="preserve"> </w:t>
+      </w:r>
+      <w:r>
+        <w:rPr>
+          <w:rFonts w:ascii="Times New Roman" w:hAnsi="Times New Roman" w:cs="Times New Roman"/>
+          <w:sz w:val="24"/>
+          <w:szCs w:val="24"/>
+        </w:rPr>
+        <w:t>пределах</w:t>
+      </w:r>
+      <w:r>
+        <w:rPr>
+          <w:rFonts w:ascii="Times New Roman" w:hAnsi="Times New Roman" w:cs="Times New Roman"/>
+          <w:sz w:val="24"/>
+          <w:szCs w:val="24"/>
+        </w:rPr>
+        <w:t xml:space="preserve"> </w:t>
+      </w:r>
+      <w:r>
+        <w:rPr>
+          <w:rFonts w:ascii="Times New Roman" w:hAnsi="Times New Roman" w:cs="Times New Roman"/>
+          <w:sz w:val="24"/>
+          <w:szCs w:val="24"/>
+        </w:rPr>
+        <w:t>от</w:t>
+      </w:r>
+      <w:r>
+        <w:rPr>
+          <w:rFonts w:ascii="Times New Roman" w:hAnsi="Times New Roman" w:cs="Times New Roman"/>
+          <w:sz w:val="24"/>
+          <w:szCs w:val="24"/>
+        </w:rPr>
+        <w:t xml:space="preserve"> 10</w:t>
+      </w:r>
+      <w:r>
+        <w:rPr>
+          <w:rFonts w:ascii="Times New Roman" w:hAnsi="Times New Roman" w:cs="Times New Roman"/>
+          <w:sz w:val="24"/>
+          <w:szCs w:val="24"/>
+          <w:vertAlign w:val="superscript"/>
+        </w:rPr>
+        <w:t>-9</w:t>
+      </w:r>
+      <w:r>
+        <w:rPr>
+          <w:rFonts w:ascii="Times New Roman" w:hAnsi="Times New Roman" w:cs="Times New Roman"/>
+          <w:sz w:val="24"/>
+          <w:szCs w:val="24"/>
+        </w:rPr>
+        <w:t xml:space="preserve"> </w:t>
+      </w:r>
+      <w:r>
+        <w:rPr>
+          <w:rFonts w:ascii="Times New Roman" w:hAnsi="Times New Roman" w:cs="Times New Roman"/>
+          <w:sz w:val="24"/>
+          <w:szCs w:val="24"/>
+        </w:rPr>
+        <w:t>до</w:t>
+      </w:r>
+      <w:r>
+        <w:rPr>
+          <w:rFonts w:ascii="Times New Roman" w:hAnsi="Times New Roman" w:cs="Times New Roman"/>
+          <w:sz w:val="24"/>
+          <w:szCs w:val="24"/>
+        </w:rPr>
+        <w:t xml:space="preserve"> 10</w:t>
+      </w:r>
+      <w:r>
+        <w:rPr>
+          <w:rFonts w:ascii="Times New Roman" w:hAnsi="Times New Roman" w:cs="Times New Roman"/>
+          <w:sz w:val="24"/>
+          <w:szCs w:val="24"/>
+          <w:vertAlign w:val="superscript"/>
+        </w:rPr>
+        <w:t>-3</w:t>
+      </w:r>
+      <w:r>
+        <w:rPr>
+          <w:rFonts w:ascii="Times New Roman" w:hAnsi="Times New Roman" w:cs="Times New Roman"/>
+          <w:sz w:val="24"/>
+          <w:szCs w:val="24"/>
+        </w:rPr>
+        <w:t xml:space="preserve"> </w:t>
+      </w:r>
+      <w:r>
+        <w:rPr>
+          <w:rFonts w:ascii="Times New Roman" w:hAnsi="Times New Roman" w:cs="Times New Roman"/>
+          <w:sz w:val="24"/>
+          <w:szCs w:val="24"/>
+        </w:rPr>
+        <w:t>с</w:t>
+      </w:r>
+      <w:r>
+        <w:rPr>
+          <w:rFonts w:ascii="Times New Roman" w:hAnsi="Times New Roman" w:cs="Times New Roman"/>
+          <w:sz w:val="24"/>
+          <w:szCs w:val="24"/>
+        </w:rPr>
+        <w:t xml:space="preserve">, </w:t>
+      </w:r>
+      <w:r>
+        <w:rPr>
+          <w:rFonts w:ascii="Times New Roman" w:hAnsi="Times New Roman" w:cs="Times New Roman"/>
+          <w:sz w:val="24"/>
+          <w:szCs w:val="24"/>
+        </w:rPr>
+        <w:t>что</w:t>
+      </w:r>
+      <w:r>
+        <w:rPr>
+          <w:rFonts w:ascii="Times New Roman" w:hAnsi="Times New Roman" w:cs="Times New Roman"/>
+          <w:sz w:val="24"/>
+          <w:szCs w:val="24"/>
+        </w:rPr>
+        <w:t xml:space="preserve"> </w:t>
+      </w:r>
+      <w:r>
+        <w:rPr>
+          <w:rFonts w:ascii="Times New Roman" w:hAnsi="Times New Roman" w:cs="Times New Roman"/>
+          <w:sz w:val="24"/>
+          <w:szCs w:val="24"/>
+        </w:rPr>
+        <w:t>позволяло</w:t>
+      </w:r>
+      <w:r>
+        <w:rPr>
+          <w:rFonts w:ascii="Times New Roman" w:hAnsi="Times New Roman" w:cs="Times New Roman"/>
+          <w:sz w:val="24"/>
+          <w:szCs w:val="24"/>
+        </w:rPr>
+        <w:t xml:space="preserve"> </w:t>
+      </w:r>
+      <w:r>
+        <w:rPr>
+          <w:rFonts w:ascii="Times New Roman" w:hAnsi="Times New Roman" w:cs="Times New Roman"/>
+          <w:sz w:val="24"/>
+          <w:szCs w:val="24"/>
+        </w:rPr>
+        <w:t>исследовать</w:t>
+      </w:r>
+      <w:r>
+        <w:rPr>
+          <w:rFonts w:ascii="Times New Roman" w:hAnsi="Times New Roman" w:cs="Times New Roman"/>
+          <w:sz w:val="24"/>
+          <w:szCs w:val="24"/>
+        </w:rPr>
+        <w:t xml:space="preserve"> </w:t>
+      </w:r>
+      <w:r>
+        <w:rPr>
+          <w:rFonts w:ascii="Times New Roman" w:hAnsi="Times New Roman" w:cs="Times New Roman"/>
+          <w:sz w:val="24"/>
+          <w:szCs w:val="24"/>
+        </w:rPr>
+        <w:t>процесс</w:t>
+      </w:r>
+      <w:r>
+        <w:rPr>
+          <w:rFonts w:ascii="Times New Roman" w:hAnsi="Times New Roman" w:cs="Times New Roman"/>
+          <w:sz w:val="24"/>
+          <w:szCs w:val="24"/>
+        </w:rPr>
+        <w:t xml:space="preserve"> </w:t>
+      </w:r>
+      <w:r>
+        <w:rPr>
+          <w:rFonts w:ascii="Times New Roman" w:hAnsi="Times New Roman" w:cs="Times New Roman"/>
+          <w:sz w:val="24"/>
+          <w:szCs w:val="24"/>
+        </w:rPr>
+        <w:t>в</w:t>
+      </w:r>
+      <w:r>
+        <w:rPr>
+          <w:rFonts w:ascii="Times New Roman" w:hAnsi="Times New Roman" w:cs="Times New Roman"/>
+          <w:sz w:val="24"/>
+          <w:szCs w:val="24"/>
+        </w:rPr>
+        <w:t xml:space="preserve"> </w:t>
+      </w:r>
+      <w:r>
+        <w:rPr>
+          <w:rFonts w:ascii="Times New Roman" w:hAnsi="Times New Roman" w:cs="Times New Roman"/>
+          <w:sz w:val="24"/>
+          <w:szCs w:val="24"/>
+        </w:rPr>
+        <w:t>приближении</w:t>
+      </w:r>
+      <w:r>
+        <w:rPr>
+          <w:rFonts w:ascii="Times New Roman" w:hAnsi="Times New Roman" w:cs="Times New Roman"/>
+          <w:sz w:val="24"/>
+          <w:szCs w:val="24"/>
+        </w:rPr>
+        <w:t xml:space="preserve"> </w:t>
+      </w:r>
+      <w:r>
+        <w:rPr>
+          <w:rFonts w:ascii="Times New Roman" w:hAnsi="Times New Roman" w:cs="Times New Roman"/>
+          <w:sz w:val="24"/>
+          <w:szCs w:val="24"/>
+        </w:rPr>
+        <w:t>адиабатического</w:t>
+      </w:r>
+      <w:r>
+        <w:rPr>
+          <w:rFonts w:ascii="Times New Roman" w:hAnsi="Times New Roman" w:cs="Times New Roman"/>
+          <w:sz w:val="24"/>
+          <w:szCs w:val="24"/>
+        </w:rPr>
+        <w:t xml:space="preserve"> </w:t>
+      </w:r>
+      <w:r>
+        <w:rPr>
+          <w:rFonts w:ascii="Times New Roman" w:hAnsi="Times New Roman" w:cs="Times New Roman"/>
+          <w:sz w:val="24"/>
+          <w:szCs w:val="24"/>
+        </w:rPr>
+        <w:t>и</w:t>
+      </w:r>
+      <w:r>
+        <w:rPr>
+          <w:rFonts w:ascii="Times New Roman" w:hAnsi="Times New Roman" w:cs="Times New Roman"/>
+          <w:sz w:val="24"/>
+          <w:szCs w:val="24"/>
+        </w:rPr>
+        <w:t xml:space="preserve"> </w:t>
+      </w:r>
+      <w:r>
+        <w:rPr>
+          <w:rFonts w:ascii="Times New Roman" w:hAnsi="Times New Roman" w:cs="Times New Roman"/>
+          <w:sz w:val="24"/>
+          <w:szCs w:val="24"/>
+        </w:rPr>
+        <w:t>квазистационарного</w:t>
+      </w:r>
+      <w:r>
+        <w:rPr>
+          <w:rFonts w:ascii="Times New Roman" w:hAnsi="Times New Roman" w:cs="Times New Roman"/>
+          <w:sz w:val="24"/>
+          <w:szCs w:val="24"/>
+        </w:rPr>
+        <w:t xml:space="preserve"> </w:t>
+      </w:r>
+      <w:r>
+        <w:rPr>
+          <w:rFonts w:ascii="Times New Roman" w:hAnsi="Times New Roman" w:cs="Times New Roman"/>
+          <w:sz w:val="24"/>
+          <w:szCs w:val="24"/>
+        </w:rPr>
+        <w:t>режимах</w:t>
+      </w:r>
+      <w:r>
+        <w:rPr>
+          <w:rFonts w:ascii="Times New Roman" w:hAnsi="Times New Roman" w:cs="Times New Roman"/>
+          <w:sz w:val="24"/>
+          <w:szCs w:val="24"/>
+        </w:rPr>
+        <w:t xml:space="preserve"> </w:t>
+      </w:r>
+      <w:r>
+        <w:rPr>
+          <w:rFonts w:ascii="Times New Roman" w:hAnsi="Times New Roman" w:cs="Times New Roman"/>
+          <w:sz w:val="24"/>
+          <w:szCs w:val="24"/>
+        </w:rPr>
+        <w:t>нагрева</w:t>
+      </w:r>
+      <w:r>
+        <w:rPr>
+          <w:rFonts w:ascii="Times New Roman" w:hAnsi="Times New Roman" w:cs="Times New Roman"/>
+          <w:sz w:val="24"/>
+          <w:szCs w:val="24"/>
+        </w:rPr>
+        <w:t xml:space="preserve">. </w:t>
+      </w:r>
+      <w:r>
+        <w:rPr>
+          <w:rFonts w:ascii="Times New Roman" w:hAnsi="Times New Roman" w:cs="Times New Roman"/>
+          <w:sz w:val="24"/>
+          <w:szCs w:val="24"/>
+        </w:rPr>
+        <w:t>В качестве прозрачного энергетического материала взяты прессованные порошки тетранитрата пентаэритрита (</w:t>
+      </w:r>
+      <w:r>
+        <w:rPr>
+          <w:rFonts w:ascii="Times New Roman" w:hAnsi="Times New Roman" w:cs="Times New Roman"/>
+          <w:sz w:val="24"/>
+          <w:szCs w:val="24"/>
+          <w:lang w:val="en-US"/>
+        </w:rPr>
+        <w:t>P</w:t>
+      </w:r>
+      <w:r>
+        <w:rPr>
+          <w:rFonts w:ascii="Times New Roman" w:hAnsi="Times New Roman" w:cs="Times New Roman"/>
+          <w:sz w:val="24"/>
+          <w:szCs w:val="24"/>
+          <w:lang w:val="en-US"/>
+        </w:rPr>
+        <w:t>E</w:t>
+      </w:r>
+      <w:r>
+        <w:rPr>
+          <w:rFonts w:ascii="Times New Roman" w:hAnsi="Times New Roman" w:cs="Times New Roman"/>
+          <w:sz w:val="24"/>
+          <w:szCs w:val="24"/>
+          <w:lang w:val="en-US"/>
+        </w:rPr>
+        <w:t>TN</w:t>
+      </w:r>
+      <w:r>
+        <w:rPr>
+          <w:rFonts w:ascii="Times New Roman" w:hAnsi="Times New Roman" w:cs="Times New Roman"/>
+          <w:sz w:val="24"/>
+          <w:szCs w:val="24"/>
+        </w:rPr>
+        <w:t xml:space="preserve">) и азида свинца. </w:t>
+      </w:r>
+      <w:r>
+        <w:rPr>
+          <w:rFonts w:ascii="Times New Roman" w:hAnsi="Times New Roman" w:cs="Times New Roman"/>
+          <w:sz w:val="24"/>
+          <w:szCs w:val="24"/>
+          <w:highlight w:val="cyan"/>
+          <w:lang w:val="en-US"/>
+        </w:rPr>
+        <w:t xml:space="preserve">Duration of a laser impulse changed ranging from 10-9 to 10-3 with allowed to investigate process in approach adiabatic and quasistationary the heating modes. As transparent </w:t>
+      </w:r>
+      <w:r>
+        <w:rPr>
+          <w:rFonts w:ascii="Times New Roman" w:hAnsi="Times New Roman" w:cs="Times New Roman"/>
+          <w:sz w:val="24"/>
+          <w:szCs w:val="24"/>
+          <w:highlight w:val="cyan"/>
+          <w:lang w:val="en-US"/>
+        </w:rPr>
+        <w:t>energy</w:t>
+      </w:r>
+      <w:r>
+        <w:rPr>
+          <w:rFonts w:ascii="Times New Roman" w:hAnsi="Times New Roman" w:cs="Times New Roman"/>
+          <w:sz w:val="24"/>
+          <w:szCs w:val="24"/>
+          <w:highlight w:val="cyan"/>
+          <w:lang w:val="en-US"/>
+        </w:rPr>
+        <w:t xml:space="preserve"> material the pressed powders of tetranitrate of pentaerythritol (PETN) and azid of lead are taken</w:t>
+      </w:r>
+      <w:r>
+        <w:rPr>
+          <w:rFonts w:ascii="Times New Roman" w:hAnsi="Times New Roman" w:cs="Times New Roman"/>
+          <w:sz w:val="24"/>
+          <w:szCs w:val="24"/>
+          <w:lang w:val="en-US"/>
+        </w:rPr>
+        <w:t xml:space="preserve">. </w:t>
+      </w:r>
+      <w:r>
+        <w:rPr>
+          <w:rFonts w:ascii="Times New Roman" w:hAnsi="Times New Roman" w:cs="Times New Roman"/>
+          <w:sz w:val="24"/>
+          <w:szCs w:val="24"/>
+        </w:rPr>
+        <w:t>В</w:t>
+      </w:r>
+      <w:r>
+        <w:rPr>
+          <w:rFonts w:ascii="Times New Roman" w:hAnsi="Times New Roman" w:cs="Times New Roman"/>
+          <w:sz w:val="24"/>
+          <w:szCs w:val="24"/>
+        </w:rPr>
+        <w:t xml:space="preserve"> </w:t>
+      </w:r>
+      <w:r>
+        <w:rPr>
+          <w:rFonts w:ascii="Times New Roman" w:hAnsi="Times New Roman" w:cs="Times New Roman"/>
+          <w:sz w:val="24"/>
+          <w:szCs w:val="24"/>
+        </w:rPr>
+        <w:t>расчётах</w:t>
+      </w:r>
+      <w:r>
+        <w:rPr>
+          <w:rFonts w:ascii="Times New Roman" w:hAnsi="Times New Roman" w:cs="Times New Roman"/>
+          <w:sz w:val="24"/>
+          <w:szCs w:val="24"/>
+        </w:rPr>
+        <w:t xml:space="preserve"> </w:t>
+      </w:r>
+      <w:r>
+        <w:rPr>
+          <w:rFonts w:ascii="Times New Roman" w:hAnsi="Times New Roman" w:cs="Times New Roman"/>
+          <w:sz w:val="24"/>
+          <w:szCs w:val="24"/>
+        </w:rPr>
+        <w:t>учитывалась</w:t>
+      </w:r>
+      <w:r>
+        <w:rPr>
+          <w:rFonts w:ascii="Times New Roman" w:hAnsi="Times New Roman" w:cs="Times New Roman"/>
+          <w:sz w:val="24"/>
+          <w:szCs w:val="24"/>
+        </w:rPr>
+        <w:t xml:space="preserve"> </w:t>
+      </w:r>
+      <w:r>
+        <w:rPr>
+          <w:rFonts w:ascii="Times New Roman" w:hAnsi="Times New Roman" w:cs="Times New Roman"/>
+          <w:sz w:val="24"/>
+          <w:szCs w:val="24"/>
+        </w:rPr>
+        <w:t>зависимость</w:t>
+      </w:r>
+      <w:r>
+        <w:rPr>
+          <w:rFonts w:ascii="Times New Roman" w:hAnsi="Times New Roman" w:cs="Times New Roman"/>
+          <w:sz w:val="24"/>
+          <w:szCs w:val="24"/>
+        </w:rPr>
+        <w:t xml:space="preserve"> </w:t>
+      </w:r>
+      <w:r>
+        <w:rPr>
+          <w:rFonts w:ascii="Times New Roman" w:hAnsi="Times New Roman" w:cs="Times New Roman"/>
+          <w:sz w:val="24"/>
+          <w:szCs w:val="24"/>
+        </w:rPr>
+        <w:t>сечения</w:t>
+      </w:r>
+      <w:r>
+        <w:rPr>
+          <w:rFonts w:ascii="Times New Roman" w:hAnsi="Times New Roman" w:cs="Times New Roman"/>
+          <w:sz w:val="24"/>
+          <w:szCs w:val="24"/>
+        </w:rPr>
+        <w:t xml:space="preserve"> </w:t>
+      </w:r>
+      <w:r>
+        <w:rPr>
+          <w:rFonts w:ascii="Times New Roman" w:hAnsi="Times New Roman" w:cs="Times New Roman"/>
+          <w:sz w:val="24"/>
+          <w:szCs w:val="24"/>
+        </w:rPr>
+        <w:t>поглощения</w:t>
+      </w:r>
+      <w:r>
+        <w:rPr>
+          <w:rFonts w:ascii="Times New Roman" w:hAnsi="Times New Roman" w:cs="Times New Roman"/>
+          <w:sz w:val="24"/>
+          <w:szCs w:val="24"/>
+        </w:rPr>
+        <w:t xml:space="preserve"> </w:t>
+      </w:r>
+      <w:r>
+        <w:rPr>
+          <w:rFonts w:ascii="Times New Roman" w:hAnsi="Times New Roman" w:cs="Times New Roman"/>
+          <w:sz w:val="24"/>
+          <w:szCs w:val="24"/>
+        </w:rPr>
+        <w:t>частиц</w:t>
+      </w:r>
+      <w:r>
+        <w:rPr>
+          <w:rFonts w:ascii="Times New Roman" w:hAnsi="Times New Roman" w:cs="Times New Roman"/>
+          <w:sz w:val="24"/>
+          <w:szCs w:val="24"/>
+        </w:rPr>
+        <w:t xml:space="preserve"> </w:t>
+      </w:r>
+      <w:r>
+        <w:rPr>
+          <w:rFonts w:ascii="Times New Roman" w:hAnsi="Times New Roman" w:cs="Times New Roman"/>
+          <w:sz w:val="24"/>
+          <w:szCs w:val="24"/>
+        </w:rPr>
+        <w:t>от</w:t>
+      </w:r>
+      <w:r>
+        <w:rPr>
+          <w:rFonts w:ascii="Times New Roman" w:hAnsi="Times New Roman" w:cs="Times New Roman"/>
+          <w:sz w:val="24"/>
+          <w:szCs w:val="24"/>
+        </w:rPr>
+        <w:t xml:space="preserve"> </w:t>
+      </w:r>
+      <w:r>
+        <w:rPr>
+          <w:rFonts w:ascii="Times New Roman" w:hAnsi="Times New Roman" w:cs="Times New Roman"/>
+          <w:sz w:val="24"/>
+          <w:szCs w:val="24"/>
+        </w:rPr>
+        <w:t>длины</w:t>
+      </w:r>
+      <w:r>
+        <w:rPr>
+          <w:rFonts w:ascii="Times New Roman" w:hAnsi="Times New Roman" w:cs="Times New Roman"/>
+          <w:sz w:val="24"/>
+          <w:szCs w:val="24"/>
+        </w:rPr>
+        <w:t xml:space="preserve"> </w:t>
+      </w:r>
+      <w:r>
+        <w:rPr>
+          <w:rFonts w:ascii="Times New Roman" w:hAnsi="Times New Roman" w:cs="Times New Roman"/>
+          <w:sz w:val="24"/>
+          <w:szCs w:val="24"/>
+        </w:rPr>
+        <w:t>волны</w:t>
+      </w:r>
+      <w:r>
+        <w:rPr>
+          <w:rFonts w:ascii="Times New Roman" w:hAnsi="Times New Roman" w:cs="Times New Roman"/>
+          <w:sz w:val="24"/>
+          <w:szCs w:val="24"/>
+        </w:rPr>
+        <w:t xml:space="preserve"> </w:t>
+      </w:r>
+      <w:r>
+        <w:rPr>
+          <w:rFonts w:ascii="Times New Roman" w:hAnsi="Times New Roman" w:cs="Times New Roman"/>
+          <w:sz w:val="24"/>
+          <w:szCs w:val="24"/>
+        </w:rPr>
+        <w:t>лазерного</w:t>
+      </w:r>
+      <w:r>
+        <w:rPr>
+          <w:rFonts w:ascii="Times New Roman" w:hAnsi="Times New Roman" w:cs="Times New Roman"/>
+          <w:sz w:val="24"/>
+          <w:szCs w:val="24"/>
+        </w:rPr>
+        <w:t xml:space="preserve"> </w:t>
+      </w:r>
+      <w:r>
+        <w:rPr>
+          <w:rFonts w:ascii="Times New Roman" w:hAnsi="Times New Roman" w:cs="Times New Roman"/>
+          <w:sz w:val="24"/>
+          <w:szCs w:val="24"/>
+        </w:rPr>
+        <w:t>излучения</w:t>
+      </w:r>
+      <w:r>
+        <w:rPr>
+          <w:rFonts w:ascii="Times New Roman" w:hAnsi="Times New Roman" w:cs="Times New Roman"/>
+          <w:sz w:val="24"/>
+          <w:szCs w:val="24"/>
+        </w:rPr>
+        <w:t xml:space="preserve"> </w:t>
+      </w:r>
+      <w:r>
+        <w:rPr>
+          <w:rFonts w:ascii="Times New Roman" w:hAnsi="Times New Roman" w:cs="Times New Roman"/>
+          <w:sz w:val="24"/>
+          <w:szCs w:val="24"/>
+        </w:rPr>
+        <w:t>λ</w:t>
+      </w:r>
+      <w:r>
+        <w:rPr>
+          <w:rFonts w:ascii="Times New Roman" w:hAnsi="Times New Roman" w:cs="Times New Roman"/>
+          <w:sz w:val="24"/>
+          <w:szCs w:val="24"/>
+          <w:vertAlign w:val="subscript"/>
+        </w:rPr>
+        <w:t>0</w:t>
+      </w:r>
+      <w:r>
+        <w:rPr>
+          <w:rFonts w:ascii="Times New Roman" w:hAnsi="Times New Roman" w:cs="Times New Roman"/>
+          <w:sz w:val="24"/>
+          <w:szCs w:val="24"/>
+        </w:rPr>
+        <w:t xml:space="preserve">, </w:t>
+      </w:r>
+      <w:r>
+        <w:rPr>
+          <w:rFonts w:ascii="Times New Roman" w:hAnsi="Times New Roman" w:cs="Times New Roman"/>
+          <w:sz w:val="24"/>
+          <w:szCs w:val="24"/>
+        </w:rPr>
+        <w:t>радиуса</w:t>
+      </w:r>
+      <w:r>
+        <w:rPr>
+          <w:rFonts w:ascii="Times New Roman" w:hAnsi="Times New Roman" w:cs="Times New Roman"/>
+          <w:sz w:val="24"/>
+          <w:szCs w:val="24"/>
+        </w:rPr>
+        <w:t xml:space="preserve"> </w:t>
+      </w:r>
+      <w:r>
+        <w:rPr>
+          <w:rFonts w:ascii="Times New Roman" w:hAnsi="Times New Roman" w:cs="Times New Roman"/>
+          <w:sz w:val="24"/>
+          <w:szCs w:val="24"/>
+        </w:rPr>
+        <w:t>частицы</w:t>
+      </w:r>
+      <w:r>
+        <w:rPr>
+          <w:rFonts w:ascii="Times New Roman" w:hAnsi="Times New Roman" w:cs="Times New Roman"/>
+          <w:sz w:val="24"/>
+          <w:szCs w:val="24"/>
+        </w:rPr>
+        <w:t xml:space="preserve"> </w:t>
+      </w:r>
+      <w:r>
+        <w:rPr>
+          <w:rFonts w:ascii="Times New Roman" w:hAnsi="Times New Roman" w:cs="Times New Roman"/>
+          <w:sz w:val="24"/>
+          <w:szCs w:val="24"/>
+          <w:lang w:val="en-US"/>
+        </w:rPr>
+        <w:t>R</w:t>
+      </w:r>
+      <w:r>
+        <w:rPr>
+          <w:rFonts w:ascii="Times New Roman" w:hAnsi="Times New Roman" w:cs="Times New Roman"/>
+          <w:sz w:val="24"/>
+          <w:szCs w:val="24"/>
+          <w:vertAlign w:val="subscript"/>
+        </w:rPr>
+        <w:t>0</w:t>
+      </w:r>
+      <w:r>
+        <w:rPr>
+          <w:rFonts w:ascii="Times New Roman" w:hAnsi="Times New Roman" w:cs="Times New Roman"/>
+          <w:sz w:val="24"/>
+          <w:szCs w:val="24"/>
+        </w:rPr>
+        <w:t xml:space="preserve"> </w:t>
+      </w:r>
+      <w:r>
+        <w:rPr>
+          <w:rFonts w:ascii="Times New Roman" w:hAnsi="Times New Roman" w:cs="Times New Roman"/>
+          <w:sz w:val="24"/>
+          <w:szCs w:val="24"/>
+        </w:rPr>
+        <w:t>и</w:t>
+      </w:r>
+      <w:r>
+        <w:rPr>
+          <w:rFonts w:ascii="Times New Roman" w:hAnsi="Times New Roman" w:cs="Times New Roman"/>
+          <w:sz w:val="24"/>
+          <w:szCs w:val="24"/>
+        </w:rPr>
+        <w:t xml:space="preserve"> </w:t>
+      </w:r>
+      <w:r>
+        <w:rPr>
+          <w:rFonts w:ascii="Times New Roman" w:hAnsi="Times New Roman" w:cs="Times New Roman"/>
+          <w:sz w:val="24"/>
+          <w:szCs w:val="24"/>
+        </w:rPr>
+        <w:t>комплексного</w:t>
+      </w:r>
+      <w:r>
+        <w:rPr>
+          <w:rFonts w:ascii="Times New Roman" w:hAnsi="Times New Roman" w:cs="Times New Roman"/>
+          <w:sz w:val="24"/>
+          <w:szCs w:val="24"/>
+        </w:rPr>
+        <w:t xml:space="preserve"> </w:t>
+      </w:r>
+      <w:r>
+        <w:rPr>
+          <w:rFonts w:ascii="Times New Roman" w:hAnsi="Times New Roman" w:cs="Times New Roman"/>
+          <w:sz w:val="24"/>
+          <w:szCs w:val="24"/>
+        </w:rPr>
+        <w:t>показателя</w:t>
+      </w:r>
+      <w:r>
+        <w:rPr>
+          <w:rFonts w:ascii="Times New Roman" w:hAnsi="Times New Roman" w:cs="Times New Roman"/>
+          <w:sz w:val="24"/>
+          <w:szCs w:val="24"/>
+        </w:rPr>
+        <w:t xml:space="preserve"> </w:t>
+      </w:r>
+      <w:r>
+        <w:rPr>
+          <w:rFonts w:ascii="Times New Roman" w:hAnsi="Times New Roman" w:cs="Times New Roman"/>
+          <w:sz w:val="24"/>
+          <w:szCs w:val="24"/>
+        </w:rPr>
+        <w:t>преломления</w:t>
+      </w:r>
+      <w:r>
+        <w:rPr>
+          <w:rFonts w:ascii="Times New Roman" w:hAnsi="Times New Roman" w:cs="Times New Roman"/>
+          <w:sz w:val="24"/>
+          <w:szCs w:val="24"/>
+        </w:rPr>
+        <w:t xml:space="preserve"> </w:t>
+      </w:r>
+      <w:r>
+        <w:rPr>
+          <w:rFonts w:ascii="Times New Roman" w:hAnsi="Times New Roman" w:cs="Times New Roman"/>
+          <w:sz w:val="24"/>
+          <w:szCs w:val="24"/>
+        </w:rPr>
+        <w:t>среды</w:t>
+      </w:r>
+      <w:r>
+        <w:rPr>
+          <w:rFonts w:ascii="Times New Roman" w:hAnsi="Times New Roman" w:cs="Times New Roman"/>
+          <w:sz w:val="24"/>
+          <w:szCs w:val="24"/>
+        </w:rPr>
+        <w:t xml:space="preserve"> </w:t>
+      </w:r>
+      <w:r>
+        <w:rPr>
+          <w:rFonts w:ascii="Times New Roman" w:hAnsi="Times New Roman" w:cs="Times New Roman"/>
+          <w:sz w:val="24"/>
+          <w:szCs w:val="24"/>
+          <w:lang w:val="en-US"/>
+        </w:rPr>
+        <w:t>n</w:t>
+      </w:r>
+      <w:r>
+        <w:rPr>
+          <w:rFonts w:ascii="Times New Roman" w:hAnsi="Times New Roman" w:cs="Times New Roman"/>
+          <w:sz w:val="24"/>
+          <w:szCs w:val="24"/>
+          <w:vertAlign w:val="subscript"/>
+        </w:rPr>
+        <w:t>0</w:t>
+      </w:r>
+      <w:r>
+        <w:rPr>
+          <w:rFonts w:ascii="Times New Roman" w:hAnsi="Times New Roman" w:cs="Times New Roman"/>
+          <w:sz w:val="24"/>
+          <w:szCs w:val="24"/>
+        </w:rPr>
+        <w:t xml:space="preserve"> </w:t>
+      </w:r>
+      <w:r>
+        <w:rPr>
+          <w:rFonts w:ascii="Times New Roman" w:hAnsi="Times New Roman" w:cs="Times New Roman"/>
+          <w:sz w:val="24"/>
+          <w:szCs w:val="24"/>
+        </w:rPr>
+        <w:t>в</w:t>
+      </w:r>
+      <w:r>
+        <w:rPr>
+          <w:rFonts w:ascii="Times New Roman" w:hAnsi="Times New Roman" w:cs="Times New Roman"/>
+          <w:sz w:val="24"/>
+          <w:szCs w:val="24"/>
+        </w:rPr>
+        <w:t xml:space="preserve"> </w:t>
+      </w:r>
+      <w:r>
+        <w:rPr>
+          <w:rFonts w:ascii="Times New Roman" w:hAnsi="Times New Roman" w:cs="Times New Roman"/>
+          <w:sz w:val="24"/>
+          <w:szCs w:val="24"/>
+        </w:rPr>
+        <w:t>соответствии</w:t>
+      </w:r>
+      <w:r>
+        <w:rPr>
+          <w:rFonts w:ascii="Times New Roman" w:hAnsi="Times New Roman" w:cs="Times New Roman"/>
+          <w:sz w:val="24"/>
+          <w:szCs w:val="24"/>
+        </w:rPr>
+        <w:t xml:space="preserve"> </w:t>
+      </w:r>
+      <w:r>
+        <w:rPr>
+          <w:rFonts w:ascii="Times New Roman" w:hAnsi="Times New Roman" w:cs="Times New Roman"/>
+          <w:sz w:val="24"/>
+          <w:szCs w:val="24"/>
+        </w:rPr>
+        <w:t>с</w:t>
+      </w:r>
+      <w:r>
+        <w:rPr>
+          <w:rFonts w:ascii="Times New Roman" w:hAnsi="Times New Roman" w:cs="Times New Roman"/>
+          <w:sz w:val="24"/>
+          <w:szCs w:val="24"/>
+        </w:rPr>
+        <w:t xml:space="preserve"> </w:t>
+      </w:r>
+      <w:r>
+        <w:rPr>
+          <w:rFonts w:ascii="Times New Roman" w:hAnsi="Times New Roman" w:cs="Times New Roman"/>
+          <w:sz w:val="24"/>
+          <w:szCs w:val="24"/>
+        </w:rPr>
+        <w:t>теорией</w:t>
+      </w:r>
+      <w:r>
+        <w:rPr>
+          <w:rFonts w:ascii="Times New Roman" w:hAnsi="Times New Roman" w:cs="Times New Roman"/>
+          <w:sz w:val="24"/>
+          <w:szCs w:val="24"/>
+        </w:rPr>
+        <w:t xml:space="preserve"> </w:t>
+      </w:r>
+      <w:r>
+        <w:rPr>
+          <w:rFonts w:ascii="Times New Roman" w:hAnsi="Times New Roman" w:cs="Times New Roman"/>
+          <w:sz w:val="24"/>
+          <w:szCs w:val="24"/>
+        </w:rPr>
+        <w:t>Ми</w:t>
+      </w:r>
+      <w:r>
+        <w:rPr>
+          <w:rFonts w:ascii="Times New Roman" w:hAnsi="Times New Roman" w:cs="Times New Roman"/>
+          <w:sz w:val="24"/>
+          <w:szCs w:val="24"/>
+        </w:rPr>
+        <w:t xml:space="preserve">. </w:t>
+      </w:r>
+      <w:r>
+        <w:rPr>
+          <w:rFonts w:ascii="Times New Roman" w:hAnsi="Times New Roman" w:cs="Times New Roman"/>
+          <w:sz w:val="24"/>
+          <w:szCs w:val="24"/>
+        </w:rPr>
+        <w:t>Использовался дискретный набор длин волн: 354,7 нм; 532 нм; 1064 нм и 10600 нм</w:t>
+      </w:r>
+      <w:r>
+        <w:rPr>
+          <w:rFonts w:ascii="Times New Roman" w:hAnsi="Times New Roman" w:cs="Times New Roman"/>
+          <w:sz w:val="24"/>
+          <w:szCs w:val="24"/>
+          <w:highlight w:val="cyan"/>
+        </w:rPr>
+        <w:t>.</w:t>
+      </w:r>
+      <w:r>
+        <w:rPr>
+          <w:highlight w:val="cyan"/>
+        </w:rPr>
+        <w:t xml:space="preserve"> </w:t>
+      </w:r>
+      <w:r>
+        <w:rPr>
+          <w:rFonts w:ascii="Times New Roman" w:hAnsi="Times New Roman" w:cs="Times New Roman"/>
+          <w:sz w:val="24"/>
+          <w:szCs w:val="24"/>
+          <w:highlight w:val="cyan"/>
+          <w:lang w:val="en-US"/>
+        </w:rPr>
+        <w:t>In calculations</w:t>
+      </w:r>
+      <w:r>
+        <w:rPr>
+          <w:rFonts w:ascii="Times New Roman" w:hAnsi="Times New Roman" w:cs="Times New Roman"/>
+          <w:sz w:val="24"/>
+          <w:szCs w:val="24"/>
+          <w:highlight w:val="cyan"/>
+          <w:lang w:val="en-US"/>
+        </w:rPr>
+        <w:t>,</w:t>
+      </w:r>
+      <w:r>
+        <w:rPr>
+          <w:rFonts w:ascii="Times New Roman" w:hAnsi="Times New Roman" w:cs="Times New Roman"/>
+          <w:sz w:val="24"/>
+          <w:szCs w:val="24"/>
+          <w:highlight w:val="cyan"/>
+          <w:lang w:val="en-US"/>
+        </w:rPr>
+        <w:t xml:space="preserve"> dependence of absorption cross section of particles from the laser  wavelength </w:t>
+      </w:r>
+      <w:r>
+        <w:rPr>
+          <w:rFonts w:ascii="Times New Roman" w:hAnsi="Times New Roman" w:cs="Times New Roman"/>
+          <w:sz w:val="24"/>
+          <w:szCs w:val="24"/>
+          <w:highlight w:val="cyan"/>
+        </w:rPr>
+        <w:t>λ</w:t>
+      </w:r>
+      <w:r>
+        <w:rPr>
+          <w:rFonts w:ascii="Times New Roman" w:hAnsi="Times New Roman" w:cs="Times New Roman"/>
+          <w:sz w:val="24"/>
+          <w:szCs w:val="24"/>
+          <w:highlight w:val="cyan"/>
+          <w:vertAlign w:val="subscript"/>
+          <w:lang w:val="en-US"/>
+        </w:rPr>
+        <w:t>0</w:t>
+      </w:r>
+      <w:r>
+        <w:rPr>
+          <w:rFonts w:ascii="Times New Roman" w:hAnsi="Times New Roman" w:cs="Times New Roman"/>
+          <w:sz w:val="24"/>
+          <w:szCs w:val="24"/>
+          <w:highlight w:val="cyan"/>
+          <w:lang w:val="en-US"/>
+        </w:rPr>
+        <w:t>, the particle's radius R</w:t>
+      </w:r>
+      <w:r>
+        <w:rPr>
+          <w:rFonts w:ascii="Times New Roman" w:hAnsi="Times New Roman" w:cs="Times New Roman"/>
+          <w:sz w:val="24"/>
+          <w:szCs w:val="24"/>
+          <w:highlight w:val="cyan"/>
+          <w:vertAlign w:val="subscript"/>
+          <w:lang w:val="en-US"/>
+        </w:rPr>
+        <w:t>0</w:t>
+      </w:r>
+      <w:r>
+        <w:rPr>
+          <w:rFonts w:ascii="Times New Roman" w:hAnsi="Times New Roman" w:cs="Times New Roman"/>
+          <w:sz w:val="24"/>
+          <w:szCs w:val="24"/>
+          <w:highlight w:val="cyan"/>
+          <w:lang w:val="en-US"/>
+        </w:rPr>
+        <w:t xml:space="preserve"> and complex index of refraction n</w:t>
+      </w:r>
+      <w:r>
+        <w:rPr>
+          <w:rFonts w:ascii="Times New Roman" w:hAnsi="Times New Roman" w:cs="Times New Roman"/>
+          <w:sz w:val="24"/>
+          <w:szCs w:val="24"/>
+          <w:highlight w:val="cyan"/>
+          <w:vertAlign w:val="subscript"/>
+          <w:lang w:val="en-US"/>
+        </w:rPr>
+        <w:t>0</w:t>
+      </w:r>
+      <w:r>
+        <w:rPr>
+          <w:rFonts w:ascii="Times New Roman" w:hAnsi="Times New Roman" w:cs="Times New Roman"/>
+          <w:sz w:val="24"/>
+          <w:szCs w:val="24"/>
+          <w:highlight w:val="cyan"/>
+          <w:lang w:val="en-US"/>
+        </w:rPr>
+        <w:t xml:space="preserve"> according to Mi's theory was considered. The</w:t>
+      </w:r>
+      <w:r>
+        <w:rPr>
+          <w:rFonts w:ascii="Times New Roman" w:hAnsi="Times New Roman" w:cs="Times New Roman"/>
+          <w:sz w:val="24"/>
+          <w:szCs w:val="24"/>
+          <w:highlight w:val="cyan"/>
+        </w:rPr>
+        <w:t xml:space="preserve"> </w:t>
+      </w:r>
+      <w:r>
+        <w:rPr>
+          <w:rFonts w:ascii="Times New Roman" w:hAnsi="Times New Roman" w:cs="Times New Roman"/>
+          <w:sz w:val="24"/>
+          <w:szCs w:val="24"/>
+          <w:highlight w:val="cyan"/>
+          <w:lang w:val="en-US"/>
+        </w:rPr>
+        <w:t>discrete</w:t>
+      </w:r>
+      <w:r>
+        <w:rPr>
+          <w:rFonts w:ascii="Times New Roman" w:hAnsi="Times New Roman" w:cs="Times New Roman"/>
+          <w:sz w:val="24"/>
+          <w:szCs w:val="24"/>
+          <w:highlight w:val="cyan"/>
+        </w:rPr>
+        <w:t xml:space="preserve"> </w:t>
+      </w:r>
+      <w:r>
+        <w:rPr>
+          <w:rFonts w:ascii="Times New Roman" w:hAnsi="Times New Roman" w:cs="Times New Roman"/>
+          <w:sz w:val="24"/>
+          <w:szCs w:val="24"/>
+          <w:highlight w:val="cyan"/>
+          <w:lang w:val="en-US"/>
+        </w:rPr>
+        <w:t>set</w:t>
+      </w:r>
+      <w:r>
+        <w:rPr>
+          <w:rFonts w:ascii="Times New Roman" w:hAnsi="Times New Roman" w:cs="Times New Roman"/>
+          <w:sz w:val="24"/>
+          <w:szCs w:val="24"/>
+          <w:highlight w:val="cyan"/>
+        </w:rPr>
+        <w:t xml:space="preserve"> </w:t>
+      </w:r>
+      <w:r>
+        <w:rPr>
+          <w:rFonts w:ascii="Times New Roman" w:hAnsi="Times New Roman" w:cs="Times New Roman"/>
+          <w:sz w:val="24"/>
+          <w:szCs w:val="24"/>
+          <w:highlight w:val="cyan"/>
+          <w:lang w:val="en-US"/>
+        </w:rPr>
+        <w:t>of</w:t>
+      </w:r>
+      <w:r>
+        <w:rPr>
+          <w:rFonts w:ascii="Times New Roman" w:hAnsi="Times New Roman" w:cs="Times New Roman"/>
+          <w:sz w:val="24"/>
+          <w:szCs w:val="24"/>
+          <w:highlight w:val="cyan"/>
+        </w:rPr>
+        <w:t xml:space="preserve"> </w:t>
+      </w:r>
+      <w:r>
+        <w:rPr>
+          <w:rFonts w:ascii="Times New Roman" w:hAnsi="Times New Roman" w:cs="Times New Roman"/>
+          <w:sz w:val="24"/>
+          <w:szCs w:val="24"/>
+          <w:highlight w:val="cyan"/>
+          <w:lang w:val="en-US"/>
+        </w:rPr>
+        <w:t>wavelengths</w:t>
+      </w:r>
+      <w:r>
+        <w:rPr>
+          <w:rFonts w:ascii="Times New Roman" w:hAnsi="Times New Roman" w:cs="Times New Roman"/>
+          <w:sz w:val="24"/>
+          <w:szCs w:val="24"/>
+          <w:highlight w:val="cyan"/>
+        </w:rPr>
+        <w:t xml:space="preserve"> </w:t>
+      </w:r>
+      <w:r>
+        <w:rPr>
+          <w:rFonts w:ascii="Times New Roman" w:hAnsi="Times New Roman" w:cs="Times New Roman"/>
+          <w:sz w:val="24"/>
+          <w:szCs w:val="24"/>
+          <w:highlight w:val="cyan"/>
+          <w:lang w:val="en-US"/>
+        </w:rPr>
+        <w:t>was</w:t>
+      </w:r>
+      <w:r>
+        <w:rPr>
+          <w:rFonts w:ascii="Times New Roman" w:hAnsi="Times New Roman" w:cs="Times New Roman"/>
+          <w:sz w:val="24"/>
+          <w:szCs w:val="24"/>
+          <w:highlight w:val="cyan"/>
+        </w:rPr>
+        <w:t xml:space="preserve"> </w:t>
+      </w:r>
+      <w:r>
+        <w:rPr>
+          <w:rFonts w:ascii="Times New Roman" w:hAnsi="Times New Roman" w:cs="Times New Roman"/>
+          <w:sz w:val="24"/>
+          <w:szCs w:val="24"/>
+          <w:highlight w:val="cyan"/>
+          <w:lang w:val="en-US"/>
+        </w:rPr>
+        <w:t>used</w:t>
+      </w:r>
+      <w:r>
+        <w:rPr>
+          <w:rFonts w:ascii="Times New Roman" w:hAnsi="Times New Roman" w:cs="Times New Roman"/>
+          <w:sz w:val="24"/>
+          <w:szCs w:val="24"/>
+          <w:highlight w:val="cyan"/>
+        </w:rPr>
+        <w:t xml:space="preserve">: </w:t>
+      </w:r>
+      <w:r>
+        <w:rPr>
+          <w:rFonts w:ascii="Times New Roman" w:hAnsi="Times New Roman" w:cs="Times New Roman"/>
+          <w:sz w:val="24"/>
+          <w:szCs w:val="24"/>
+          <w:highlight w:val="cyan"/>
+        </w:rPr>
+        <w:t>354,7 nm; 532 nm; 1064 nm и 10600 nm</w:t>
+      </w:r>
+      <w:r>
+        <w:rPr>
+          <w:rFonts w:ascii="Times New Roman" w:hAnsi="Times New Roman" w:cs="Times New Roman"/>
+          <w:sz w:val="24"/>
+          <w:szCs w:val="24"/>
+        </w:rPr>
+        <w:t xml:space="preserve"> </w:t>
+      </w:r>
+      <w:r>
+        <w:rPr>
+          <w:rFonts w:ascii="Times New Roman" w:hAnsi="Times New Roman" w:cs="Times New Roman"/>
+          <w:sz w:val="24"/>
+          <w:szCs w:val="24"/>
+          <w:highlight w:val="yellow"/>
+        </w:rPr>
+        <w:t>Это связанно с возможностью сравнения результатов расчета с экспериментальными данными по чувствительности данных ВВ к лазерному инициированию взрывного разложения.</w:t>
+      </w:r>
+    </w:p>
+    <w:p>
+      <w:pPr>
+        <w:spacing w:after="0" w:line="240" w:lineRule="auto"/>
+        <w:ind w:firstLine="567"/>
+        <w:jc w:val="both"/>
+        <w:rPr>
+          <w:rFonts w:ascii="Times New Roman" w:hAnsi="Times New Roman" w:cs="Times New Roman"/>
+          <w:sz w:val="24"/>
+          <w:szCs w:val="24"/>
+        </w:rPr>
+      </w:pPr>
+      <w:r>
+        <w:rPr>
+          <w:rFonts w:ascii="Times New Roman" w:hAnsi="Times New Roman" w:cs="Times New Roman"/>
+          <w:sz w:val="24"/>
+          <w:szCs w:val="24"/>
+          <w:highlight w:val="yellow"/>
+        </w:rPr>
+        <w:t xml:space="preserve">Показано, что при наличии в ВВ частиц всех размеров, каждой длительности лазерного импульса (ЛИ) соответствует размер частицы </w:t>
+      </w:r>
+      <w:r>
+        <w:rPr>
+          <w:rFonts w:ascii="Times New Roman" w:hAnsi="Times New Roman" w:cs="Times New Roman"/>
+          <w:sz w:val="24"/>
+          <w:szCs w:val="24"/>
+          <w:highlight w:val="yellow"/>
+          <w:lang w:val="en-US"/>
+        </w:rPr>
+        <w:t>R</w:t>
+      </w:r>
+      <w:r>
+        <w:rPr>
+          <w:rFonts w:ascii="Times New Roman" w:hAnsi="Times New Roman" w:cs="Times New Roman"/>
+          <w:sz w:val="24"/>
+          <w:szCs w:val="24"/>
+          <w:highlight w:val="yellow"/>
+          <w:vertAlign w:val="subscript"/>
+        </w:rPr>
+        <w:t>0</w:t>
+      </w:r>
+      <w:r>
+        <w:rPr>
+          <w:rFonts w:ascii="Times New Roman" w:hAnsi="Times New Roman" w:cs="Times New Roman"/>
+          <w:sz w:val="24"/>
+          <w:szCs w:val="24"/>
+          <w:highlight w:val="yellow"/>
+        </w:rPr>
+        <w:t>, при котором она разогревается максимально.</w:t>
+      </w:r>
+      <w:r>
+        <w:rPr>
+          <w:rFonts w:ascii="Times New Roman" w:hAnsi="Times New Roman" w:cs="Times New Roman"/>
+          <w:sz w:val="24"/>
+          <w:szCs w:val="24"/>
+        </w:rPr>
+        <w:t xml:space="preserve"> </w:t>
+      </w:r>
+    </w:p>
+    <w:p>
+      <w:pPr>
+        <w:spacing w:after="0" w:line="240" w:lineRule="auto"/>
+        <w:ind w:firstLine="567"/>
+        <w:jc w:val="both"/>
+        <w:rPr>
+          <w:rFonts w:ascii="Times New Roman" w:hAnsi="Times New Roman" w:cs="Times New Roman"/>
+          <w:sz w:val="24"/>
+          <w:szCs w:val="24"/>
+        </w:rPr>
+      </w:pPr>
+      <w:r>
+        <w:rPr>
+          <w:rFonts w:ascii="Times New Roman" w:hAnsi="Times New Roman" w:cs="Times New Roman"/>
+          <w:sz w:val="24"/>
+          <w:szCs w:val="24"/>
+        </w:rPr>
+        <w:t xml:space="preserve">Показано, что для частиц с радиусом </w:t>
+      </w:r>
+      <w:r>
+        <w:rPr>
+          <w:rFonts w:ascii="Times New Roman" w:hAnsi="Times New Roman" w:cs="Times New Roman"/>
+          <w:sz w:val="24"/>
+          <w:szCs w:val="24"/>
+          <w:lang w:val="en-US"/>
+        </w:rPr>
+        <w:t>R</w:t>
+      </w:r>
+      <w:r>
+        <w:rPr>
+          <w:rFonts w:ascii="Times New Roman" w:hAnsi="Times New Roman" w:cs="Times New Roman"/>
+          <w:sz w:val="24"/>
+          <w:szCs w:val="24"/>
+          <w:vertAlign w:val="subscript"/>
+        </w:rPr>
+        <w:t>0</w:t>
+      </w:r>
+      <w:r>
+        <w:rPr>
+          <w:rFonts w:ascii="Times New Roman" w:hAnsi="Times New Roman" w:cs="Times New Roman"/>
+          <w:sz w:val="24"/>
+          <w:szCs w:val="24"/>
+          <w:vertAlign w:val="subscript"/>
+        </w:rPr>
+        <w:t xml:space="preserve">, </w:t>
+      </w:r>
+      <w:r>
+        <w:rPr>
+          <w:rFonts w:ascii="Times New Roman" w:hAnsi="Times New Roman" w:cs="Times New Roman"/>
+          <w:sz w:val="24"/>
+          <w:szCs w:val="24"/>
+        </w:rPr>
+        <w:t>существует характерная длительность ЛИ при которой достигается максимальный нагрев.</w:t>
+      </w:r>
+    </w:p>
+    <w:p>
+      <w:pPr>
+        <w:spacing w:after="0" w:line="240" w:lineRule="auto"/>
+        <w:ind w:firstLine="567"/>
+        <w:jc w:val="both"/>
+        <w:rPr>
+          <w:rFonts w:ascii="Times New Roman" w:hAnsi="Times New Roman" w:cs="Times New Roman"/>
+          <w:sz w:val="24"/>
+          <w:szCs w:val="24"/>
+        </w:rPr>
+      </w:pPr>
+      <w:r>
+        <w:rPr>
+          <w:rFonts w:ascii="Times New Roman" w:hAnsi="Times New Roman" w:cs="Times New Roman"/>
+          <w:sz w:val="24"/>
+          <w:szCs w:val="24"/>
+          <w:highlight w:val="green"/>
+          <w:lang w:val="en-US"/>
+        </w:rPr>
+        <w:t xml:space="preserve">It has been shown for particles with same radius, there is a characteristic duration laser pulse at which the maximum heating reached. </w:t>
+      </w:r>
+      <w:r>
+        <w:rPr>
+          <w:rFonts w:ascii="Times New Roman" w:hAnsi="Times New Roman" w:cs="Times New Roman"/>
+          <w:sz w:val="24"/>
+          <w:szCs w:val="24"/>
+          <w:highlight w:val="green"/>
+        </w:rPr>
+        <w:t>(</w:t>
+      </w:r>
+      <w:r>
+        <w:rPr>
+          <w:rFonts w:ascii="Times New Roman" w:hAnsi="Times New Roman" w:cs="Times New Roman"/>
+          <w:sz w:val="24"/>
+          <w:szCs w:val="24"/>
+          <w:highlight w:val="green"/>
+          <w:lang w:val="en-US"/>
+        </w:rPr>
+        <w:t>Google</w:t>
+      </w:r>
+      <w:r>
+        <w:rPr>
+          <w:rFonts w:ascii="Times New Roman" w:hAnsi="Times New Roman" w:cs="Times New Roman"/>
+          <w:sz w:val="24"/>
+          <w:szCs w:val="24"/>
+          <w:highlight w:val="green"/>
+        </w:rPr>
+        <w:t xml:space="preserve"> </w:t>
+      </w:r>
+      <w:r>
+        <w:rPr>
+          <w:rFonts w:ascii="Times New Roman" w:hAnsi="Times New Roman" w:cs="Times New Roman"/>
+          <w:sz w:val="24"/>
+          <w:szCs w:val="24"/>
+          <w:highlight w:val="green"/>
+          <w:lang w:val="en-US"/>
+        </w:rPr>
+        <w:t>translate</w:t>
+      </w:r>
+      <w:r>
+        <w:rPr>
+          <w:rFonts w:ascii="Times New Roman" w:hAnsi="Times New Roman" w:cs="Times New Roman"/>
+          <w:sz w:val="24"/>
+          <w:szCs w:val="24"/>
+          <w:highlight w:val="green"/>
+        </w:rPr>
+        <w:t xml:space="preserve">: </w:t>
+      </w:r>
+      <w:r>
+        <w:rPr>
+          <w:rFonts w:ascii="Times New Roman" w:hAnsi="Times New Roman" w:cs="Times New Roman"/>
+          <w:sz w:val="24"/>
+          <w:szCs w:val="24"/>
+          <w:highlight w:val="green"/>
+        </w:rPr>
+        <w:t>Было показано, для частиц с одинаковым радиусом, существует характерная длительность лазерного импульса, при которой максимальный нагрев достигается.)</w:t>
+      </w:r>
+    </w:p>
+    <w:p>
+      <w:pPr>
+        <w:spacing w:after="0" w:line="240" w:lineRule="auto"/>
+        <w:ind w:firstLine="567"/>
+        <w:jc w:val="both"/>
+        <w:rPr>
+          <w:rFonts w:ascii="Times New Roman" w:hAnsi="Times New Roman" w:cs="Times New Roman"/>
+          <w:sz w:val="24"/>
+          <w:szCs w:val="24"/>
+        </w:rPr>
+      </w:pPr>
+      <w:r>
+        <w:rPr>
+          <w:rFonts w:ascii="Times New Roman" w:hAnsi="Times New Roman" w:cs="Times New Roman"/>
+          <w:sz w:val="24"/>
+          <w:szCs w:val="24"/>
+        </w:rPr>
+        <w:t xml:space="preserve">С увеличением длительности ЛИ максимум нагрева смещается в сторону частиц с большими значениями </w:t>
+      </w:r>
+      <w:r>
+        <w:rPr>
+          <w:rFonts w:ascii="Times New Roman" w:hAnsi="Times New Roman" w:cs="Times New Roman"/>
+          <w:sz w:val="24"/>
+          <w:szCs w:val="24"/>
+          <w:lang w:val="en-US"/>
+        </w:rPr>
+        <w:t>R</w:t>
+      </w:r>
+      <w:r>
+        <w:rPr>
+          <w:rFonts w:ascii="Times New Roman" w:hAnsi="Times New Roman" w:cs="Times New Roman"/>
+          <w:sz w:val="24"/>
+          <w:szCs w:val="24"/>
+          <w:vertAlign w:val="subscript"/>
+        </w:rPr>
+        <w:t>0</w:t>
+      </w:r>
+      <w:r>
+        <w:rPr>
+          <w:rFonts w:ascii="Times New Roman" w:hAnsi="Times New Roman" w:cs="Times New Roman"/>
+          <w:sz w:val="24"/>
+          <w:szCs w:val="24"/>
+        </w:rPr>
+        <w:t>. Максимуму нагрева соответствует условная граница, разделяющая адиабатический и квазистационарный режимы нагрева.</w:t>
+      </w:r>
+    </w:p>
+    <w:p>
+      <w:pPr>
+        <w:spacing w:after="0" w:line="240" w:lineRule="auto"/>
+        <w:ind w:firstLine="567"/>
+        <w:jc w:val="both"/>
+        <w:rPr>
+          <w:rFonts w:ascii="Times New Roman" w:hAnsi="Times New Roman" w:cs="Times New Roman"/>
+          <w:sz w:val="24"/>
+          <w:szCs w:val="24"/>
+          <w:lang w:val="en-US"/>
+        </w:rPr>
+      </w:pPr>
+      <w:r>
+        <w:rPr>
+          <w:rFonts w:ascii="Times New Roman" w:hAnsi="Times New Roman" w:cs="Times New Roman"/>
+          <w:sz w:val="24"/>
+          <w:szCs w:val="24"/>
+          <w:highlight w:val="cyan"/>
+          <w:lang w:val="en-US"/>
+        </w:rPr>
+        <w:t>The maximum of heating is displaced towards particles with great values of R</w:t>
+      </w:r>
+      <w:r>
+        <w:rPr>
+          <w:rFonts w:ascii="Times New Roman" w:hAnsi="Times New Roman" w:cs="Times New Roman"/>
+          <w:sz w:val="24"/>
+          <w:szCs w:val="24"/>
+          <w:highlight w:val="cyan"/>
+          <w:vertAlign w:val="subscript"/>
+          <w:lang w:val="en-US"/>
+        </w:rPr>
+        <w:t>0</w:t>
+      </w:r>
+      <w:r>
+        <w:rPr>
+          <w:rFonts w:ascii="Times New Roman" w:hAnsi="Times New Roman" w:cs="Times New Roman"/>
+          <w:sz w:val="24"/>
+          <w:szCs w:val="24"/>
+          <w:highlight w:val="cyan"/>
+          <w:lang w:val="en-US"/>
+        </w:rPr>
+        <w:t xml:space="preserve"> with increase of laser pulse </w:t>
+      </w:r>
+      <w:r>
+        <w:rPr>
+          <w:rFonts w:ascii="Times New Roman" w:hAnsi="Times New Roman" w:cs="Times New Roman"/>
+          <w:sz w:val="24"/>
+          <w:szCs w:val="24"/>
+          <w:highlight w:val="cyan"/>
+          <w:lang w:val="en-US"/>
+        </w:rPr>
+        <w:t>duration. The maximum of heating corresponds the conditional border dividing the adiabatic and quasistationary modes of heating.</w:t>
+      </w:r>
+    </w:p>
+    <w:p>
+      <w:pPr>
+        <w:spacing w:after="0" w:line="240" w:lineRule="auto"/>
+        <w:ind w:firstLine="567"/>
+        <w:jc w:val="both"/>
+        <w:rPr>
+          <w:rFonts w:ascii="Times New Roman" w:hAnsi="Times New Roman" w:cs="Times New Roman"/>
+          <w:sz w:val="24"/>
+          <w:szCs w:val="24"/>
+        </w:rPr>
+      </w:pPr>
+      <w:r>
+        <w:rPr>
+          <w:rFonts w:ascii="Times New Roman" w:hAnsi="Times New Roman" w:cs="Times New Roman"/>
+          <w:sz w:val="24"/>
+          <w:szCs w:val="24"/>
+        </w:rPr>
+        <w:t xml:space="preserve">Данные закономерности характерны для результатов, полученных с учетом зависимости относительного сечения поглощения от </w:t>
+      </w:r>
+      <w:r>
+        <w:rPr>
+          <w:rFonts w:ascii="Times New Roman" w:hAnsi="Times New Roman" w:cs="Times New Roman"/>
+          <w:sz w:val="24"/>
+          <w:szCs w:val="24"/>
+          <w:lang w:val="en-US"/>
+        </w:rPr>
+        <w:t>R</w:t>
+      </w:r>
+      <w:r>
+        <w:rPr>
+          <w:rFonts w:ascii="Times New Roman" w:hAnsi="Times New Roman" w:cs="Times New Roman"/>
+          <w:sz w:val="24"/>
+          <w:szCs w:val="24"/>
+          <w:vertAlign w:val="subscript"/>
+        </w:rPr>
+        <w:t>0</w:t>
+      </w:r>
+      <w:r>
+        <w:rPr>
+          <w:rFonts w:ascii="Times New Roman" w:hAnsi="Times New Roman" w:cs="Times New Roman"/>
+          <w:sz w:val="24"/>
+          <w:szCs w:val="24"/>
+        </w:rPr>
+        <w:t>, λ</w:t>
+      </w:r>
+      <w:r>
+        <w:rPr>
+          <w:rFonts w:ascii="Times New Roman" w:hAnsi="Times New Roman" w:cs="Times New Roman"/>
+          <w:sz w:val="24"/>
+          <w:szCs w:val="24"/>
+          <w:vertAlign w:val="subscript"/>
+        </w:rPr>
+        <w:t>0</w:t>
+      </w:r>
+      <w:r>
+        <w:rPr>
+          <w:rFonts w:ascii="Times New Roman" w:hAnsi="Times New Roman" w:cs="Times New Roman"/>
+          <w:sz w:val="24"/>
+          <w:szCs w:val="24"/>
+        </w:rPr>
+        <w:t xml:space="preserve"> и </w:t>
+      </w:r>
+      <w:r>
+        <w:rPr>
+          <w:rFonts w:ascii="Times New Roman" w:hAnsi="Times New Roman" w:cs="Times New Roman"/>
+          <w:sz w:val="24"/>
+          <w:szCs w:val="24"/>
+          <w:lang w:val="en-US"/>
+        </w:rPr>
+        <w:t>n</w:t>
+      </w:r>
+      <w:r>
+        <w:rPr>
+          <w:rFonts w:ascii="Times New Roman" w:hAnsi="Times New Roman" w:cs="Times New Roman"/>
+          <w:sz w:val="24"/>
+          <w:szCs w:val="24"/>
+          <w:vertAlign w:val="subscript"/>
+        </w:rPr>
+        <w:t>0</w:t>
+      </w:r>
+      <w:r>
+        <w:rPr>
+          <w:rFonts w:ascii="Times New Roman" w:hAnsi="Times New Roman" w:cs="Times New Roman"/>
+          <w:sz w:val="24"/>
+          <w:szCs w:val="24"/>
+        </w:rPr>
+        <w:t>, так и без этого учета.</w:t>
+      </w:r>
+    </w:p>
+    <w:p>
+      <w:pPr>
+        <w:spacing w:after="0" w:line="240" w:lineRule="auto"/>
+        <w:ind w:firstLine="567"/>
+        <w:jc w:val="both"/>
+        <w:rPr>
+          <w:rFonts w:ascii="Times New Roman" w:hAnsi="Times New Roman" w:cs="Times New Roman"/>
+          <w:sz w:val="24"/>
+          <w:szCs w:val="24"/>
+          <w:lang w:val="en-US"/>
+        </w:rPr>
+      </w:pPr>
+      <w:r>
+        <w:rPr>
+          <w:rFonts w:ascii="Times New Roman" w:hAnsi="Times New Roman" w:cs="Times New Roman"/>
+          <w:sz w:val="24"/>
+          <w:szCs w:val="24"/>
+          <w:highlight w:val="cyan"/>
+          <w:lang w:val="en-US"/>
+        </w:rPr>
+        <w:t xml:space="preserve">These regularities are characteristic of the results received taking into account dependence of </w:t>
+      </w:r>
+      <w:r>
+        <w:rPr>
+          <w:rFonts w:ascii="Times New Roman" w:hAnsi="Times New Roman" w:cs="Times New Roman"/>
+          <w:sz w:val="24"/>
+          <w:szCs w:val="24"/>
+          <w:highlight w:val="cyan"/>
+          <w:lang w:val="en-US"/>
+        </w:rPr>
+        <w:t xml:space="preserve">absorption </w:t>
+      </w:r>
+      <w:r>
+        <w:rPr>
+          <w:rFonts w:ascii="Times New Roman" w:hAnsi="Times New Roman" w:cs="Times New Roman"/>
+          <w:sz w:val="24"/>
+          <w:szCs w:val="24"/>
+          <w:highlight w:val="cyan"/>
+          <w:lang w:val="en-US"/>
+        </w:rPr>
+        <w:t xml:space="preserve">relative </w:t>
+      </w:r>
+      <w:r>
+        <w:rPr>
+          <w:rFonts w:ascii="Times New Roman" w:hAnsi="Times New Roman" w:cs="Times New Roman"/>
+          <w:sz w:val="24"/>
+          <w:szCs w:val="24"/>
+          <w:highlight w:val="cyan"/>
+          <w:lang w:val="en-US"/>
+        </w:rPr>
+        <w:t xml:space="preserve">cross section </w:t>
+      </w:r>
+      <w:r>
+        <w:rPr>
+          <w:rFonts w:ascii="Times New Roman" w:hAnsi="Times New Roman" w:cs="Times New Roman"/>
+          <w:sz w:val="24"/>
+          <w:szCs w:val="24"/>
+          <w:highlight w:val="cyan"/>
+          <w:lang w:val="en-US"/>
+        </w:rPr>
+        <w:t>from R</w:t>
+      </w:r>
+      <w:r>
+        <w:rPr>
+          <w:rFonts w:ascii="Times New Roman" w:hAnsi="Times New Roman" w:cs="Times New Roman"/>
+          <w:sz w:val="24"/>
+          <w:szCs w:val="24"/>
+          <w:highlight w:val="cyan"/>
+          <w:vertAlign w:val="subscript"/>
+          <w:lang w:val="en-US"/>
+        </w:rPr>
+        <w:t>0</w:t>
+      </w:r>
+      <w:r>
+        <w:rPr>
+          <w:rFonts w:ascii="Times New Roman" w:hAnsi="Times New Roman" w:cs="Times New Roman"/>
+          <w:sz w:val="24"/>
+          <w:szCs w:val="24"/>
+          <w:highlight w:val="cyan"/>
+          <w:lang w:val="en-US"/>
+        </w:rPr>
+        <w:t xml:space="preserve">, </w:t>
+      </w:r>
+      <w:r>
+        <w:rPr>
+          <w:rFonts w:ascii="Times New Roman" w:hAnsi="Times New Roman" w:cs="Times New Roman"/>
+          <w:sz w:val="24"/>
+          <w:szCs w:val="24"/>
+          <w:highlight w:val="cyan"/>
+        </w:rPr>
+        <w:t>λ</w:t>
+      </w:r>
+      <w:r>
+        <w:rPr>
+          <w:rFonts w:ascii="Times New Roman" w:hAnsi="Times New Roman" w:cs="Times New Roman"/>
+          <w:sz w:val="24"/>
+          <w:szCs w:val="24"/>
+          <w:highlight w:val="cyan"/>
+          <w:vertAlign w:val="subscript"/>
+          <w:lang w:val="en-US"/>
+        </w:rPr>
+        <w:t>0</w:t>
+      </w:r>
+      <w:r>
+        <w:rPr>
+          <w:rFonts w:ascii="Times New Roman" w:hAnsi="Times New Roman" w:cs="Times New Roman"/>
+          <w:sz w:val="24"/>
+          <w:szCs w:val="24"/>
+          <w:highlight w:val="cyan"/>
+          <w:lang w:val="en-US"/>
+        </w:rPr>
+        <w:t xml:space="preserve"> and n</w:t>
+      </w:r>
+      <w:r>
+        <w:rPr>
+          <w:rFonts w:ascii="Times New Roman" w:hAnsi="Times New Roman" w:cs="Times New Roman"/>
+          <w:sz w:val="24"/>
+          <w:szCs w:val="24"/>
+          <w:highlight w:val="cyan"/>
+          <w:vertAlign w:val="subscript"/>
+          <w:lang w:val="en-US"/>
+        </w:rPr>
+        <w:t>0</w:t>
+      </w:r>
+      <w:r>
+        <w:rPr>
+          <w:rFonts w:ascii="Times New Roman" w:hAnsi="Times New Roman" w:cs="Times New Roman"/>
+          <w:sz w:val="24"/>
+          <w:szCs w:val="24"/>
+          <w:highlight w:val="cyan"/>
+          <w:lang w:val="en-US"/>
+        </w:rPr>
+        <w:t xml:space="preserve"> and without it</w:t>
+      </w:r>
+    </w:p>
+    <w:p>
+      <w:pPr>
+        <w:spacing w:after="0" w:line="240" w:lineRule="auto"/>
+        <w:ind w:firstLine="567"/>
+        <w:jc w:val="both"/>
+        <w:rPr>
+          <w:rFonts w:ascii="Times New Roman" w:hAnsi="Times New Roman" w:cs="Times New Roman"/>
+          <w:sz w:val="24"/>
+          <w:szCs w:val="24"/>
+        </w:rPr>
+      </w:pPr>
+      <w:r>
+        <w:rPr>
+          <w:rFonts w:ascii="Times New Roman" w:hAnsi="Times New Roman" w:cs="Times New Roman"/>
+          <w:sz w:val="24"/>
+          <w:szCs w:val="24"/>
+        </w:rPr>
+        <w:t>Особенностью учета сечения поглощения является то, что в этом случае резко снижается температура нагрева включений малого размера. Это приводит к резкому уменьшению запаса тепла в тепловом очаге, формирующемся в окрестности включений малых размеров и соответственно, к резкому уменьшению их реакционной способности в процессе взрывного разложения.</w:t>
+      </w:r>
+    </w:p>
+    <w:p>
+      <w:pPr>
+        <w:spacing w:after="0" w:line="240" w:lineRule="auto"/>
+        <w:ind w:firstLine="567"/>
+        <w:jc w:val="both"/>
+        <w:rPr>
+          <w:rFonts w:ascii="Times New Roman" w:hAnsi="Times New Roman" w:cs="Times New Roman"/>
+          <w:sz w:val="24"/>
+          <w:szCs w:val="24"/>
+          <w:highlight w:val="cyan"/>
+          <w:lang w:val="en-US"/>
+        </w:rPr>
+      </w:pPr>
+      <w:r>
+        <w:rPr>
+          <w:rFonts w:ascii="Times New Roman" w:hAnsi="Times New Roman" w:cs="Times New Roman"/>
+          <w:sz w:val="24"/>
+          <w:szCs w:val="24"/>
+          <w:highlight w:val="cyan"/>
+          <w:lang w:val="en-US"/>
+        </w:rPr>
+        <w:t>Feature of the accounting of absorption cross section is that in this case temperature of small size inclusions sharply decreases</w:t>
+      </w:r>
+      <w:r>
+        <w:rPr>
+          <w:rFonts w:ascii="Times New Roman" w:hAnsi="Times New Roman" w:cs="Times New Roman"/>
+          <w:sz w:val="24"/>
+          <w:szCs w:val="24"/>
+          <w:highlight w:val="cyan"/>
+          <w:lang w:val="en-US"/>
+        </w:rPr>
+        <w:t>.</w:t>
+      </w:r>
+      <w:r>
+        <w:rPr>
+          <w:highlight w:val="cyan"/>
+          <w:lang w:val="en-US"/>
+        </w:rPr>
+        <w:t xml:space="preserve"> </w:t>
+      </w:r>
+      <w:r>
+        <w:rPr>
+          <w:rFonts w:ascii="Times New Roman" w:hAnsi="Times New Roman" w:cs="Times New Roman"/>
+          <w:sz w:val="24"/>
+          <w:szCs w:val="24"/>
+          <w:highlight w:val="cyan"/>
+          <w:lang w:val="en-US"/>
+        </w:rPr>
+        <w:t>It leads to sharp reduction of heat in the thermal center which is formed near small size inclusions and respectively to sharp reduction of their reactionary ability in the course of explosive decomposition.</w:t>
+      </w:r>
+      <w:r>
+        <w:rPr>
+          <w:rFonts w:ascii="Times New Roman" w:hAnsi="Times New Roman" w:cs="Times New Roman"/>
+          <w:sz w:val="24"/>
+          <w:szCs w:val="24"/>
+          <w:highlight w:val="cyan"/>
+          <w:lang w:val="en-US"/>
+        </w:rPr>
+        <w:br w:type="page"/>
+      </w:r>
+    </w:p>
+    <w:p>
+      <w:pPr>
+        <w:spacing w:after="0" w:line="240" w:lineRule="auto"/>
+        <w:ind w:firstLine="567"/>
+        <w:jc w:val="center"/>
+        <w:rPr>
+          <w:rFonts w:ascii="Times New Roman" w:hAnsi="Times New Roman" w:cs="Times New Roman"/>
           <w:b/>
           <w:sz w:val="24"/>
           <w:szCs w:val="24"/>
+          <w:lang w:val="en-US"/>
+        </w:rPr>
+      </w:pPr>
+      <w:r>
+        <w:rPr>
+          <w:rFonts w:ascii="Times New Roman" w:hAnsi="Times New Roman" w:cs="Times New Roman"/>
+          <w:b/>
+          <w:sz w:val="24"/>
+          <w:szCs w:val="24"/>
+          <w:lang w:val="en-US"/>
+        </w:rPr>
+        <w:lastRenderedPageBreak/>
+        <w:t>Calculation of heating of inclusion taking into account the absorption</w:t>
+      </w:r>
+      <w:r>
+        <w:rPr>
+          <w:rFonts w:ascii="Times New Roman" w:hAnsi="Times New Roman" w:cs="Times New Roman"/>
+          <w:b/>
+          <w:sz w:val="24"/>
+          <w:szCs w:val="24"/>
+          <w:lang w:val="en-US"/>
+        </w:rPr>
+        <w:t xml:space="preserve"> cross section </w:t>
+      </w:r>
+      <w:r>
+        <w:rPr>
+          <w:rFonts w:ascii="Times New Roman" w:hAnsi="Times New Roman" w:cs="Times New Roman"/>
+          <w:b/>
+          <w:sz w:val="24"/>
+          <w:szCs w:val="24"/>
+          <w:lang w:val="en-US"/>
+        </w:rPr>
+        <w:t>of a particle and wavelength of laser radiation</w:t>
+      </w:r>
+    </w:p>
+    <w:p>
+      <w:pPr>
+        <w:spacing w:after="0" w:line="240" w:lineRule="auto"/>
+        <w:ind w:firstLine="567"/>
+        <w:jc w:val="both"/>
+        <w:rPr>
+          <w:rFonts w:ascii="Times New Roman" w:hAnsi="Times New Roman" w:cs="Times New Roman"/>
+          <w:sz w:val="24"/>
+          <w:szCs w:val="24"/>
+          <w:lang w:val="en-US"/>
         </w:rPr>
       </w:pPr>
     </w:p>
@@ -112,6 +2106,7 @@
           <w:rFonts w:ascii="Times New Roman" w:hAnsi="Times New Roman" w:cs="Times New Roman"/>
           <w:sz w:val="24"/>
           <w:szCs w:val="24"/>
+          <w:lang w:val="en-US"/>
         </w:rPr>
       </w:pPr>
       <w:r>
@@ -119,57 +2114,17 @@
           <w:rFonts w:ascii="Times New Roman" w:hAnsi="Times New Roman" w:cs="Times New Roman"/>
           <w:sz w:val="24"/>
           <w:szCs w:val="24"/>
-        </w:rPr>
-        <w:t>В работе проведено моделирование и численный расчет задачи лазерного нагрева поглощающего включения</w:t>
-      </w:r>
-      <w:r>
-        <w:rPr>
-          <w:rFonts w:ascii="Times New Roman" w:hAnsi="Times New Roman" w:cs="Times New Roman"/>
-          <w:sz w:val="24"/>
-          <w:szCs w:val="24"/>
-        </w:rPr>
-        <w:t xml:space="preserve"> </w:t>
-      </w:r>
-      <w:r>
-        <w:rPr>
-          <w:rFonts w:ascii="Times New Roman" w:hAnsi="Times New Roman" w:cs="Times New Roman"/>
-          <w:sz w:val="24"/>
-          <w:szCs w:val="24"/>
-        </w:rPr>
-        <w:t>сферической формы с</w:t>
-      </w:r>
-      <w:r>
-        <w:rPr>
-          <w:rFonts w:ascii="Times New Roman" w:hAnsi="Times New Roman" w:cs="Times New Roman"/>
-          <w:sz w:val="24"/>
-          <w:szCs w:val="24"/>
-        </w:rPr>
-        <w:t xml:space="preserve"> </w:t>
-      </w:r>
-      <w:r>
-        <w:rPr>
-          <w:rFonts w:ascii="Times New Roman" w:hAnsi="Times New Roman" w:cs="Times New Roman"/>
-          <w:sz w:val="24"/>
-          <w:szCs w:val="24"/>
-        </w:rPr>
-        <w:t>радиусами</w:t>
-      </w:r>
-      <w:r>
-        <w:rPr>
-          <w:rFonts w:ascii="Times New Roman" w:hAnsi="Times New Roman" w:cs="Times New Roman"/>
-          <w:sz w:val="24"/>
-          <w:szCs w:val="24"/>
-        </w:rPr>
-        <w:t xml:space="preserve"> </w:t>
-      </w:r>
-      <w:r>
-        <w:rPr>
-          <w:rFonts w:ascii="Times New Roman" w:hAnsi="Times New Roman" w:cs="Times New Roman"/>
-          <w:sz w:val="24"/>
-          <w:szCs w:val="24"/>
-          <w:lang w:val="en-US"/>
-        </w:rPr>
-        <w:t>R</w:t>
+          <w:lang w:val="en-US"/>
+        </w:rPr>
+        <w:t xml:space="preserve">The modeling and numerical calculation of a laser heating of the absorbing inclusion placed in a transparent matrix of explosive is carried out.  The inclusion with spherical shape with R0 radiuses in the range from 10-5 to 10-2 cm are used. Duration of a laser impulse changed ranging from 10-9 to 10-3 with allowed to investigate process in approach adiabatic and quasistationary the heating modes. As transparent energy material the pressed powders of tetranitrate of pentaerythritol (PETN) and azid of lead are taken. In calculations, dependence of absorption cross section of particles from the laser  wavelength </w:t>
+      </w:r>
+      <w:r>
+        <w:rPr>
+          <w:rFonts w:ascii="Times New Roman" w:hAnsi="Times New Roman" w:cs="Times New Roman"/>
+          <w:sz w:val="24"/>
+          <w:szCs w:val="24"/>
+        </w:rPr>
+        <w:t>λ</w:t>
       </w:r>
       <w:r>
         <w:rPr>
@@ -177,6 +2132,7 @@
           <w:sz w:val="24"/>
           <w:szCs w:val="24"/>
           <w:vertAlign w:val="subscript"/>
+          <w:lang w:val="en-US"/>
         </w:rPr>
         <w:t>0</w:t>
       </w:r>
@@ -185,128 +2141,9 @@
           <w:rFonts w:ascii="Times New Roman" w:hAnsi="Times New Roman" w:cs="Times New Roman"/>
           <w:sz w:val="24"/>
           <w:szCs w:val="24"/>
-        </w:rPr>
-        <w:t xml:space="preserve"> в диапазоне от 10</w:t>
-      </w:r>
-      <w:r>
-        <w:rPr>
-          <w:rFonts w:ascii="Times New Roman" w:hAnsi="Times New Roman" w:cs="Times New Roman"/>
-          <w:sz w:val="24"/>
-          <w:szCs w:val="24"/>
-          <w:vertAlign w:val="superscript"/>
-        </w:rPr>
-        <w:t>-5</w:t>
-      </w:r>
-      <w:r>
-        <w:rPr>
-          <w:rFonts w:ascii="Times New Roman" w:hAnsi="Times New Roman" w:cs="Times New Roman"/>
-          <w:sz w:val="24"/>
-          <w:szCs w:val="24"/>
-        </w:rPr>
-        <w:t xml:space="preserve"> до 10</w:t>
-      </w:r>
-      <w:r>
-        <w:rPr>
-          <w:rFonts w:ascii="Times New Roman" w:hAnsi="Times New Roman" w:cs="Times New Roman"/>
-          <w:sz w:val="24"/>
-          <w:szCs w:val="24"/>
-          <w:vertAlign w:val="superscript"/>
-        </w:rPr>
-        <w:t>-2</w:t>
-      </w:r>
-      <w:r>
-        <w:rPr>
-          <w:rFonts w:ascii="Times New Roman" w:hAnsi="Times New Roman" w:cs="Times New Roman"/>
-          <w:sz w:val="24"/>
-          <w:szCs w:val="24"/>
-        </w:rPr>
-        <w:t xml:space="preserve"> см, помещенного</w:t>
-      </w:r>
-      <w:r>
-        <w:rPr>
-          <w:rFonts w:ascii="Times New Roman" w:hAnsi="Times New Roman" w:cs="Times New Roman"/>
-          <w:sz w:val="24"/>
-          <w:szCs w:val="24"/>
-        </w:rPr>
-        <w:t xml:space="preserve"> в прозрачную матрицу ВВ. Длительность лазерного импульса менялась в пределах от 10</w:t>
-      </w:r>
-      <w:r>
-        <w:rPr>
-          <w:rFonts w:ascii="Times New Roman" w:hAnsi="Times New Roman" w:cs="Times New Roman"/>
-          <w:sz w:val="24"/>
-          <w:szCs w:val="24"/>
-          <w:vertAlign w:val="superscript"/>
-        </w:rPr>
-        <w:t>-</w:t>
-      </w:r>
-      <w:r>
-        <w:rPr>
-          <w:rFonts w:ascii="Times New Roman" w:hAnsi="Times New Roman" w:cs="Times New Roman"/>
-          <w:sz w:val="24"/>
-          <w:szCs w:val="24"/>
-          <w:vertAlign w:val="superscript"/>
-        </w:rPr>
-        <w:t>9</w:t>
-      </w:r>
-      <w:r>
-        <w:rPr>
-          <w:rFonts w:ascii="Times New Roman" w:hAnsi="Times New Roman" w:cs="Times New Roman"/>
-          <w:sz w:val="24"/>
-          <w:szCs w:val="24"/>
-        </w:rPr>
-        <w:t xml:space="preserve"> до 10</w:t>
-      </w:r>
-      <w:r>
-        <w:rPr>
-          <w:rFonts w:ascii="Times New Roman" w:hAnsi="Times New Roman" w:cs="Times New Roman"/>
-          <w:sz w:val="24"/>
-          <w:szCs w:val="24"/>
-          <w:vertAlign w:val="superscript"/>
-        </w:rPr>
-        <w:t>-3</w:t>
-      </w:r>
-      <w:r>
-        <w:rPr>
-          <w:rFonts w:ascii="Times New Roman" w:hAnsi="Times New Roman" w:cs="Times New Roman"/>
-          <w:sz w:val="24"/>
-          <w:szCs w:val="24"/>
-        </w:rPr>
-        <w:t xml:space="preserve"> с, что позволяло исследовать процесс в приближении адиабатического и квазистационарного режимах нагрева. В качестве прозрачного энергетического материала взяты прессованные порошки тетранитрата пентаэритрита (</w:t>
-      </w:r>
-      <w:r>
-        <w:rPr>
-          <w:rFonts w:ascii="Times New Roman" w:hAnsi="Times New Roman" w:cs="Times New Roman"/>
-          <w:sz w:val="24"/>
-          <w:szCs w:val="24"/>
-          <w:lang w:val="en-US"/>
-        </w:rPr>
-        <w:t>P</w:t>
-      </w:r>
-      <w:r>
-        <w:rPr>
-          <w:rFonts w:ascii="Times New Roman" w:hAnsi="Times New Roman" w:cs="Times New Roman"/>
-          <w:sz w:val="24"/>
-          <w:szCs w:val="24"/>
-          <w:lang w:val="en-US"/>
-        </w:rPr>
-        <w:t>E</w:t>
-      </w:r>
-      <w:r>
-        <w:rPr>
-          <w:rFonts w:ascii="Times New Roman" w:hAnsi="Times New Roman" w:cs="Times New Roman"/>
-          <w:sz w:val="24"/>
-          <w:szCs w:val="24"/>
-          <w:lang w:val="en-US"/>
-        </w:rPr>
-        <w:t>TN</w:t>
-      </w:r>
-      <w:r>
-        <w:rPr>
-          <w:rFonts w:ascii="Times New Roman" w:hAnsi="Times New Roman" w:cs="Times New Roman"/>
-          <w:sz w:val="24"/>
-          <w:szCs w:val="24"/>
-        </w:rPr>
-        <w:t>) и азида свинца. В расчётах учитывалась зависимость сечения поглощения частиц от длины волны лазерного излучения λ</w:t>
+          <w:lang w:val="en-US"/>
+        </w:rPr>
+        <w:t>, the particle's radius R</w:t>
       </w:r>
       <w:r>
         <w:rPr>
@@ -314,6 +2151,7 @@
           <w:sz w:val="24"/>
           <w:szCs w:val="24"/>
           <w:vertAlign w:val="subscript"/>
+          <w:lang w:val="en-US"/>
         </w:rPr>
         <w:t>0</w:t>
       </w:r>
@@ -322,17 +2160,9 @@
           <w:rFonts w:ascii="Times New Roman" w:hAnsi="Times New Roman" w:cs="Times New Roman"/>
           <w:sz w:val="24"/>
           <w:szCs w:val="24"/>
-        </w:rPr>
-        <w:t xml:space="preserve">, радиуса частицы </w:t>
-      </w:r>
-      <w:r>
-        <w:rPr>
-          <w:rFonts w:ascii="Times New Roman" w:hAnsi="Times New Roman" w:cs="Times New Roman"/>
-          <w:sz w:val="24"/>
-          <w:szCs w:val="24"/>
-          <w:lang w:val="en-US"/>
-        </w:rPr>
-        <w:t>R</w:t>
+          <w:lang w:val="en-US"/>
+        </w:rPr>
+        <w:t xml:space="preserve"> and complex index of refraction n</w:t>
       </w:r>
       <w:r>
         <w:rPr>
@@ -340,6 +2170,7 @@
           <w:sz w:val="24"/>
           <w:szCs w:val="24"/>
           <w:vertAlign w:val="subscript"/>
+          <w:lang w:val="en-US"/>
         </w:rPr>
         <w:t>0</w:t>
       </w:r>
@@ -348,131 +2179,26 @@
           <w:rFonts w:ascii="Times New Roman" w:hAnsi="Times New Roman" w:cs="Times New Roman"/>
           <w:sz w:val="24"/>
           <w:szCs w:val="24"/>
-        </w:rPr>
-        <w:t xml:space="preserve"> и </w:t>
-      </w:r>
-      <w:r>
-        <w:rPr>
-          <w:rFonts w:ascii="Times New Roman" w:hAnsi="Times New Roman" w:cs="Times New Roman"/>
-          <w:sz w:val="24"/>
-          <w:szCs w:val="24"/>
-        </w:rPr>
-        <w:t xml:space="preserve">комплексного </w:t>
-      </w:r>
-      <w:r>
-        <w:rPr>
-          <w:rFonts w:ascii="Times New Roman" w:hAnsi="Times New Roman" w:cs="Times New Roman"/>
-          <w:sz w:val="24"/>
-          <w:szCs w:val="24"/>
-        </w:rPr>
-        <w:t xml:space="preserve">показателя преломления среды </w:t>
-      </w:r>
-      <w:r>
-        <w:rPr>
-          <w:rFonts w:ascii="Times New Roman" w:hAnsi="Times New Roman" w:cs="Times New Roman"/>
-          <w:sz w:val="24"/>
-          <w:szCs w:val="24"/>
-          <w:lang w:val="en-US"/>
-        </w:rPr>
-        <w:t>n</w:t>
-      </w:r>
-      <w:r>
-        <w:rPr>
-          <w:rFonts w:ascii="Times New Roman" w:hAnsi="Times New Roman" w:cs="Times New Roman"/>
-          <w:sz w:val="24"/>
-          <w:szCs w:val="24"/>
-          <w:vertAlign w:val="subscript"/>
-        </w:rPr>
-        <w:t>0</w:t>
-      </w:r>
-      <w:r>
-        <w:rPr>
-          <w:rFonts w:ascii="Times New Roman" w:hAnsi="Times New Roman" w:cs="Times New Roman"/>
-          <w:sz w:val="24"/>
-          <w:szCs w:val="24"/>
-        </w:rPr>
-        <w:t xml:space="preserve"> в соответствии с теорией Ми. Использовался дискретный набор длин волн: 354,7 </w:t>
-      </w:r>
-      <w:proofErr w:type="spellStart"/>
-      <w:r>
-        <w:rPr>
-          <w:rFonts w:ascii="Times New Roman" w:hAnsi="Times New Roman" w:cs="Times New Roman"/>
-          <w:sz w:val="24"/>
-          <w:szCs w:val="24"/>
-        </w:rPr>
-        <w:t>нм</w:t>
-      </w:r>
-      <w:proofErr w:type="spellEnd"/>
-      <w:r>
-        <w:rPr>
-          <w:rFonts w:ascii="Times New Roman" w:hAnsi="Times New Roman" w:cs="Times New Roman"/>
-          <w:sz w:val="24"/>
-          <w:szCs w:val="24"/>
-        </w:rPr>
-        <w:t xml:space="preserve">; 532 </w:t>
-      </w:r>
-      <w:proofErr w:type="spellStart"/>
-      <w:r>
-        <w:rPr>
-          <w:rFonts w:ascii="Times New Roman" w:hAnsi="Times New Roman" w:cs="Times New Roman"/>
-          <w:sz w:val="24"/>
-          <w:szCs w:val="24"/>
-        </w:rPr>
-        <w:t>нм</w:t>
-      </w:r>
-      <w:proofErr w:type="spellEnd"/>
-      <w:r>
-        <w:rPr>
-          <w:rFonts w:ascii="Times New Roman" w:hAnsi="Times New Roman" w:cs="Times New Roman"/>
-          <w:sz w:val="24"/>
-          <w:szCs w:val="24"/>
-        </w:rPr>
-        <w:t xml:space="preserve">; 1064 </w:t>
-      </w:r>
-      <w:proofErr w:type="spellStart"/>
-      <w:r>
-        <w:rPr>
-          <w:rFonts w:ascii="Times New Roman" w:hAnsi="Times New Roman" w:cs="Times New Roman"/>
-          <w:sz w:val="24"/>
-          <w:szCs w:val="24"/>
-        </w:rPr>
-        <w:t>нм</w:t>
-      </w:r>
-      <w:proofErr w:type="spellEnd"/>
-      <w:r>
-        <w:rPr>
-          <w:rFonts w:ascii="Times New Roman" w:hAnsi="Times New Roman" w:cs="Times New Roman"/>
-          <w:sz w:val="24"/>
-          <w:szCs w:val="24"/>
-        </w:rPr>
-        <w:t xml:space="preserve"> и 10600 </w:t>
-      </w:r>
-      <w:proofErr w:type="spellStart"/>
-      <w:r>
-        <w:rPr>
-          <w:rFonts w:ascii="Times New Roman" w:hAnsi="Times New Roman" w:cs="Times New Roman"/>
-          <w:sz w:val="24"/>
-          <w:szCs w:val="24"/>
-        </w:rPr>
-        <w:t>нм</w:t>
-      </w:r>
-      <w:proofErr w:type="spellEnd"/>
-      <w:r>
-        <w:rPr>
-          <w:rFonts w:ascii="Times New Roman" w:hAnsi="Times New Roman" w:cs="Times New Roman"/>
-          <w:sz w:val="24"/>
-          <w:szCs w:val="24"/>
-        </w:rPr>
-        <w:t xml:space="preserve">. </w:t>
-      </w:r>
-      <w:r>
-        <w:rPr>
-          <w:rFonts w:ascii="Times New Roman" w:hAnsi="Times New Roman" w:cs="Times New Roman"/>
-          <w:sz w:val="24"/>
-          <w:szCs w:val="24"/>
-          <w:highlight w:val="yellow"/>
-        </w:rPr>
-        <w:t>Это связанно с возможностью сравнения результатов расчета с экспериментальными данными по чувствительности данных ВВ к лазерному инициированию взрывного разложения.</w:t>
+          <w:lang w:val="en-US"/>
+        </w:rPr>
+        <w:t xml:space="preserve"> according to Mi's theory was considered. The discrete set of wavelengths was used: 354,7 nm; 532 nm; 1064 nm </w:t>
+      </w:r>
+      <w:r>
+        <w:rPr>
+          <w:rFonts w:ascii="Times New Roman" w:hAnsi="Times New Roman" w:cs="Times New Roman"/>
+          <w:sz w:val="24"/>
+          <w:szCs w:val="24"/>
+        </w:rPr>
+        <w:t>и</w:t>
+      </w:r>
+      <w:r>
+        <w:rPr>
+          <w:rFonts w:ascii="Times New Roman" w:hAnsi="Times New Roman" w:cs="Times New Roman"/>
+          <w:sz w:val="24"/>
+          <w:szCs w:val="24"/>
+          <w:lang w:val="en-US"/>
+        </w:rPr>
+        <w:t xml:space="preserve"> 10600 nm</w:t>
       </w:r>
     </w:p>
     <w:p>
@@ -484,6 +2210,7 @@
           <w:rFonts w:ascii="Times New Roman" w:hAnsi="Times New Roman" w:cs="Times New Roman"/>
           <w:sz w:val="24"/>
           <w:szCs w:val="24"/>
+          <w:lang w:val="en-US"/>
         </w:rPr>
       </w:pPr>
       <w:r>
@@ -491,46 +2218,9 @@
           <w:rFonts w:ascii="Times New Roman" w:hAnsi="Times New Roman" w:cs="Times New Roman"/>
           <w:sz w:val="24"/>
           <w:szCs w:val="24"/>
-          <w:highlight w:val="yellow"/>
-        </w:rPr>
-        <w:t xml:space="preserve">Показано, что при наличии в ВВ частиц всех размеров, каждой длительности лазерного импульса (ЛИ) соответствует размер частицы </w:t>
-      </w:r>
-      <w:r>
-        <w:rPr>
-          <w:rFonts w:ascii="Times New Roman" w:hAnsi="Times New Roman" w:cs="Times New Roman"/>
-          <w:sz w:val="24"/>
-          <w:szCs w:val="24"/>
-          <w:highlight w:val="yellow"/>
-          <w:lang w:val="en-US"/>
-        </w:rPr>
-        <w:t>R</w:t>
-      </w:r>
-      <w:r>
-        <w:rPr>
-          <w:rFonts w:ascii="Times New Roman" w:hAnsi="Times New Roman" w:cs="Times New Roman"/>
-          <w:sz w:val="24"/>
-          <w:szCs w:val="24"/>
-          <w:highlight w:val="yellow"/>
-          <w:vertAlign w:val="subscript"/>
-        </w:rPr>
-        <w:t>0</w:t>
-      </w:r>
-      <w:r>
-        <w:rPr>
-          <w:rFonts w:ascii="Times New Roman" w:hAnsi="Times New Roman" w:cs="Times New Roman"/>
-          <w:sz w:val="24"/>
-          <w:szCs w:val="24"/>
-          <w:highlight w:val="yellow"/>
-        </w:rPr>
-        <w:t>, при котором она разогревается максимально.</w:t>
-      </w:r>
-      <w:r>
-        <w:rPr>
-          <w:rFonts w:ascii="Times New Roman" w:hAnsi="Times New Roman" w:cs="Times New Roman"/>
-          <w:sz w:val="24"/>
-          <w:szCs w:val="24"/>
-        </w:rPr>
-        <w:t xml:space="preserve"> </w:t>
+          <w:lang w:val="en-US"/>
+        </w:rPr>
+        <w:t>It has been shown for particles with same radius, there is a characteristic duration laser pulse at which the maximum heating reached.</w:t>
       </w:r>
     </w:p>
     <w:p>
@@ -542,6 +2232,7 @@
           <w:rFonts w:ascii="Times New Roman" w:hAnsi="Times New Roman" w:cs="Times New Roman"/>
           <w:sz w:val="24"/>
           <w:szCs w:val="24"/>
+          <w:lang w:val="en-US"/>
         </w:rPr>
       </w:pPr>
       <w:r>
@@ -549,17 +2240,9 @@
           <w:rFonts w:ascii="Times New Roman" w:hAnsi="Times New Roman" w:cs="Times New Roman"/>
           <w:sz w:val="24"/>
           <w:szCs w:val="24"/>
-        </w:rPr>
-        <w:t xml:space="preserve">Показано, что для частиц с радиусом </w:t>
-      </w:r>
-      <w:r>
-        <w:rPr>
-          <w:rFonts w:ascii="Times New Roman" w:hAnsi="Times New Roman" w:cs="Times New Roman"/>
-          <w:sz w:val="24"/>
-          <w:szCs w:val="24"/>
-          <w:lang w:val="en-US"/>
-        </w:rPr>
-        <w:t>R</w:t>
+          <w:lang w:val="en-US"/>
+        </w:rPr>
+        <w:t>The maximum of heating is displaced towards particles with great values of R</w:t>
       </w:r>
       <w:r>
         <w:rPr>
@@ -567,6 +2250,7 @@
           <w:sz w:val="24"/>
           <w:szCs w:val="24"/>
           <w:vertAlign w:val="subscript"/>
+          <w:lang w:val="en-US"/>
         </w:rPr>
         <w:t>0</w:t>
       </w:r>
@@ -575,17 +2259,9 @@
           <w:rFonts w:ascii="Times New Roman" w:hAnsi="Times New Roman" w:cs="Times New Roman"/>
           <w:sz w:val="24"/>
           <w:szCs w:val="24"/>
-          <w:vertAlign w:val="subscript"/>
-        </w:rPr>
-        <w:t xml:space="preserve">, </w:t>
-      </w:r>
-      <w:r>
-        <w:rPr>
-          <w:rFonts w:ascii="Times New Roman" w:hAnsi="Times New Roman" w:cs="Times New Roman"/>
-          <w:sz w:val="24"/>
-          <w:szCs w:val="24"/>
-        </w:rPr>
-        <w:t>существует характерная длительность ЛИ при которой достигается максимальный нагрев.</w:t>
+          <w:lang w:val="en-US"/>
+        </w:rPr>
+        <w:t xml:space="preserve"> with increase of laser pulse duration. The maximum of heating corresponds the conditional border dividing the adiabatic and quasistationary modes of heating.</w:t>
       </w:r>
     </w:p>
     <w:p>
@@ -597,6 +2273,7 @@
           <w:rFonts w:ascii="Times New Roman" w:hAnsi="Times New Roman" w:cs="Times New Roman"/>
           <w:sz w:val="24"/>
           <w:szCs w:val="24"/>
+          <w:lang w:val="en-US"/>
         </w:rPr>
       </w:pPr>
       <w:r>
@@ -604,66 +2281,74 @@
           <w:rFonts w:ascii="Times New Roman" w:hAnsi="Times New Roman" w:cs="Times New Roman"/>
           <w:sz w:val="24"/>
           <w:szCs w:val="24"/>
-          <w:highlight w:val="green"/>
-          <w:lang w:val="en-US"/>
-        </w:rPr>
-        <w:t xml:space="preserve">It has been shown for particles with same radius, there is a characteristic duration laser pulse at which the maximum heating reached. </w:t>
-      </w:r>
-      <w:r>
-        <w:rPr>
-          <w:rFonts w:ascii="Times New Roman" w:hAnsi="Times New Roman" w:cs="Times New Roman"/>
-          <w:sz w:val="24"/>
-          <w:szCs w:val="24"/>
-          <w:highlight w:val="green"/>
-        </w:rPr>
-        <w:t>(</w:t>
-      </w:r>
-      <w:r>
-        <w:rPr>
-          <w:rFonts w:ascii="Times New Roman" w:hAnsi="Times New Roman" w:cs="Times New Roman"/>
-          <w:sz w:val="24"/>
-          <w:szCs w:val="24"/>
-          <w:highlight w:val="green"/>
-          <w:lang w:val="en-US"/>
-        </w:rPr>
-        <w:t>Google</w:t>
-      </w:r>
-      <w:r>
-        <w:rPr>
-          <w:rFonts w:ascii="Times New Roman" w:hAnsi="Times New Roman" w:cs="Times New Roman"/>
-          <w:sz w:val="24"/>
-          <w:szCs w:val="24"/>
-          <w:highlight w:val="green"/>
-        </w:rPr>
-        <w:t xml:space="preserve"> </w:t>
-      </w:r>
-      <w:r>
-        <w:rPr>
-          <w:rFonts w:ascii="Times New Roman" w:hAnsi="Times New Roman" w:cs="Times New Roman"/>
-          <w:sz w:val="24"/>
-          <w:szCs w:val="24"/>
-          <w:highlight w:val="green"/>
-          <w:lang w:val="en-US"/>
-        </w:rPr>
-        <w:t>translate</w:t>
-      </w:r>
-      <w:r>
-        <w:rPr>
-          <w:rFonts w:ascii="Times New Roman" w:hAnsi="Times New Roman" w:cs="Times New Roman"/>
-          <w:sz w:val="24"/>
-          <w:szCs w:val="24"/>
-          <w:highlight w:val="green"/>
-        </w:rPr>
-        <w:t xml:space="preserve">: </w:t>
-      </w:r>
-      <w:r>
-        <w:rPr>
-          <w:rFonts w:ascii="Times New Roman" w:hAnsi="Times New Roman" w:cs="Times New Roman"/>
-          <w:sz w:val="24"/>
-          <w:szCs w:val="24"/>
-          <w:highlight w:val="green"/>
-        </w:rPr>
-        <w:t>Было показано, для частиц с одинаковым радиусом, существует характерная длительность лазерного импульса, при которой максимальный нагрев достигается.)</w:t>
+          <w:lang w:val="en-US"/>
+        </w:rPr>
+        <w:t>These regularities are characteristic of the results received taking into account dependence of absorption relative cross section from R</w:t>
+      </w:r>
+      <w:r>
+        <w:rPr>
+          <w:rFonts w:ascii="Times New Roman" w:hAnsi="Times New Roman" w:cs="Times New Roman"/>
+          <w:sz w:val="24"/>
+          <w:szCs w:val="24"/>
+          <w:vertAlign w:val="subscript"/>
+          <w:lang w:val="en-US"/>
+        </w:rPr>
+        <w:t>0</w:t>
+      </w:r>
+      <w:r>
+        <w:rPr>
+          <w:rFonts w:ascii="Times New Roman" w:hAnsi="Times New Roman" w:cs="Times New Roman"/>
+          <w:sz w:val="24"/>
+          <w:szCs w:val="24"/>
+          <w:lang w:val="en-US"/>
+        </w:rPr>
+        <w:t xml:space="preserve">, </w:t>
+      </w:r>
+      <w:r>
+        <w:rPr>
+          <w:rFonts w:ascii="Times New Roman" w:hAnsi="Times New Roman" w:cs="Times New Roman"/>
+          <w:sz w:val="24"/>
+          <w:szCs w:val="24"/>
+        </w:rPr>
+        <w:t>λ</w:t>
+      </w:r>
+      <w:r>
+        <w:rPr>
+          <w:rFonts w:ascii="Times New Roman" w:hAnsi="Times New Roman" w:cs="Times New Roman"/>
+          <w:sz w:val="24"/>
+          <w:szCs w:val="24"/>
+          <w:vertAlign w:val="subscript"/>
+          <w:lang w:val="en-US"/>
+        </w:rPr>
+        <w:t>0</w:t>
+      </w:r>
+      <w:r>
+        <w:rPr>
+          <w:rFonts w:ascii="Times New Roman" w:hAnsi="Times New Roman" w:cs="Times New Roman"/>
+          <w:sz w:val="24"/>
+          <w:szCs w:val="24"/>
+          <w:lang w:val="en-US"/>
+        </w:rPr>
+        <w:t xml:space="preserve"> and n</w:t>
+      </w:r>
+      <w:r>
+        <w:rPr>
+          <w:rFonts w:ascii="Times New Roman" w:hAnsi="Times New Roman" w:cs="Times New Roman"/>
+          <w:sz w:val="24"/>
+          <w:szCs w:val="24"/>
+          <w:vertAlign w:val="subscript"/>
+          <w:lang w:val="en-US"/>
+        </w:rPr>
+        <w:t>0</w:t>
+      </w:r>
+      <w:r>
+        <w:rPr>
+          <w:rFonts w:ascii="Times New Roman" w:hAnsi="Times New Roman" w:cs="Times New Roman"/>
+          <w:sz w:val="24"/>
+          <w:szCs w:val="24"/>
+          <w:lang w:val="en-US"/>
+        </w:rPr>
+        <w:t xml:space="preserve"> and without it</w:t>
       </w:r>
     </w:p>
     <w:p>
@@ -675,169 +2360,46 @@
           <w:rFonts w:ascii="Times New Roman" w:hAnsi="Times New Roman" w:cs="Times New Roman"/>
           <w:sz w:val="24"/>
           <w:szCs w:val="24"/>
+          <w:lang w:val="en-US"/>
+        </w:rPr>
+      </w:pPr>
+      <w:r>
+        <w:rPr>
+          <w:rFonts w:ascii="Times New Roman" w:hAnsi="Times New Roman" w:cs="Times New Roman"/>
+          <w:sz w:val="24"/>
+          <w:szCs w:val="24"/>
+          <w:lang w:val="en-US"/>
+        </w:rPr>
+        <w:t>Feature of the accounting of absorption cross section is that in this case temperature of small size inclusions sharply decreases.</w:t>
+      </w:r>
+      <w:r>
+        <w:rPr>
+          <w:lang w:val="en-US"/>
+        </w:rPr>
+        <w:t xml:space="preserve"> </w:t>
+      </w:r>
+      <w:r>
+        <w:rPr>
+          <w:rFonts w:ascii="Times New Roman" w:hAnsi="Times New Roman" w:cs="Times New Roman"/>
+          <w:sz w:val="24"/>
+          <w:szCs w:val="24"/>
+          <w:lang w:val="en-US"/>
+        </w:rPr>
+        <w:t>It leads to sharp reduction of heat in the thermal center which is formed near small size inclusions and respectively to sharp reduction of their reactionary ability in the course of explosive decomposition.</w:t>
+      </w:r>
+    </w:p>
+    <w:p>
+      <w:pPr>
+        <w:rPr>
+          <w:lang w:val="en-US"/>
         </w:rPr>
       </w:pPr>
       <w:bookmarkStart w:id="0" w:name="_GoBack"/>
       <w:bookmarkEnd w:id="0"/>
     </w:p>
-    <w:p>
-      <w:pPr>
-        <w:spacing w:after="0" w:line="240" w:lineRule="auto"/>
-        <w:ind w:firstLine="567"/>
-        <w:jc w:val="both"/>
-        <w:rPr>
-          <w:rFonts w:ascii="Times New Roman" w:hAnsi="Times New Roman" w:cs="Times New Roman"/>
-          <w:sz w:val="24"/>
-          <w:szCs w:val="24"/>
-        </w:rPr>
-      </w:pPr>
-      <w:r>
-        <w:rPr>
-          <w:rFonts w:ascii="Times New Roman" w:hAnsi="Times New Roman" w:cs="Times New Roman"/>
-          <w:sz w:val="24"/>
-          <w:szCs w:val="24"/>
-        </w:rPr>
-        <w:t xml:space="preserve">С увеличением длительности ЛИ максимум нагрева смещается в сторону частиц с большими значениями </w:t>
-      </w:r>
-      <w:r>
-        <w:rPr>
-          <w:rFonts w:ascii="Times New Roman" w:hAnsi="Times New Roman" w:cs="Times New Roman"/>
-          <w:sz w:val="24"/>
-          <w:szCs w:val="24"/>
-          <w:lang w:val="en-US"/>
-        </w:rPr>
-        <w:t>R</w:t>
-      </w:r>
-      <w:r>
-        <w:rPr>
-          <w:rFonts w:ascii="Times New Roman" w:hAnsi="Times New Roman" w:cs="Times New Roman"/>
-          <w:sz w:val="24"/>
-          <w:szCs w:val="24"/>
-          <w:vertAlign w:val="subscript"/>
-        </w:rPr>
-        <w:t>0</w:t>
-      </w:r>
-      <w:r>
-        <w:rPr>
-          <w:rFonts w:ascii="Times New Roman" w:hAnsi="Times New Roman" w:cs="Times New Roman"/>
-          <w:sz w:val="24"/>
-          <w:szCs w:val="24"/>
-        </w:rPr>
-        <w:t>. Максимуму нагрева соответствует условная граница, разделяющая адиабатический и квазистационарный режимы нагрева.</w:t>
-      </w:r>
-    </w:p>
-    <w:p>
-      <w:pPr>
-        <w:spacing w:after="0" w:line="240" w:lineRule="auto"/>
-        <w:ind w:firstLine="567"/>
-        <w:jc w:val="both"/>
-        <w:rPr>
-          <w:rFonts w:ascii="Times New Roman" w:hAnsi="Times New Roman" w:cs="Times New Roman"/>
-          <w:sz w:val="24"/>
-          <w:szCs w:val="24"/>
-        </w:rPr>
-      </w:pPr>
-      <w:r>
-        <w:rPr>
-          <w:rFonts w:ascii="Times New Roman" w:hAnsi="Times New Roman" w:cs="Times New Roman"/>
-          <w:sz w:val="24"/>
-          <w:szCs w:val="24"/>
-        </w:rPr>
-        <w:t xml:space="preserve">Данные закономерности характерны для результатов, полученных с учетом зависимости относительного сечения поглощения от </w:t>
-      </w:r>
-      <w:r>
-        <w:rPr>
-          <w:rFonts w:ascii="Times New Roman" w:hAnsi="Times New Roman" w:cs="Times New Roman"/>
-          <w:sz w:val="24"/>
-          <w:szCs w:val="24"/>
-          <w:lang w:val="en-US"/>
-        </w:rPr>
-        <w:t>R</w:t>
-      </w:r>
-      <w:r>
-        <w:rPr>
-          <w:rFonts w:ascii="Times New Roman" w:hAnsi="Times New Roman" w:cs="Times New Roman"/>
-          <w:sz w:val="24"/>
-          <w:szCs w:val="24"/>
-          <w:vertAlign w:val="subscript"/>
-        </w:rPr>
-        <w:t>0</w:t>
-      </w:r>
-      <w:r>
-        <w:rPr>
-          <w:rFonts w:ascii="Times New Roman" w:hAnsi="Times New Roman" w:cs="Times New Roman"/>
-          <w:sz w:val="24"/>
-          <w:szCs w:val="24"/>
-        </w:rPr>
-        <w:t>, λ</w:t>
-      </w:r>
-      <w:r>
-        <w:rPr>
-          <w:rFonts w:ascii="Times New Roman" w:hAnsi="Times New Roman" w:cs="Times New Roman"/>
-          <w:sz w:val="24"/>
-          <w:szCs w:val="24"/>
-          <w:vertAlign w:val="subscript"/>
-        </w:rPr>
-        <w:t>0</w:t>
-      </w:r>
-      <w:r>
-        <w:rPr>
-          <w:rFonts w:ascii="Times New Roman" w:hAnsi="Times New Roman" w:cs="Times New Roman"/>
-          <w:sz w:val="24"/>
-          <w:szCs w:val="24"/>
-        </w:rPr>
-        <w:t xml:space="preserve"> и </w:t>
-      </w:r>
-      <w:r>
-        <w:rPr>
-          <w:rFonts w:ascii="Times New Roman" w:hAnsi="Times New Roman" w:cs="Times New Roman"/>
-          <w:sz w:val="24"/>
-          <w:szCs w:val="24"/>
-          <w:lang w:val="en-US"/>
-        </w:rPr>
-        <w:t>n</w:t>
-      </w:r>
-      <w:r>
-        <w:rPr>
-          <w:rFonts w:ascii="Times New Roman" w:hAnsi="Times New Roman" w:cs="Times New Roman"/>
-          <w:sz w:val="24"/>
-          <w:szCs w:val="24"/>
-          <w:vertAlign w:val="subscript"/>
-        </w:rPr>
-        <w:t>0</w:t>
-      </w:r>
-      <w:r>
-        <w:rPr>
-          <w:rFonts w:ascii="Times New Roman" w:hAnsi="Times New Roman" w:cs="Times New Roman"/>
-          <w:sz w:val="24"/>
-          <w:szCs w:val="24"/>
-        </w:rPr>
-        <w:t>, так и без этого учета.</w:t>
-      </w:r>
-    </w:p>
-    <w:p>
-      <w:pPr>
-        <w:spacing w:after="0" w:line="240" w:lineRule="auto"/>
-        <w:ind w:firstLine="567"/>
-        <w:jc w:val="both"/>
-        <w:rPr>
-          <w:rFonts w:ascii="Times New Roman" w:hAnsi="Times New Roman" w:cs="Times New Roman"/>
-          <w:sz w:val="24"/>
-          <w:szCs w:val="24"/>
-        </w:rPr>
-      </w:pPr>
-      <w:r>
-        <w:rPr>
-          <w:rFonts w:ascii="Times New Roman" w:hAnsi="Times New Roman" w:cs="Times New Roman"/>
-          <w:sz w:val="24"/>
-          <w:szCs w:val="24"/>
-        </w:rPr>
-        <w:t>Особенностью учета сечения поглощения является то, что в этом случае резко снижается температура нагрева включений малого размера. Это приводит к резкому уменьшению запаса тепла в тепловом очаге, формирующемся в окрестности включений малых размеров и соответственно, к резкому уменьшению их реакционной способности в процессе взрывного разложения.</w:t>
-      </w:r>
-    </w:p>
     <w:sectPr>
       <w:pgSz w:w="11906" w:h="16838"/>
-      <w:pgMar w:top="1134" w:right="850" w:bottom="1134" w:left="1701" w:header="708" w:footer="708" w:gutter="0"/>
+      <w:pgMar w:top="1134" w:right="1134" w:bottom="1134" w:left="1134" w:header="709" w:footer="709" w:gutter="0"/>
       <w:cols w:space="708"/>
       <w:docGrid w:linePitch="360"/>
     </w:sectPr>
@@ -1238,6 +2800,7 @@
   <w:style w:type="paragraph" w:default="1" w:styleId="a">
     <w:name w:val="Normal"/>
     <w:qFormat/>
+    <w:rsid w:val="00B96147"/>
   </w:style>
   <w:style w:type="character" w:default="1" w:styleId="a0">
     <w:name w:val="Default Paragraph Font"/>
@@ -1535,7 +3098,7 @@
 </file>
 
 <file path=customXml/itemProps1.xml><?xml version="1.0" encoding="utf-8"?>
-<ds:datastoreItem xmlns:ds="http://schemas.openxmlformats.org/officeDocument/2006/customXml" ds:itemID="{B8958116-F5DA-477D-B6CA-D0EF65130E15}">
+<ds:datastoreItem xmlns:ds="http://schemas.openxmlformats.org/officeDocument/2006/customXml" ds:itemID="{0BB18869-EFD5-45BF-A126-93C9B88A246C}">
   <ds:schemaRefs>
     <ds:schemaRef ds:uri="http://schemas.openxmlformats.org/officeDocument/2006/bibliography"/>
   </ds:schemaRefs>

--- a/Абстракт.docx
+++ b/Абстракт.docx
@@ -67,19 +67,15 @@
           <w:szCs w:val="24"/>
         </w:rPr>
       </w:pPr>
-    </w:p>
-    <w:p>
-      <w:pPr>
-        <w:spacing w:after="0" w:line="240" w:lineRule="auto"/>
-        <w:ind w:firstLine="567"/>
-        <w:jc w:val="center"/>
+      <w:r>
         <w:rPr>
           <w:rFonts w:ascii="Times New Roman" w:hAnsi="Times New Roman" w:cs="Times New Roman"/>
           <w:b/>
           <w:sz w:val="24"/>
           <w:szCs w:val="24"/>
         </w:rPr>
-      </w:pPr>
+        <w:t>Расчет нагрева</w:t>
+      </w:r>
       <w:r>
         <w:rPr>
           <w:rFonts w:ascii="Times New Roman" w:hAnsi="Times New Roman" w:cs="Times New Roman"/>
@@ -87,7 +83,43 @@
           <w:sz w:val="24"/>
           <w:szCs w:val="24"/>
         </w:rPr>
-        <w:t>Расчет температуры нагрева поглощающего включения при лазерном воздействии на прозрачные ВВ с учетом зависимости сечения поглощения от его размеров и длины волны лазерного излучения.</w:t>
+        <w:t xml:space="preserve"> </w:t>
+      </w:r>
+      <w:r>
+        <w:rPr>
+          <w:rFonts w:ascii="Times New Roman" w:hAnsi="Times New Roman" w:cs="Times New Roman"/>
+          <w:b/>
+          <w:sz w:val="24"/>
+          <w:szCs w:val="24"/>
+        </w:rPr>
+        <w:t xml:space="preserve">включения с учетом сечения поглощения </w:t>
+      </w:r>
+      <w:r>
+        <w:rPr>
+          <w:rFonts w:ascii="Times New Roman" w:hAnsi="Times New Roman" w:cs="Times New Roman"/>
+          <w:b/>
+          <w:sz w:val="24"/>
+          <w:szCs w:val="24"/>
+        </w:rPr>
+        <w:t>частицы</w:t>
+      </w:r>
+      <w:r>
+        <w:rPr>
+          <w:rFonts w:ascii="Times New Roman" w:hAnsi="Times New Roman" w:cs="Times New Roman"/>
+          <w:b/>
+          <w:sz w:val="24"/>
+          <w:szCs w:val="24"/>
+        </w:rPr>
+        <w:t xml:space="preserve"> и </w:t>
+      </w:r>
+      <w:r>
+        <w:rPr>
+          <w:rFonts w:ascii="Times New Roman" w:hAnsi="Times New Roman" w:cs="Times New Roman"/>
+          <w:b/>
+          <w:sz w:val="24"/>
+          <w:szCs w:val="24"/>
+        </w:rPr>
+        <w:t xml:space="preserve">длины волны лазерного излучения </w:t>
       </w:r>
     </w:p>
     <w:p>
@@ -97,7 +129,6 @@
         <w:jc w:val="both"/>
         <w:rPr>
           <w:rFonts w:ascii="Times New Roman" w:hAnsi="Times New Roman" w:cs="Times New Roman"/>
-          <w:b/>
           <w:sz w:val="24"/>
           <w:szCs w:val="24"/>
         </w:rPr>
@@ -228,7 +259,111 @@
           <w:sz w:val="24"/>
           <w:szCs w:val="24"/>
         </w:rPr>
-        <w:t xml:space="preserve"> в прозрачную матрицу ВВ. Длительность лазерного импульса менялась в пределах от 10</w:t>
+        <w:t xml:space="preserve"> в прозрачную матрицу ВВ. Длительность</w:t>
+      </w:r>
+      <w:r>
+        <w:rPr>
+          <w:rFonts w:ascii="Times New Roman" w:hAnsi="Times New Roman" w:cs="Times New Roman"/>
+          <w:sz w:val="24"/>
+          <w:szCs w:val="24"/>
+        </w:rPr>
+        <w:t xml:space="preserve"> </w:t>
+      </w:r>
+      <w:r>
+        <w:rPr>
+          <w:rFonts w:ascii="Times New Roman" w:hAnsi="Times New Roman" w:cs="Times New Roman"/>
+          <w:sz w:val="24"/>
+          <w:szCs w:val="24"/>
+        </w:rPr>
+        <w:t>лазерного</w:t>
+      </w:r>
+      <w:r>
+        <w:rPr>
+          <w:rFonts w:ascii="Times New Roman" w:hAnsi="Times New Roman" w:cs="Times New Roman"/>
+          <w:sz w:val="24"/>
+          <w:szCs w:val="24"/>
+        </w:rPr>
+        <w:t xml:space="preserve"> </w:t>
+      </w:r>
+      <w:r>
+        <w:rPr>
+          <w:rFonts w:ascii="Times New Roman" w:hAnsi="Times New Roman" w:cs="Times New Roman"/>
+          <w:sz w:val="24"/>
+          <w:szCs w:val="24"/>
+        </w:rPr>
+        <w:t>импульса</w:t>
+      </w:r>
+      <w:r>
+        <w:rPr>
+          <w:rFonts w:ascii="Times New Roman" w:hAnsi="Times New Roman" w:cs="Times New Roman"/>
+          <w:sz w:val="24"/>
+          <w:szCs w:val="24"/>
+        </w:rPr>
+        <w:t xml:space="preserve"> </w:t>
+      </w:r>
+      <w:r>
+        <w:rPr>
+          <w:rFonts w:ascii="Times New Roman" w:hAnsi="Times New Roman" w:cs="Times New Roman"/>
+          <w:sz w:val="24"/>
+          <w:szCs w:val="24"/>
+        </w:rPr>
+        <w:t>менялась</w:t>
+      </w:r>
+      <w:r>
+        <w:rPr>
+          <w:rFonts w:ascii="Times New Roman" w:hAnsi="Times New Roman" w:cs="Times New Roman"/>
+          <w:sz w:val="24"/>
+          <w:szCs w:val="24"/>
+        </w:rPr>
+        <w:t xml:space="preserve"> </w:t>
+      </w:r>
+      <w:r>
+        <w:rPr>
+          <w:rFonts w:ascii="Times New Roman" w:hAnsi="Times New Roman" w:cs="Times New Roman"/>
+          <w:sz w:val="24"/>
+          <w:szCs w:val="24"/>
+        </w:rPr>
+        <w:t>в</w:t>
+      </w:r>
+      <w:r>
+        <w:rPr>
+          <w:rFonts w:ascii="Times New Roman" w:hAnsi="Times New Roman" w:cs="Times New Roman"/>
+          <w:sz w:val="24"/>
+          <w:szCs w:val="24"/>
+        </w:rPr>
+        <w:t xml:space="preserve"> </w:t>
+      </w:r>
+      <w:r>
+        <w:rPr>
+          <w:rFonts w:ascii="Times New Roman" w:hAnsi="Times New Roman" w:cs="Times New Roman"/>
+          <w:sz w:val="24"/>
+          <w:szCs w:val="24"/>
+        </w:rPr>
+        <w:t>пределах</w:t>
+      </w:r>
+      <w:r>
+        <w:rPr>
+          <w:rFonts w:ascii="Times New Roman" w:hAnsi="Times New Roman" w:cs="Times New Roman"/>
+          <w:sz w:val="24"/>
+          <w:szCs w:val="24"/>
+        </w:rPr>
+        <w:t xml:space="preserve"> </w:t>
+      </w:r>
+      <w:r>
+        <w:rPr>
+          <w:rFonts w:ascii="Times New Roman" w:hAnsi="Times New Roman" w:cs="Times New Roman"/>
+          <w:sz w:val="24"/>
+          <w:szCs w:val="24"/>
+        </w:rPr>
+        <w:t>от</w:t>
+      </w:r>
+      <w:r>
+        <w:rPr>
+          <w:rFonts w:ascii="Times New Roman" w:hAnsi="Times New Roman" w:cs="Times New Roman"/>
+          <w:sz w:val="24"/>
+          <w:szCs w:val="24"/>
+        </w:rPr>
+        <w:t xml:space="preserve"> 10</w:t>
       </w:r>
       <w:r>
         <w:rPr>
@@ -254,7 +389,23 @@
           <w:sz w:val="24"/>
           <w:szCs w:val="24"/>
         </w:rPr>
-        <w:t xml:space="preserve"> до 10</w:t>
+        <w:t xml:space="preserve"> </w:t>
+      </w:r>
+      <w:r>
+        <w:rPr>
+          <w:rFonts w:ascii="Times New Roman" w:hAnsi="Times New Roman" w:cs="Times New Roman"/>
+          <w:sz w:val="24"/>
+          <w:szCs w:val="24"/>
+        </w:rPr>
+        <w:t>до</w:t>
+      </w:r>
+      <w:r>
+        <w:rPr>
+          <w:rFonts w:ascii="Times New Roman" w:hAnsi="Times New Roman" w:cs="Times New Roman"/>
+          <w:sz w:val="24"/>
+          <w:szCs w:val="24"/>
+        </w:rPr>
+        <w:t xml:space="preserve"> 10</w:t>
       </w:r>
       <w:r>
         <w:rPr>
@@ -271,7 +422,207 @@
           <w:sz w:val="24"/>
           <w:szCs w:val="24"/>
         </w:rPr>
-        <w:t xml:space="preserve"> с, что позволяло исследовать процесс в приближении адиабатического и квазистационарного режимах нагрева. В качестве прозрачного энергетического материала взяты прессованные порошки тетранитрата пентаэритрита (</w:t>
+        <w:t xml:space="preserve"> </w:t>
+      </w:r>
+      <w:r>
+        <w:rPr>
+          <w:rFonts w:ascii="Times New Roman" w:hAnsi="Times New Roman" w:cs="Times New Roman"/>
+          <w:sz w:val="24"/>
+          <w:szCs w:val="24"/>
+        </w:rPr>
+        <w:t>с</w:t>
+      </w:r>
+      <w:r>
+        <w:rPr>
+          <w:rFonts w:ascii="Times New Roman" w:hAnsi="Times New Roman" w:cs="Times New Roman"/>
+          <w:sz w:val="24"/>
+          <w:szCs w:val="24"/>
+        </w:rPr>
+        <w:t xml:space="preserve">, </w:t>
+      </w:r>
+      <w:r>
+        <w:rPr>
+          <w:rFonts w:ascii="Times New Roman" w:hAnsi="Times New Roman" w:cs="Times New Roman"/>
+          <w:sz w:val="24"/>
+          <w:szCs w:val="24"/>
+        </w:rPr>
+        <w:t>что</w:t>
+      </w:r>
+      <w:r>
+        <w:rPr>
+          <w:rFonts w:ascii="Times New Roman" w:hAnsi="Times New Roman" w:cs="Times New Roman"/>
+          <w:sz w:val="24"/>
+          <w:szCs w:val="24"/>
+        </w:rPr>
+        <w:t xml:space="preserve"> </w:t>
+      </w:r>
+      <w:r>
+        <w:rPr>
+          <w:rFonts w:ascii="Times New Roman" w:hAnsi="Times New Roman" w:cs="Times New Roman"/>
+          <w:sz w:val="24"/>
+          <w:szCs w:val="24"/>
+        </w:rPr>
+        <w:t>позволяло</w:t>
+      </w:r>
+      <w:r>
+        <w:rPr>
+          <w:rFonts w:ascii="Times New Roman" w:hAnsi="Times New Roman" w:cs="Times New Roman"/>
+          <w:sz w:val="24"/>
+          <w:szCs w:val="24"/>
+        </w:rPr>
+        <w:t xml:space="preserve"> </w:t>
+      </w:r>
+      <w:r>
+        <w:rPr>
+          <w:rFonts w:ascii="Times New Roman" w:hAnsi="Times New Roman" w:cs="Times New Roman"/>
+          <w:sz w:val="24"/>
+          <w:szCs w:val="24"/>
+        </w:rPr>
+        <w:t>исследовать</w:t>
+      </w:r>
+      <w:r>
+        <w:rPr>
+          <w:rFonts w:ascii="Times New Roman" w:hAnsi="Times New Roman" w:cs="Times New Roman"/>
+          <w:sz w:val="24"/>
+          <w:szCs w:val="24"/>
+        </w:rPr>
+        <w:t xml:space="preserve"> </w:t>
+      </w:r>
+      <w:r>
+        <w:rPr>
+          <w:rFonts w:ascii="Times New Roman" w:hAnsi="Times New Roman" w:cs="Times New Roman"/>
+          <w:sz w:val="24"/>
+          <w:szCs w:val="24"/>
+        </w:rPr>
+        <w:t>процесс</w:t>
+      </w:r>
+      <w:r>
+        <w:rPr>
+          <w:rFonts w:ascii="Times New Roman" w:hAnsi="Times New Roman" w:cs="Times New Roman"/>
+          <w:sz w:val="24"/>
+          <w:szCs w:val="24"/>
+        </w:rPr>
+        <w:t xml:space="preserve"> </w:t>
+      </w:r>
+      <w:r>
+        <w:rPr>
+          <w:rFonts w:ascii="Times New Roman" w:hAnsi="Times New Roman" w:cs="Times New Roman"/>
+          <w:sz w:val="24"/>
+          <w:szCs w:val="24"/>
+        </w:rPr>
+        <w:t>в</w:t>
+      </w:r>
+      <w:r>
+        <w:rPr>
+          <w:rFonts w:ascii="Times New Roman" w:hAnsi="Times New Roman" w:cs="Times New Roman"/>
+          <w:sz w:val="24"/>
+          <w:szCs w:val="24"/>
+        </w:rPr>
+        <w:t xml:space="preserve"> </w:t>
+      </w:r>
+      <w:r>
+        <w:rPr>
+          <w:rFonts w:ascii="Times New Roman" w:hAnsi="Times New Roman" w:cs="Times New Roman"/>
+          <w:sz w:val="24"/>
+          <w:szCs w:val="24"/>
+        </w:rPr>
+        <w:t>приближении</w:t>
+      </w:r>
+      <w:r>
+        <w:rPr>
+          <w:rFonts w:ascii="Times New Roman" w:hAnsi="Times New Roman" w:cs="Times New Roman"/>
+          <w:sz w:val="24"/>
+          <w:szCs w:val="24"/>
+        </w:rPr>
+        <w:t xml:space="preserve"> </w:t>
+      </w:r>
+      <w:r>
+        <w:rPr>
+          <w:rFonts w:ascii="Times New Roman" w:hAnsi="Times New Roman" w:cs="Times New Roman"/>
+          <w:sz w:val="24"/>
+          <w:szCs w:val="24"/>
+        </w:rPr>
+        <w:t>адиабатического</w:t>
+      </w:r>
+      <w:r>
+        <w:rPr>
+          <w:rFonts w:ascii="Times New Roman" w:hAnsi="Times New Roman" w:cs="Times New Roman"/>
+          <w:sz w:val="24"/>
+          <w:szCs w:val="24"/>
+        </w:rPr>
+        <w:t xml:space="preserve"> </w:t>
+      </w:r>
+      <w:r>
+        <w:rPr>
+          <w:rFonts w:ascii="Times New Roman" w:hAnsi="Times New Roman" w:cs="Times New Roman"/>
+          <w:sz w:val="24"/>
+          <w:szCs w:val="24"/>
+        </w:rPr>
+        <w:t>и</w:t>
+      </w:r>
+      <w:r>
+        <w:rPr>
+          <w:rFonts w:ascii="Times New Roman" w:hAnsi="Times New Roman" w:cs="Times New Roman"/>
+          <w:sz w:val="24"/>
+          <w:szCs w:val="24"/>
+        </w:rPr>
+        <w:t xml:space="preserve"> </w:t>
+      </w:r>
+      <w:r>
+        <w:rPr>
+          <w:rFonts w:ascii="Times New Roman" w:hAnsi="Times New Roman" w:cs="Times New Roman"/>
+          <w:sz w:val="24"/>
+          <w:szCs w:val="24"/>
+        </w:rPr>
+        <w:t>квазистационарного</w:t>
+      </w:r>
+      <w:r>
+        <w:rPr>
+          <w:rFonts w:ascii="Times New Roman" w:hAnsi="Times New Roman" w:cs="Times New Roman"/>
+          <w:sz w:val="24"/>
+          <w:szCs w:val="24"/>
+        </w:rPr>
+        <w:t xml:space="preserve"> </w:t>
+      </w:r>
+      <w:r>
+        <w:rPr>
+          <w:rFonts w:ascii="Times New Roman" w:hAnsi="Times New Roman" w:cs="Times New Roman"/>
+          <w:sz w:val="24"/>
+          <w:szCs w:val="24"/>
+        </w:rPr>
+        <w:t>режимах</w:t>
+      </w:r>
+      <w:r>
+        <w:rPr>
+          <w:rFonts w:ascii="Times New Roman" w:hAnsi="Times New Roman" w:cs="Times New Roman"/>
+          <w:sz w:val="24"/>
+          <w:szCs w:val="24"/>
+        </w:rPr>
+        <w:t xml:space="preserve"> </w:t>
+      </w:r>
+      <w:r>
+        <w:rPr>
+          <w:rFonts w:ascii="Times New Roman" w:hAnsi="Times New Roman" w:cs="Times New Roman"/>
+          <w:sz w:val="24"/>
+          <w:szCs w:val="24"/>
+        </w:rPr>
+        <w:t>нагрева</w:t>
+      </w:r>
+      <w:r>
+        <w:rPr>
+          <w:rFonts w:ascii="Times New Roman" w:hAnsi="Times New Roman" w:cs="Times New Roman"/>
+          <w:sz w:val="24"/>
+          <w:szCs w:val="24"/>
+        </w:rPr>
+        <w:t xml:space="preserve">. </w:t>
+      </w:r>
+      <w:r>
+        <w:rPr>
+          <w:rFonts w:ascii="Times New Roman" w:hAnsi="Times New Roman" w:cs="Times New Roman"/>
+          <w:sz w:val="24"/>
+          <w:szCs w:val="24"/>
+        </w:rPr>
+        <w:t>В качестве прозрачного энергетического материала взяты прессованные порошки тетранитрата пентаэритрита (</w:t>
       </w:r>
       <w:r>
         <w:rPr>
@@ -306,7 +657,199 @@
           <w:sz w:val="24"/>
           <w:szCs w:val="24"/>
         </w:rPr>
-        <w:t>) и азида свинца. В расчётах учитывалась зависимость сечения поглощения частиц от длины волны лазерного излучения λ</w:t>
+        <w:t>) и азида свинца. В</w:t>
+      </w:r>
+      <w:r>
+        <w:rPr>
+          <w:rFonts w:ascii="Times New Roman" w:hAnsi="Times New Roman" w:cs="Times New Roman"/>
+          <w:sz w:val="24"/>
+          <w:szCs w:val="24"/>
+        </w:rPr>
+        <w:t xml:space="preserve"> </w:t>
+      </w:r>
+      <w:r>
+        <w:rPr>
+          <w:rFonts w:ascii="Times New Roman" w:hAnsi="Times New Roman" w:cs="Times New Roman"/>
+          <w:sz w:val="24"/>
+          <w:szCs w:val="24"/>
+        </w:rPr>
+        <w:t>расчётах</w:t>
+      </w:r>
+      <w:r>
+        <w:rPr>
+          <w:rFonts w:ascii="Times New Roman" w:hAnsi="Times New Roman" w:cs="Times New Roman"/>
+          <w:sz w:val="24"/>
+          <w:szCs w:val="24"/>
+        </w:rPr>
+        <w:t xml:space="preserve"> </w:t>
+      </w:r>
+      <w:r>
+        <w:rPr>
+          <w:rFonts w:ascii="Times New Roman" w:hAnsi="Times New Roman" w:cs="Times New Roman"/>
+          <w:sz w:val="24"/>
+          <w:szCs w:val="24"/>
+        </w:rPr>
+        <w:t>учитывалась</w:t>
+      </w:r>
+      <w:r>
+        <w:rPr>
+          <w:rFonts w:ascii="Times New Roman" w:hAnsi="Times New Roman" w:cs="Times New Roman"/>
+          <w:sz w:val="24"/>
+          <w:szCs w:val="24"/>
+        </w:rPr>
+        <w:t xml:space="preserve"> </w:t>
+      </w:r>
+      <w:r>
+        <w:rPr>
+          <w:rFonts w:ascii="Times New Roman" w:hAnsi="Times New Roman" w:cs="Times New Roman"/>
+          <w:sz w:val="24"/>
+          <w:szCs w:val="24"/>
+        </w:rPr>
+        <w:t>зависимость</w:t>
+      </w:r>
+      <w:r>
+        <w:rPr>
+          <w:rFonts w:ascii="Times New Roman" w:hAnsi="Times New Roman" w:cs="Times New Roman"/>
+          <w:sz w:val="24"/>
+          <w:szCs w:val="24"/>
+        </w:rPr>
+        <w:t xml:space="preserve"> </w:t>
+      </w:r>
+      <w:r>
+        <w:rPr>
+          <w:rFonts w:ascii="Times New Roman" w:hAnsi="Times New Roman" w:cs="Times New Roman"/>
+          <w:sz w:val="24"/>
+          <w:szCs w:val="24"/>
+        </w:rPr>
+        <w:t>сечения</w:t>
+      </w:r>
+      <w:r>
+        <w:rPr>
+          <w:rFonts w:ascii="Times New Roman" w:hAnsi="Times New Roman" w:cs="Times New Roman"/>
+          <w:sz w:val="24"/>
+          <w:szCs w:val="24"/>
+        </w:rPr>
+        <w:t xml:space="preserve"> </w:t>
+      </w:r>
+      <w:r>
+        <w:rPr>
+          <w:rFonts w:ascii="Times New Roman" w:hAnsi="Times New Roman" w:cs="Times New Roman"/>
+          <w:sz w:val="24"/>
+          <w:szCs w:val="24"/>
+        </w:rPr>
+        <w:t>поглощения</w:t>
+      </w:r>
+      <w:r>
+        <w:rPr>
+          <w:rFonts w:ascii="Times New Roman" w:hAnsi="Times New Roman" w:cs="Times New Roman"/>
+          <w:sz w:val="24"/>
+          <w:szCs w:val="24"/>
+        </w:rPr>
+        <w:t xml:space="preserve"> </w:t>
+      </w:r>
+      <w:r>
+        <w:rPr>
+          <w:rFonts w:ascii="Times New Roman" w:hAnsi="Times New Roman" w:cs="Times New Roman"/>
+          <w:sz w:val="24"/>
+          <w:szCs w:val="24"/>
+        </w:rPr>
+        <w:t>частиц</w:t>
+      </w:r>
+      <w:r>
+        <w:rPr>
+          <w:rFonts w:ascii="Times New Roman" w:hAnsi="Times New Roman" w:cs="Times New Roman"/>
+          <w:sz w:val="24"/>
+          <w:szCs w:val="24"/>
+        </w:rPr>
+        <w:t xml:space="preserve"> </w:t>
+      </w:r>
+      <w:r>
+        <w:rPr>
+          <w:rFonts w:ascii="Times New Roman" w:hAnsi="Times New Roman" w:cs="Times New Roman"/>
+          <w:sz w:val="24"/>
+          <w:szCs w:val="24"/>
+        </w:rPr>
+        <w:t>от</w:t>
+      </w:r>
+      <w:r>
+        <w:rPr>
+          <w:rFonts w:ascii="Times New Roman" w:hAnsi="Times New Roman" w:cs="Times New Roman"/>
+          <w:sz w:val="24"/>
+          <w:szCs w:val="24"/>
+        </w:rPr>
+        <w:t xml:space="preserve"> </w:t>
+      </w:r>
+      <w:r>
+        <w:rPr>
+          <w:rFonts w:ascii="Times New Roman" w:hAnsi="Times New Roman" w:cs="Times New Roman"/>
+          <w:sz w:val="24"/>
+          <w:szCs w:val="24"/>
+        </w:rPr>
+        <w:t>длины</w:t>
+      </w:r>
+      <w:r>
+        <w:rPr>
+          <w:rFonts w:ascii="Times New Roman" w:hAnsi="Times New Roman" w:cs="Times New Roman"/>
+          <w:sz w:val="24"/>
+          <w:szCs w:val="24"/>
+        </w:rPr>
+        <w:t xml:space="preserve"> </w:t>
+      </w:r>
+      <w:r>
+        <w:rPr>
+          <w:rFonts w:ascii="Times New Roman" w:hAnsi="Times New Roman" w:cs="Times New Roman"/>
+          <w:sz w:val="24"/>
+          <w:szCs w:val="24"/>
+        </w:rPr>
+        <w:t>волны</w:t>
+      </w:r>
+      <w:r>
+        <w:rPr>
+          <w:rFonts w:ascii="Times New Roman" w:hAnsi="Times New Roman" w:cs="Times New Roman"/>
+          <w:sz w:val="24"/>
+          <w:szCs w:val="24"/>
+        </w:rPr>
+        <w:t xml:space="preserve"> </w:t>
+      </w:r>
+      <w:r>
+        <w:rPr>
+          <w:rFonts w:ascii="Times New Roman" w:hAnsi="Times New Roman" w:cs="Times New Roman"/>
+          <w:sz w:val="24"/>
+          <w:szCs w:val="24"/>
+        </w:rPr>
+        <w:t>лазерного</w:t>
+      </w:r>
+      <w:r>
+        <w:rPr>
+          <w:rFonts w:ascii="Times New Roman" w:hAnsi="Times New Roman" w:cs="Times New Roman"/>
+          <w:sz w:val="24"/>
+          <w:szCs w:val="24"/>
+        </w:rPr>
+        <w:t xml:space="preserve"> </w:t>
+      </w:r>
+      <w:r>
+        <w:rPr>
+          <w:rFonts w:ascii="Times New Roman" w:hAnsi="Times New Roman" w:cs="Times New Roman"/>
+          <w:sz w:val="24"/>
+          <w:szCs w:val="24"/>
+        </w:rPr>
+        <w:t>излучения</w:t>
+      </w:r>
+      <w:r>
+        <w:rPr>
+          <w:rFonts w:ascii="Times New Roman" w:hAnsi="Times New Roman" w:cs="Times New Roman"/>
+          <w:sz w:val="24"/>
+          <w:szCs w:val="24"/>
+        </w:rPr>
+        <w:t xml:space="preserve"> </w:t>
+      </w:r>
+      <w:r>
+        <w:rPr>
+          <w:rFonts w:ascii="Times New Roman" w:hAnsi="Times New Roman" w:cs="Times New Roman"/>
+          <w:sz w:val="24"/>
+          <w:szCs w:val="24"/>
+        </w:rPr>
+        <w:t>λ</w:t>
       </w:r>
       <w:r>
         <w:rPr>
@@ -323,7 +866,39 @@
           <w:sz w:val="24"/>
           <w:szCs w:val="24"/>
         </w:rPr>
-        <w:t xml:space="preserve">, радиуса частицы </w:t>
+        <w:t xml:space="preserve">, </w:t>
+      </w:r>
+      <w:r>
+        <w:rPr>
+          <w:rFonts w:ascii="Times New Roman" w:hAnsi="Times New Roman" w:cs="Times New Roman"/>
+          <w:sz w:val="24"/>
+          <w:szCs w:val="24"/>
+        </w:rPr>
+        <w:t>радиуса</w:t>
+      </w:r>
+      <w:r>
+        <w:rPr>
+          <w:rFonts w:ascii="Times New Roman" w:hAnsi="Times New Roman" w:cs="Times New Roman"/>
+          <w:sz w:val="24"/>
+          <w:szCs w:val="24"/>
+        </w:rPr>
+        <w:t xml:space="preserve"> </w:t>
+      </w:r>
+      <w:r>
+        <w:rPr>
+          <w:rFonts w:ascii="Times New Roman" w:hAnsi="Times New Roman" w:cs="Times New Roman"/>
+          <w:sz w:val="24"/>
+          <w:szCs w:val="24"/>
+        </w:rPr>
+        <w:t>частицы</w:t>
+      </w:r>
+      <w:r>
+        <w:rPr>
+          <w:rFonts w:ascii="Times New Roman" w:hAnsi="Times New Roman" w:cs="Times New Roman"/>
+          <w:sz w:val="24"/>
+          <w:szCs w:val="24"/>
+        </w:rPr>
+        <w:t xml:space="preserve"> </w:t>
       </w:r>
       <w:r>
         <w:rPr>
@@ -349,23 +924,87 @@
           <w:sz w:val="24"/>
           <w:szCs w:val="24"/>
         </w:rPr>
-        <w:t xml:space="preserve"> и </w:t>
-      </w:r>
-      <w:r>
-        <w:rPr>
-          <w:rFonts w:ascii="Times New Roman" w:hAnsi="Times New Roman" w:cs="Times New Roman"/>
-          <w:sz w:val="24"/>
-          <w:szCs w:val="24"/>
-        </w:rPr>
-        <w:t xml:space="preserve">комплексного </w:t>
-      </w:r>
-      <w:r>
-        <w:rPr>
-          <w:rFonts w:ascii="Times New Roman" w:hAnsi="Times New Roman" w:cs="Times New Roman"/>
-          <w:sz w:val="24"/>
-          <w:szCs w:val="24"/>
-        </w:rPr>
-        <w:t xml:space="preserve">показателя преломления среды </w:t>
+        <w:t xml:space="preserve"> </w:t>
+      </w:r>
+      <w:r>
+        <w:rPr>
+          <w:rFonts w:ascii="Times New Roman" w:hAnsi="Times New Roman" w:cs="Times New Roman"/>
+          <w:sz w:val="24"/>
+          <w:szCs w:val="24"/>
+        </w:rPr>
+        <w:t>и</w:t>
+      </w:r>
+      <w:r>
+        <w:rPr>
+          <w:rFonts w:ascii="Times New Roman" w:hAnsi="Times New Roman" w:cs="Times New Roman"/>
+          <w:sz w:val="24"/>
+          <w:szCs w:val="24"/>
+        </w:rPr>
+        <w:t xml:space="preserve"> </w:t>
+      </w:r>
+      <w:r>
+        <w:rPr>
+          <w:rFonts w:ascii="Times New Roman" w:hAnsi="Times New Roman" w:cs="Times New Roman"/>
+          <w:sz w:val="24"/>
+          <w:szCs w:val="24"/>
+        </w:rPr>
+        <w:t>комплексного</w:t>
+      </w:r>
+      <w:r>
+        <w:rPr>
+          <w:rFonts w:ascii="Times New Roman" w:hAnsi="Times New Roman" w:cs="Times New Roman"/>
+          <w:sz w:val="24"/>
+          <w:szCs w:val="24"/>
+        </w:rPr>
+        <w:t xml:space="preserve"> </w:t>
+      </w:r>
+      <w:r>
+        <w:rPr>
+          <w:rFonts w:ascii="Times New Roman" w:hAnsi="Times New Roman" w:cs="Times New Roman"/>
+          <w:sz w:val="24"/>
+          <w:szCs w:val="24"/>
+        </w:rPr>
+        <w:t>показателя</w:t>
+      </w:r>
+      <w:r>
+        <w:rPr>
+          <w:rFonts w:ascii="Times New Roman" w:hAnsi="Times New Roman" w:cs="Times New Roman"/>
+          <w:sz w:val="24"/>
+          <w:szCs w:val="24"/>
+        </w:rPr>
+        <w:t xml:space="preserve"> </w:t>
+      </w:r>
+      <w:r>
+        <w:rPr>
+          <w:rFonts w:ascii="Times New Roman" w:hAnsi="Times New Roman" w:cs="Times New Roman"/>
+          <w:sz w:val="24"/>
+          <w:szCs w:val="24"/>
+        </w:rPr>
+        <w:t>преломления</w:t>
+      </w:r>
+      <w:r>
+        <w:rPr>
+          <w:rFonts w:ascii="Times New Roman" w:hAnsi="Times New Roman" w:cs="Times New Roman"/>
+          <w:sz w:val="24"/>
+          <w:szCs w:val="24"/>
+        </w:rPr>
+        <w:t xml:space="preserve"> </w:t>
+      </w:r>
+      <w:r>
+        <w:rPr>
+          <w:rFonts w:ascii="Times New Roman" w:hAnsi="Times New Roman" w:cs="Times New Roman"/>
+          <w:sz w:val="24"/>
+          <w:szCs w:val="24"/>
+        </w:rPr>
+        <w:t>среды</w:t>
+      </w:r>
+      <w:r>
+        <w:rPr>
+          <w:rFonts w:ascii="Times New Roman" w:hAnsi="Times New Roman" w:cs="Times New Roman"/>
+          <w:sz w:val="24"/>
+          <w:szCs w:val="24"/>
+        </w:rPr>
+        <w:t xml:space="preserve"> </w:t>
       </w:r>
       <w:r>
         <w:rPr>
@@ -391,7 +1030,95 @@
           <w:sz w:val="24"/>
           <w:szCs w:val="24"/>
         </w:rPr>
-        <w:t xml:space="preserve"> в соответствии с теорией Ми. Использовался дискретный набор длин волн: 354,7 </w:t>
+        <w:t xml:space="preserve"> </w:t>
+      </w:r>
+      <w:r>
+        <w:rPr>
+          <w:rFonts w:ascii="Times New Roman" w:hAnsi="Times New Roman" w:cs="Times New Roman"/>
+          <w:sz w:val="24"/>
+          <w:szCs w:val="24"/>
+        </w:rPr>
+        <w:t>в</w:t>
+      </w:r>
+      <w:r>
+        <w:rPr>
+          <w:rFonts w:ascii="Times New Roman" w:hAnsi="Times New Roman" w:cs="Times New Roman"/>
+          <w:sz w:val="24"/>
+          <w:szCs w:val="24"/>
+        </w:rPr>
+        <w:t xml:space="preserve"> </w:t>
+      </w:r>
+      <w:r>
+        <w:rPr>
+          <w:rFonts w:ascii="Times New Roman" w:hAnsi="Times New Roman" w:cs="Times New Roman"/>
+          <w:sz w:val="24"/>
+          <w:szCs w:val="24"/>
+        </w:rPr>
+        <w:t>соответствии</w:t>
+      </w:r>
+      <w:r>
+        <w:rPr>
+          <w:rFonts w:ascii="Times New Roman" w:hAnsi="Times New Roman" w:cs="Times New Roman"/>
+          <w:sz w:val="24"/>
+          <w:szCs w:val="24"/>
+        </w:rPr>
+        <w:t xml:space="preserve"> </w:t>
+      </w:r>
+      <w:r>
+        <w:rPr>
+          <w:rFonts w:ascii="Times New Roman" w:hAnsi="Times New Roman" w:cs="Times New Roman"/>
+          <w:sz w:val="24"/>
+          <w:szCs w:val="24"/>
+        </w:rPr>
+        <w:t>с</w:t>
+      </w:r>
+      <w:r>
+        <w:rPr>
+          <w:rFonts w:ascii="Times New Roman" w:hAnsi="Times New Roman" w:cs="Times New Roman"/>
+          <w:sz w:val="24"/>
+          <w:szCs w:val="24"/>
+        </w:rPr>
+        <w:t xml:space="preserve"> </w:t>
+      </w:r>
+      <w:r>
+        <w:rPr>
+          <w:rFonts w:ascii="Times New Roman" w:hAnsi="Times New Roman" w:cs="Times New Roman"/>
+          <w:sz w:val="24"/>
+          <w:szCs w:val="24"/>
+        </w:rPr>
+        <w:t>теорией</w:t>
+      </w:r>
+      <w:r>
+        <w:rPr>
+          <w:rFonts w:ascii="Times New Roman" w:hAnsi="Times New Roman" w:cs="Times New Roman"/>
+          <w:sz w:val="24"/>
+          <w:szCs w:val="24"/>
+        </w:rPr>
+        <w:t xml:space="preserve"> </w:t>
+      </w:r>
+      <w:r>
+        <w:rPr>
+          <w:rFonts w:ascii="Times New Roman" w:hAnsi="Times New Roman" w:cs="Times New Roman"/>
+          <w:sz w:val="24"/>
+          <w:szCs w:val="24"/>
+        </w:rPr>
+        <w:t>Ми</w:t>
+      </w:r>
+      <w:r>
+        <w:rPr>
+          <w:rFonts w:ascii="Times New Roman" w:hAnsi="Times New Roman" w:cs="Times New Roman"/>
+          <w:sz w:val="24"/>
+          <w:szCs w:val="24"/>
+        </w:rPr>
+        <w:t xml:space="preserve">. </w:t>
+      </w:r>
+      <w:r>
+        <w:rPr>
+          <w:rFonts w:ascii="Times New Roman" w:hAnsi="Times New Roman" w:cs="Times New Roman"/>
+          <w:sz w:val="24"/>
+          <w:szCs w:val="24"/>
+        </w:rPr>
+        <w:t xml:space="preserve">Использовался дискретный набор длин волн: 354,7 </w:t>
       </w:r>
       <w:proofErr w:type="spellStart"/>
       <w:r>
@@ -463,16 +1190,7 @@
           <w:sz w:val="24"/>
           <w:szCs w:val="24"/>
         </w:rPr>
-        <w:t xml:space="preserve">. </w:t>
-      </w:r>
-      <w:r>
-        <w:rPr>
-          <w:rFonts w:ascii="Times New Roman" w:hAnsi="Times New Roman" w:cs="Times New Roman"/>
-          <w:sz w:val="24"/>
-          <w:szCs w:val="24"/>
-          <w:highlight w:val="yellow"/>
-        </w:rPr>
-        <w:t>Это связанно с возможностью сравнения результатов расчета с экспериментальными данными по чувствительности данных ВВ к лазерному инициированию взрывного разложения.</w:t>
+        <w:t>.</w:t>
       </w:r>
     </w:p>
     <w:p>
@@ -491,16 +1209,14 @@
           <w:rFonts w:ascii="Times New Roman" w:hAnsi="Times New Roman" w:cs="Times New Roman"/>
           <w:sz w:val="24"/>
           <w:szCs w:val="24"/>
-          <w:highlight w:val="yellow"/>
-        </w:rPr>
-        <w:t xml:space="preserve">Показано, что при наличии в ВВ частиц всех размеров, каждой длительности лазерного импульса (ЛИ) соответствует размер частицы </w:t>
-      </w:r>
-      <w:r>
-        <w:rPr>
-          <w:rFonts w:ascii="Times New Roman" w:hAnsi="Times New Roman" w:cs="Times New Roman"/>
-          <w:sz w:val="24"/>
-          <w:szCs w:val="24"/>
-          <w:highlight w:val="yellow"/>
+        </w:rPr>
+        <w:t xml:space="preserve">Показано, что для частиц с радиусом </w:t>
+      </w:r>
+      <w:r>
+        <w:rPr>
+          <w:rFonts w:ascii="Times New Roman" w:hAnsi="Times New Roman" w:cs="Times New Roman"/>
+          <w:sz w:val="24"/>
+          <w:szCs w:val="24"/>
           <w:lang w:val="en-US"/>
         </w:rPr>
         <w:t>R</w:t>
@@ -510,7 +1226,6 @@
           <w:rFonts w:ascii="Times New Roman" w:hAnsi="Times New Roman" w:cs="Times New Roman"/>
           <w:sz w:val="24"/>
           <w:szCs w:val="24"/>
-          <w:highlight w:val="yellow"/>
           <w:vertAlign w:val="subscript"/>
         </w:rPr>
         <w:t>0</w:t>
@@ -520,17 +1235,17 @@
           <w:rFonts w:ascii="Times New Roman" w:hAnsi="Times New Roman" w:cs="Times New Roman"/>
           <w:sz w:val="24"/>
           <w:szCs w:val="24"/>
-          <w:highlight w:val="yellow"/>
-        </w:rPr>
-        <w:t>, при котором она разогревается максимально.</w:t>
-      </w:r>
-      <w:r>
-        <w:rPr>
-          <w:rFonts w:ascii="Times New Roman" w:hAnsi="Times New Roman" w:cs="Times New Roman"/>
-          <w:sz w:val="24"/>
-          <w:szCs w:val="24"/>
-        </w:rPr>
-        <w:t xml:space="preserve"> </w:t>
+          <w:vertAlign w:val="subscript"/>
+        </w:rPr>
+        <w:t xml:space="preserve">, </w:t>
+      </w:r>
+      <w:r>
+        <w:rPr>
+          <w:rFonts w:ascii="Times New Roman" w:hAnsi="Times New Roman" w:cs="Times New Roman"/>
+          <w:sz w:val="24"/>
+          <w:szCs w:val="24"/>
+        </w:rPr>
+        <w:t>существует характерная длительность ЛИ при которой достигается максимальный нагрев.</w:t>
       </w:r>
     </w:p>
     <w:p>
@@ -550,7 +1265,7 @@
           <w:sz w:val="24"/>
           <w:szCs w:val="24"/>
         </w:rPr>
-        <w:t xml:space="preserve">Показано, что для частиц с радиусом </w:t>
+        <w:t xml:space="preserve">С увеличением длительности ЛИ максимум нагрева смещается в сторону частиц с большими значениями </w:t>
       </w:r>
       <w:r>
         <w:rPr>
@@ -575,17 +1290,8 @@
           <w:rFonts w:ascii="Times New Roman" w:hAnsi="Times New Roman" w:cs="Times New Roman"/>
           <w:sz w:val="24"/>
           <w:szCs w:val="24"/>
-          <w:vertAlign w:val="subscript"/>
-        </w:rPr>
-        <w:t xml:space="preserve">, </w:t>
-      </w:r>
-      <w:r>
-        <w:rPr>
-          <w:rFonts w:ascii="Times New Roman" w:hAnsi="Times New Roman" w:cs="Times New Roman"/>
-          <w:sz w:val="24"/>
-          <w:szCs w:val="24"/>
-        </w:rPr>
-        <w:t>существует характерная длительность ЛИ при которой достигается максимальный нагрев.</w:t>
+        </w:rPr>
+        <w:t>. Максимуму нагрева соответствует условная граница, разделяющая адиабатический и квазистационарный режимы нагрева.</w:t>
       </w:r>
     </w:p>
     <w:p>
@@ -604,66 +1310,77 @@
           <w:rFonts w:ascii="Times New Roman" w:hAnsi="Times New Roman" w:cs="Times New Roman"/>
           <w:sz w:val="24"/>
           <w:szCs w:val="24"/>
-          <w:highlight w:val="green"/>
-          <w:lang w:val="en-US"/>
-        </w:rPr>
-        <w:t xml:space="preserve">It has been shown for particles with same radius, there is a characteristic duration laser pulse at which the maximum heating reached. </w:t>
-      </w:r>
-      <w:r>
-        <w:rPr>
-          <w:rFonts w:ascii="Times New Roman" w:hAnsi="Times New Roman" w:cs="Times New Roman"/>
-          <w:sz w:val="24"/>
-          <w:szCs w:val="24"/>
-          <w:highlight w:val="green"/>
-        </w:rPr>
-        <w:t>(</w:t>
-      </w:r>
-      <w:r>
-        <w:rPr>
-          <w:rFonts w:ascii="Times New Roman" w:hAnsi="Times New Roman" w:cs="Times New Roman"/>
-          <w:sz w:val="24"/>
-          <w:szCs w:val="24"/>
-          <w:highlight w:val="green"/>
-          <w:lang w:val="en-US"/>
-        </w:rPr>
-        <w:t>Google</w:t>
-      </w:r>
-      <w:r>
-        <w:rPr>
-          <w:rFonts w:ascii="Times New Roman" w:hAnsi="Times New Roman" w:cs="Times New Roman"/>
-          <w:sz w:val="24"/>
-          <w:szCs w:val="24"/>
-          <w:highlight w:val="green"/>
-        </w:rPr>
-        <w:t xml:space="preserve"> </w:t>
-      </w:r>
-      <w:r>
-        <w:rPr>
-          <w:rFonts w:ascii="Times New Roman" w:hAnsi="Times New Roman" w:cs="Times New Roman"/>
-          <w:sz w:val="24"/>
-          <w:szCs w:val="24"/>
-          <w:highlight w:val="green"/>
-          <w:lang w:val="en-US"/>
-        </w:rPr>
-        <w:t>translate</w:t>
-      </w:r>
-      <w:r>
-        <w:rPr>
-          <w:rFonts w:ascii="Times New Roman" w:hAnsi="Times New Roman" w:cs="Times New Roman"/>
-          <w:sz w:val="24"/>
-          <w:szCs w:val="24"/>
-          <w:highlight w:val="green"/>
-        </w:rPr>
-        <w:t xml:space="preserve">: </w:t>
-      </w:r>
-      <w:r>
-        <w:rPr>
-          <w:rFonts w:ascii="Times New Roman" w:hAnsi="Times New Roman" w:cs="Times New Roman"/>
-          <w:sz w:val="24"/>
-          <w:szCs w:val="24"/>
-          <w:highlight w:val="green"/>
-        </w:rPr>
-        <w:t>Было показано, для частиц с одинаковым радиусом, существует характерная длительность лазерного импульса, при которой максимальный нагрев достигается.)</w:t>
+        </w:rPr>
+        <w:t xml:space="preserve">Данные закономерности характерны для результатов, полученных с учетом зависимости относительного сечения поглощения от </w:t>
+      </w:r>
+      <w:r>
+        <w:rPr>
+          <w:rFonts w:ascii="Times New Roman" w:hAnsi="Times New Roman" w:cs="Times New Roman"/>
+          <w:sz w:val="24"/>
+          <w:szCs w:val="24"/>
+          <w:lang w:val="en-US"/>
+        </w:rPr>
+        <w:t>R</w:t>
+      </w:r>
+      <w:r>
+        <w:rPr>
+          <w:rFonts w:ascii="Times New Roman" w:hAnsi="Times New Roman" w:cs="Times New Roman"/>
+          <w:sz w:val="24"/>
+          <w:szCs w:val="24"/>
+          <w:vertAlign w:val="subscript"/>
+        </w:rPr>
+        <w:t>0</w:t>
+      </w:r>
+      <w:r>
+        <w:rPr>
+          <w:rFonts w:ascii="Times New Roman" w:hAnsi="Times New Roman" w:cs="Times New Roman"/>
+          <w:sz w:val="24"/>
+          <w:szCs w:val="24"/>
+        </w:rPr>
+        <w:t>, λ</w:t>
+      </w:r>
+      <w:r>
+        <w:rPr>
+          <w:rFonts w:ascii="Times New Roman" w:hAnsi="Times New Roman" w:cs="Times New Roman"/>
+          <w:sz w:val="24"/>
+          <w:szCs w:val="24"/>
+          <w:vertAlign w:val="subscript"/>
+        </w:rPr>
+        <w:t>0</w:t>
+      </w:r>
+      <w:r>
+        <w:rPr>
+          <w:rFonts w:ascii="Times New Roman" w:hAnsi="Times New Roman" w:cs="Times New Roman"/>
+          <w:sz w:val="24"/>
+          <w:szCs w:val="24"/>
+        </w:rPr>
+        <w:t xml:space="preserve"> и </w:t>
+      </w:r>
+      <w:r>
+        <w:rPr>
+          <w:rFonts w:ascii="Times New Roman" w:hAnsi="Times New Roman" w:cs="Times New Roman"/>
+          <w:sz w:val="24"/>
+          <w:szCs w:val="24"/>
+          <w:lang w:val="en-US"/>
+        </w:rPr>
+        <w:t>n</w:t>
+      </w:r>
+      <w:r>
+        <w:rPr>
+          <w:rFonts w:ascii="Times New Roman" w:hAnsi="Times New Roman" w:cs="Times New Roman"/>
+          <w:sz w:val="24"/>
+          <w:szCs w:val="24"/>
+          <w:vertAlign w:val="subscript"/>
+        </w:rPr>
+        <w:t>0</w:t>
+      </w:r>
+      <w:r>
+        <w:rPr>
+          <w:rFonts w:ascii="Times New Roman" w:hAnsi="Times New Roman" w:cs="Times New Roman"/>
+          <w:sz w:val="24"/>
+          <w:szCs w:val="24"/>
+        </w:rPr>
+        <w:t>, так и без этого учета.</w:t>
       </w:r>
     </w:p>
     <w:p>
@@ -677,8 +1394,14 @@
           <w:szCs w:val="24"/>
         </w:rPr>
       </w:pPr>
-      <w:bookmarkStart w:id="0" w:name="_GoBack"/>
-      <w:bookmarkEnd w:id="0"/>
+      <w:r>
+        <w:rPr>
+          <w:rFonts w:ascii="Times New Roman" w:hAnsi="Times New Roman" w:cs="Times New Roman"/>
+          <w:sz w:val="24"/>
+          <w:szCs w:val="24"/>
+        </w:rPr>
+        <w:t>Особенностью учета сечения поглощения является то, что в этом случае резко снижается температура нагрева включений малого размера. Это приводит к резкому уменьшению запаса тепла в тепловом очаге, формирующемся в окрестности включений малых размеров и соответственно, к резкому уменьшению их реакционной способности в процессе взрывного разложения.</w:t>
+      </w:r>
     </w:p>
     <w:p>
       <w:pPr>
@@ -689,6 +1412,8 @@
           <w:rFonts w:ascii="Times New Roman" w:hAnsi="Times New Roman" w:cs="Times New Roman"/>
           <w:sz w:val="24"/>
           <w:szCs w:val="24"/>
+          <w:highlight w:val="cyan"/>
+          <w:lang w:val="en-US"/>
         </w:rPr>
       </w:pPr>
       <w:r>
@@ -696,34 +1421,65 @@
           <w:rFonts w:ascii="Times New Roman" w:hAnsi="Times New Roman" w:cs="Times New Roman"/>
           <w:sz w:val="24"/>
           <w:szCs w:val="24"/>
-        </w:rPr>
-        <w:t xml:space="preserve">С увеличением длительности ЛИ максимум нагрева смещается в сторону частиц с большими значениями </w:t>
-      </w:r>
-      <w:r>
-        <w:rPr>
-          <w:rFonts w:ascii="Times New Roman" w:hAnsi="Times New Roman" w:cs="Times New Roman"/>
-          <w:sz w:val="24"/>
-          <w:szCs w:val="24"/>
-          <w:lang w:val="en-US"/>
-        </w:rPr>
-        <w:t>R</w:t>
-      </w:r>
-      <w:r>
-        <w:rPr>
-          <w:rFonts w:ascii="Times New Roman" w:hAnsi="Times New Roman" w:cs="Times New Roman"/>
-          <w:sz w:val="24"/>
-          <w:szCs w:val="24"/>
-          <w:vertAlign w:val="subscript"/>
-        </w:rPr>
-        <w:t>0</w:t>
-      </w:r>
-      <w:r>
-        <w:rPr>
-          <w:rFonts w:ascii="Times New Roman" w:hAnsi="Times New Roman" w:cs="Times New Roman"/>
-          <w:sz w:val="24"/>
-          <w:szCs w:val="24"/>
-        </w:rPr>
-        <w:t>. Максимуму нагрева соответствует условная граница, разделяющая адиабатический и квазистационарный режимы нагрева.</w:t>
+          <w:highlight w:val="cyan"/>
+          <w:lang w:val="en-US"/>
+        </w:rPr>
+        <w:br w:type="page"/>
+      </w:r>
+    </w:p>
+    <w:p>
+      <w:pPr>
+        <w:spacing w:after="0" w:line="240" w:lineRule="auto"/>
+        <w:ind w:firstLine="567"/>
+        <w:jc w:val="center"/>
+        <w:rPr>
+          <w:rFonts w:ascii="Times New Roman" w:hAnsi="Times New Roman" w:cs="Times New Roman"/>
+          <w:b/>
+          <w:sz w:val="24"/>
+          <w:szCs w:val="24"/>
+          <w:lang w:val="en-US"/>
+        </w:rPr>
+      </w:pPr>
+      <w:r>
+        <w:rPr>
+          <w:rFonts w:ascii="Times New Roman" w:hAnsi="Times New Roman" w:cs="Times New Roman"/>
+          <w:b/>
+          <w:sz w:val="24"/>
+          <w:szCs w:val="24"/>
+          <w:lang w:val="en-US"/>
+        </w:rPr>
+        <w:lastRenderedPageBreak/>
+        <w:t xml:space="preserve">Calculation of heating </w:t>
+      </w:r>
+      <w:r>
+        <w:rPr>
+          <w:rFonts w:ascii="Times New Roman" w:hAnsi="Times New Roman" w:cs="Times New Roman"/>
+          <w:b/>
+          <w:sz w:val="24"/>
+          <w:szCs w:val="24"/>
+          <w:lang w:val="en-US"/>
+        </w:rPr>
+        <w:t>inclusion taking into account the absorption</w:t>
+      </w:r>
+      <w:r>
+        <w:rPr>
+          <w:rFonts w:ascii="Times New Roman" w:hAnsi="Times New Roman" w:cs="Times New Roman"/>
+          <w:b/>
+          <w:sz w:val="24"/>
+          <w:szCs w:val="24"/>
+          <w:lang w:val="en-US"/>
+        </w:rPr>
+        <w:t xml:space="preserve"> cross section </w:t>
+      </w:r>
+      <w:r>
+        <w:rPr>
+          <w:rFonts w:ascii="Times New Roman" w:hAnsi="Times New Roman" w:cs="Times New Roman"/>
+          <w:b/>
+          <w:sz w:val="24"/>
+          <w:szCs w:val="24"/>
+          <w:lang w:val="en-US"/>
+        </w:rPr>
+        <w:t>of a particle and wavelength of laser radiation</w:t>
       </w:r>
     </w:p>
     <w:p>
@@ -735,85 +1491,9 @@
           <w:rFonts w:ascii="Times New Roman" w:hAnsi="Times New Roman" w:cs="Times New Roman"/>
           <w:sz w:val="24"/>
           <w:szCs w:val="24"/>
+          <w:lang w:val="en-US"/>
         </w:rPr>
       </w:pPr>
-      <w:r>
-        <w:rPr>
-          <w:rFonts w:ascii="Times New Roman" w:hAnsi="Times New Roman" w:cs="Times New Roman"/>
-          <w:sz w:val="24"/>
-          <w:szCs w:val="24"/>
-        </w:rPr>
-        <w:t xml:space="preserve">Данные закономерности характерны для результатов, полученных с учетом зависимости относительного сечения поглощения от </w:t>
-      </w:r>
-      <w:r>
-        <w:rPr>
-          <w:rFonts w:ascii="Times New Roman" w:hAnsi="Times New Roman" w:cs="Times New Roman"/>
-          <w:sz w:val="24"/>
-          <w:szCs w:val="24"/>
-          <w:lang w:val="en-US"/>
-        </w:rPr>
-        <w:t>R</w:t>
-      </w:r>
-      <w:r>
-        <w:rPr>
-          <w:rFonts w:ascii="Times New Roman" w:hAnsi="Times New Roman" w:cs="Times New Roman"/>
-          <w:sz w:val="24"/>
-          <w:szCs w:val="24"/>
-          <w:vertAlign w:val="subscript"/>
-        </w:rPr>
-        <w:t>0</w:t>
-      </w:r>
-      <w:r>
-        <w:rPr>
-          <w:rFonts w:ascii="Times New Roman" w:hAnsi="Times New Roman" w:cs="Times New Roman"/>
-          <w:sz w:val="24"/>
-          <w:szCs w:val="24"/>
-        </w:rPr>
-        <w:t>, λ</w:t>
-      </w:r>
-      <w:r>
-        <w:rPr>
-          <w:rFonts w:ascii="Times New Roman" w:hAnsi="Times New Roman" w:cs="Times New Roman"/>
-          <w:sz w:val="24"/>
-          <w:szCs w:val="24"/>
-          <w:vertAlign w:val="subscript"/>
-        </w:rPr>
-        <w:t>0</w:t>
-      </w:r>
-      <w:r>
-        <w:rPr>
-          <w:rFonts w:ascii="Times New Roman" w:hAnsi="Times New Roman" w:cs="Times New Roman"/>
-          <w:sz w:val="24"/>
-          <w:szCs w:val="24"/>
-        </w:rPr>
-        <w:t xml:space="preserve"> и </w:t>
-      </w:r>
-      <w:r>
-        <w:rPr>
-          <w:rFonts w:ascii="Times New Roman" w:hAnsi="Times New Roman" w:cs="Times New Roman"/>
-          <w:sz w:val="24"/>
-          <w:szCs w:val="24"/>
-          <w:lang w:val="en-US"/>
-        </w:rPr>
-        <w:t>n</w:t>
-      </w:r>
-      <w:r>
-        <w:rPr>
-          <w:rFonts w:ascii="Times New Roman" w:hAnsi="Times New Roman" w:cs="Times New Roman"/>
-          <w:sz w:val="24"/>
-          <w:szCs w:val="24"/>
-          <w:vertAlign w:val="subscript"/>
-        </w:rPr>
-        <w:t>0</w:t>
-      </w:r>
-      <w:r>
-        <w:rPr>
-          <w:rFonts w:ascii="Times New Roman" w:hAnsi="Times New Roman" w:cs="Times New Roman"/>
-          <w:sz w:val="24"/>
-          <w:szCs w:val="24"/>
-        </w:rPr>
-        <w:t>, так и без этого учета.</w:t>
-      </w:r>
     </w:p>
     <w:p>
       <w:pPr>
@@ -824,6 +1504,7 @@
           <w:rFonts w:ascii="Times New Roman" w:hAnsi="Times New Roman" w:cs="Times New Roman"/>
           <w:sz w:val="24"/>
           <w:szCs w:val="24"/>
+          <w:lang w:val="en-US"/>
         </w:rPr>
       </w:pPr>
       <w:r>
@@ -831,13 +1512,508 @@
           <w:rFonts w:ascii="Times New Roman" w:hAnsi="Times New Roman" w:cs="Times New Roman"/>
           <w:sz w:val="24"/>
           <w:szCs w:val="24"/>
-        </w:rPr>
-        <w:t>Особенностью учета сечения поглощения является то, что в этом случае резко снижается температура нагрева включений малого размера. Это приводит к резкому уменьшению запаса тепла в тепловом очаге, формирующемся в окрестности включений малых размеров и соответственно, к резкому уменьшению их реакционной способности в процессе взрывного разложения.</w:t>
+          <w:lang w:val="en-US"/>
+        </w:rPr>
+        <w:t xml:space="preserve">The modeling and numerical calculation of a laser heating of the absorbing inclusion placed in a transparent matrix of explosive is carried out. </w:t>
+      </w:r>
+      <w:bookmarkStart w:id="0" w:name="_GoBack"/>
+      <w:bookmarkEnd w:id="0"/>
+      <w:r>
+        <w:rPr>
+          <w:rFonts w:ascii="Times New Roman" w:hAnsi="Times New Roman" w:cs="Times New Roman"/>
+          <w:sz w:val="24"/>
+          <w:szCs w:val="24"/>
+          <w:lang w:val="en-US"/>
+        </w:rPr>
+        <w:t xml:space="preserve"> The inclusion with spherical shape with R0 radiuses in the range from 10</w:t>
+      </w:r>
+      <w:r>
+        <w:rPr>
+          <w:rFonts w:ascii="Times New Roman" w:hAnsi="Times New Roman" w:cs="Times New Roman"/>
+          <w:sz w:val="24"/>
+          <w:szCs w:val="24"/>
+          <w:vertAlign w:val="superscript"/>
+          <w:lang w:val="en-US"/>
+        </w:rPr>
+        <w:t>-5</w:t>
+      </w:r>
+      <w:r>
+        <w:rPr>
+          <w:rFonts w:ascii="Times New Roman" w:hAnsi="Times New Roman" w:cs="Times New Roman"/>
+          <w:sz w:val="24"/>
+          <w:szCs w:val="24"/>
+          <w:lang w:val="en-US"/>
+        </w:rPr>
+        <w:t xml:space="preserve"> to 10</w:t>
+      </w:r>
+      <w:r>
+        <w:rPr>
+          <w:rFonts w:ascii="Times New Roman" w:hAnsi="Times New Roman" w:cs="Times New Roman"/>
+          <w:sz w:val="24"/>
+          <w:szCs w:val="24"/>
+          <w:vertAlign w:val="superscript"/>
+          <w:lang w:val="en-US"/>
+        </w:rPr>
+        <w:t>-2</w:t>
+      </w:r>
+      <w:r>
+        <w:rPr>
+          <w:rFonts w:ascii="Times New Roman" w:hAnsi="Times New Roman" w:cs="Times New Roman"/>
+          <w:sz w:val="24"/>
+          <w:szCs w:val="24"/>
+          <w:lang w:val="en-US"/>
+        </w:rPr>
+        <w:t xml:space="preserve"> cm</w:t>
+      </w:r>
+      <w:r>
+        <w:rPr>
+          <w:rFonts w:ascii="Times New Roman" w:hAnsi="Times New Roman" w:cs="Times New Roman"/>
+          <w:sz w:val="24"/>
+          <w:szCs w:val="24"/>
+          <w:lang w:val="en-US"/>
+        </w:rPr>
+        <w:t xml:space="preserve"> are used. Duration of a laser </w:t>
+      </w:r>
+      <w:r>
+        <w:rPr>
+          <w:rFonts w:ascii="Times New Roman" w:hAnsi="Times New Roman" w:cs="Times New Roman"/>
+          <w:sz w:val="24"/>
+          <w:szCs w:val="24"/>
+          <w:lang w:val="en-US"/>
+        </w:rPr>
+        <w:t>pulse changed ranging from 10</w:t>
+      </w:r>
+      <w:r>
+        <w:rPr>
+          <w:rFonts w:ascii="Times New Roman" w:hAnsi="Times New Roman" w:cs="Times New Roman"/>
+          <w:sz w:val="24"/>
+          <w:szCs w:val="24"/>
+          <w:vertAlign w:val="superscript"/>
+          <w:lang w:val="en-US"/>
+        </w:rPr>
+        <w:t>-9</w:t>
+      </w:r>
+      <w:r>
+        <w:rPr>
+          <w:rFonts w:ascii="Times New Roman" w:hAnsi="Times New Roman" w:cs="Times New Roman"/>
+          <w:sz w:val="24"/>
+          <w:szCs w:val="24"/>
+          <w:lang w:val="en-US"/>
+        </w:rPr>
+        <w:t xml:space="preserve"> to 10</w:t>
+      </w:r>
+      <w:r>
+        <w:rPr>
+          <w:rFonts w:ascii="Times New Roman" w:hAnsi="Times New Roman" w:cs="Times New Roman"/>
+          <w:sz w:val="24"/>
+          <w:szCs w:val="24"/>
+          <w:vertAlign w:val="superscript"/>
+          <w:lang w:val="en-US"/>
+        </w:rPr>
+        <w:t>-3</w:t>
+      </w:r>
+      <w:r>
+        <w:rPr>
+          <w:rFonts w:ascii="Times New Roman" w:hAnsi="Times New Roman" w:cs="Times New Roman"/>
+          <w:sz w:val="24"/>
+          <w:szCs w:val="24"/>
+          <w:lang w:val="en-US"/>
+        </w:rPr>
+        <w:t xml:space="preserve"> with allowed to investigate process in approach adiabatic and </w:t>
+      </w:r>
+      <w:proofErr w:type="spellStart"/>
+      <w:r>
+        <w:rPr>
+          <w:rFonts w:ascii="Times New Roman" w:hAnsi="Times New Roman" w:cs="Times New Roman"/>
+          <w:sz w:val="24"/>
+          <w:szCs w:val="24"/>
+          <w:lang w:val="en-US"/>
+        </w:rPr>
+        <w:t>quasistationary</w:t>
+      </w:r>
+      <w:proofErr w:type="spellEnd"/>
+      <w:r>
+        <w:rPr>
+          <w:rFonts w:ascii="Times New Roman" w:hAnsi="Times New Roman" w:cs="Times New Roman"/>
+          <w:sz w:val="24"/>
+          <w:szCs w:val="24"/>
+          <w:lang w:val="en-US"/>
+        </w:rPr>
+        <w:t xml:space="preserve"> the heating modes. </w:t>
+      </w:r>
+    </w:p>
+    <w:p>
+      <w:pPr>
+        <w:spacing w:after="0" w:line="240" w:lineRule="auto"/>
+        <w:ind w:firstLine="567"/>
+        <w:jc w:val="both"/>
+        <w:rPr>
+          <w:rFonts w:ascii="Times New Roman" w:hAnsi="Times New Roman" w:cs="Times New Roman"/>
+          <w:sz w:val="24"/>
+          <w:szCs w:val="24"/>
+          <w:lang w:val="en-US"/>
+        </w:rPr>
+      </w:pPr>
+      <w:r>
+        <w:rPr>
+          <w:rFonts w:ascii="Times New Roman" w:hAnsi="Times New Roman" w:cs="Times New Roman"/>
+          <w:sz w:val="24"/>
+          <w:szCs w:val="24"/>
+          <w:lang w:val="en-US"/>
+        </w:rPr>
+        <w:t xml:space="preserve">The object of research is </w:t>
+      </w:r>
+      <w:r>
+        <w:rPr>
+          <w:rFonts w:ascii="Times New Roman" w:hAnsi="Times New Roman" w:cs="Times New Roman"/>
+          <w:sz w:val="24"/>
+          <w:szCs w:val="24"/>
+          <w:lang w:val="en-US"/>
+        </w:rPr>
+        <w:t xml:space="preserve">the pressed powders of </w:t>
+      </w:r>
+      <w:proofErr w:type="spellStart"/>
+      <w:r>
+        <w:rPr>
+          <w:rFonts w:ascii="Times New Roman" w:hAnsi="Times New Roman" w:cs="Times New Roman"/>
+          <w:sz w:val="24"/>
+          <w:szCs w:val="24"/>
+          <w:lang w:val="en-US"/>
+        </w:rPr>
+        <w:t>tetranitrate</w:t>
+      </w:r>
+      <w:proofErr w:type="spellEnd"/>
+      <w:r>
+        <w:rPr>
+          <w:rFonts w:ascii="Times New Roman" w:hAnsi="Times New Roman" w:cs="Times New Roman"/>
+          <w:sz w:val="24"/>
+          <w:szCs w:val="24"/>
+          <w:lang w:val="en-US"/>
+        </w:rPr>
+        <w:t xml:space="preserve"> of </w:t>
+      </w:r>
+      <w:proofErr w:type="spellStart"/>
+      <w:r>
+        <w:rPr>
+          <w:rFonts w:ascii="Times New Roman" w:hAnsi="Times New Roman" w:cs="Times New Roman"/>
+          <w:sz w:val="24"/>
+          <w:szCs w:val="24"/>
+          <w:lang w:val="en-US"/>
+        </w:rPr>
+        <w:t>pentaer</w:t>
+      </w:r>
+      <w:r>
+        <w:rPr>
+          <w:rFonts w:ascii="Times New Roman" w:hAnsi="Times New Roman" w:cs="Times New Roman"/>
+          <w:sz w:val="24"/>
+          <w:szCs w:val="24"/>
+          <w:lang w:val="en-US"/>
+        </w:rPr>
+        <w:t>ythritol</w:t>
+      </w:r>
+      <w:proofErr w:type="spellEnd"/>
+      <w:r>
+        <w:rPr>
+          <w:rFonts w:ascii="Times New Roman" w:hAnsi="Times New Roman" w:cs="Times New Roman"/>
+          <w:sz w:val="24"/>
+          <w:szCs w:val="24"/>
+          <w:lang w:val="en-US"/>
+        </w:rPr>
+        <w:t xml:space="preserve"> (PETN) and </w:t>
+      </w:r>
+      <w:proofErr w:type="spellStart"/>
+      <w:r>
+        <w:rPr>
+          <w:rFonts w:ascii="Times New Roman" w:hAnsi="Times New Roman" w:cs="Times New Roman"/>
+          <w:sz w:val="24"/>
+          <w:szCs w:val="24"/>
+          <w:lang w:val="en-US"/>
+        </w:rPr>
+        <w:t>azid</w:t>
+      </w:r>
+      <w:proofErr w:type="spellEnd"/>
+      <w:r>
+        <w:rPr>
+          <w:rFonts w:ascii="Times New Roman" w:hAnsi="Times New Roman" w:cs="Times New Roman"/>
+          <w:sz w:val="24"/>
+          <w:szCs w:val="24"/>
+          <w:lang w:val="en-US"/>
+        </w:rPr>
+        <w:t xml:space="preserve"> of lead</w:t>
+      </w:r>
+      <w:r>
+        <w:rPr>
+          <w:rFonts w:ascii="Times New Roman" w:hAnsi="Times New Roman" w:cs="Times New Roman"/>
+          <w:sz w:val="24"/>
+          <w:szCs w:val="24"/>
+          <w:lang w:val="en-US"/>
+        </w:rPr>
+        <w:t xml:space="preserve">. In calculations, dependence of absorption cross section of particles from the </w:t>
+      </w:r>
+      <w:proofErr w:type="gramStart"/>
+      <w:r>
+        <w:rPr>
+          <w:rFonts w:ascii="Times New Roman" w:hAnsi="Times New Roman" w:cs="Times New Roman"/>
+          <w:sz w:val="24"/>
+          <w:szCs w:val="24"/>
+          <w:lang w:val="en-US"/>
+        </w:rPr>
+        <w:t>laser  wavelength</w:t>
+      </w:r>
+      <w:proofErr w:type="gramEnd"/>
+      <w:r>
+        <w:rPr>
+          <w:rFonts w:ascii="Times New Roman" w:hAnsi="Times New Roman" w:cs="Times New Roman"/>
+          <w:sz w:val="24"/>
+          <w:szCs w:val="24"/>
+          <w:lang w:val="en-US"/>
+        </w:rPr>
+        <w:t xml:space="preserve"> </w:t>
+      </w:r>
+      <w:r>
+        <w:rPr>
+          <w:rFonts w:ascii="Times New Roman" w:hAnsi="Times New Roman" w:cs="Times New Roman"/>
+          <w:sz w:val="24"/>
+          <w:szCs w:val="24"/>
+        </w:rPr>
+        <w:t>λ</w:t>
+      </w:r>
+      <w:r>
+        <w:rPr>
+          <w:rFonts w:ascii="Times New Roman" w:hAnsi="Times New Roman" w:cs="Times New Roman"/>
+          <w:sz w:val="24"/>
+          <w:szCs w:val="24"/>
+          <w:vertAlign w:val="subscript"/>
+          <w:lang w:val="en-US"/>
+        </w:rPr>
+        <w:t>0</w:t>
+      </w:r>
+      <w:r>
+        <w:rPr>
+          <w:rFonts w:ascii="Times New Roman" w:hAnsi="Times New Roman" w:cs="Times New Roman"/>
+          <w:sz w:val="24"/>
+          <w:szCs w:val="24"/>
+          <w:lang w:val="en-US"/>
+        </w:rPr>
+        <w:t>, the particle's radius R</w:t>
+      </w:r>
+      <w:r>
+        <w:rPr>
+          <w:rFonts w:ascii="Times New Roman" w:hAnsi="Times New Roman" w:cs="Times New Roman"/>
+          <w:sz w:val="24"/>
+          <w:szCs w:val="24"/>
+          <w:vertAlign w:val="subscript"/>
+          <w:lang w:val="en-US"/>
+        </w:rPr>
+        <w:t>0</w:t>
+      </w:r>
+      <w:r>
+        <w:rPr>
+          <w:rFonts w:ascii="Times New Roman" w:hAnsi="Times New Roman" w:cs="Times New Roman"/>
+          <w:sz w:val="24"/>
+          <w:szCs w:val="24"/>
+          <w:lang w:val="en-US"/>
+        </w:rPr>
+        <w:t xml:space="preserve"> and complex index of refraction n</w:t>
+      </w:r>
+      <w:r>
+        <w:rPr>
+          <w:rFonts w:ascii="Times New Roman" w:hAnsi="Times New Roman" w:cs="Times New Roman"/>
+          <w:sz w:val="24"/>
+          <w:szCs w:val="24"/>
+          <w:vertAlign w:val="subscript"/>
+          <w:lang w:val="en-US"/>
+        </w:rPr>
+        <w:t>0</w:t>
+      </w:r>
+      <w:r>
+        <w:rPr>
+          <w:rFonts w:ascii="Times New Roman" w:hAnsi="Times New Roman" w:cs="Times New Roman"/>
+          <w:sz w:val="24"/>
+          <w:szCs w:val="24"/>
+          <w:lang w:val="en-US"/>
+        </w:rPr>
+        <w:t xml:space="preserve"> according to </w:t>
+      </w:r>
+      <w:proofErr w:type="spellStart"/>
+      <w:r>
+        <w:rPr>
+          <w:rFonts w:ascii="Times New Roman" w:hAnsi="Times New Roman" w:cs="Times New Roman"/>
+          <w:sz w:val="24"/>
+          <w:szCs w:val="24"/>
+          <w:lang w:val="en-US"/>
+        </w:rPr>
+        <w:t>Mi's</w:t>
+      </w:r>
+      <w:proofErr w:type="spellEnd"/>
+      <w:r>
+        <w:rPr>
+          <w:rFonts w:ascii="Times New Roman" w:hAnsi="Times New Roman" w:cs="Times New Roman"/>
+          <w:sz w:val="24"/>
+          <w:szCs w:val="24"/>
+          <w:lang w:val="en-US"/>
+        </w:rPr>
+        <w:t xml:space="preserve"> theory was considered. The discrete set of wavelengths was used: 354,7 nm; 532 nm; 1064 nm </w:t>
+      </w:r>
+      <w:r>
+        <w:rPr>
+          <w:rFonts w:ascii="Times New Roman" w:hAnsi="Times New Roman" w:cs="Times New Roman"/>
+          <w:sz w:val="24"/>
+          <w:szCs w:val="24"/>
+        </w:rPr>
+        <w:t>и</w:t>
+      </w:r>
+      <w:r>
+        <w:rPr>
+          <w:rFonts w:ascii="Times New Roman" w:hAnsi="Times New Roman" w:cs="Times New Roman"/>
+          <w:sz w:val="24"/>
+          <w:szCs w:val="24"/>
+          <w:lang w:val="en-US"/>
+        </w:rPr>
+        <w:t xml:space="preserve"> 10600 nm</w:t>
+      </w:r>
+    </w:p>
+    <w:p>
+      <w:pPr>
+        <w:spacing w:after="0" w:line="240" w:lineRule="auto"/>
+        <w:ind w:firstLine="567"/>
+        <w:jc w:val="both"/>
+        <w:rPr>
+          <w:rFonts w:ascii="Times New Roman" w:hAnsi="Times New Roman" w:cs="Times New Roman"/>
+          <w:sz w:val="24"/>
+          <w:szCs w:val="24"/>
+          <w:lang w:val="en-US"/>
+        </w:rPr>
+      </w:pPr>
+      <w:r>
+        <w:rPr>
+          <w:rFonts w:ascii="Times New Roman" w:hAnsi="Times New Roman" w:cs="Times New Roman"/>
+          <w:sz w:val="24"/>
+          <w:szCs w:val="24"/>
+          <w:lang w:val="en-US"/>
+        </w:rPr>
+        <w:t>It has been shown for particles with same radius, there is a characteristic duration laser pulse at which the maximum heating reached.</w:t>
+      </w:r>
+    </w:p>
+    <w:p>
+      <w:pPr>
+        <w:spacing w:after="0" w:line="240" w:lineRule="auto"/>
+        <w:ind w:firstLine="567"/>
+        <w:jc w:val="both"/>
+        <w:rPr>
+          <w:rFonts w:ascii="Times New Roman" w:hAnsi="Times New Roman" w:cs="Times New Roman"/>
+          <w:sz w:val="24"/>
+          <w:szCs w:val="24"/>
+          <w:lang w:val="en-US"/>
+        </w:rPr>
+      </w:pPr>
+      <w:r>
+        <w:rPr>
+          <w:rFonts w:ascii="Times New Roman" w:hAnsi="Times New Roman" w:cs="Times New Roman"/>
+          <w:sz w:val="24"/>
+          <w:szCs w:val="24"/>
+          <w:lang w:val="en-US"/>
+        </w:rPr>
+        <w:t>The maximum of heating is displaced towards particles with great values of R</w:t>
+      </w:r>
+      <w:r>
+        <w:rPr>
+          <w:rFonts w:ascii="Times New Roman" w:hAnsi="Times New Roman" w:cs="Times New Roman"/>
+          <w:sz w:val="24"/>
+          <w:szCs w:val="24"/>
+          <w:vertAlign w:val="subscript"/>
+          <w:lang w:val="en-US"/>
+        </w:rPr>
+        <w:t>0</w:t>
+      </w:r>
+      <w:r>
+        <w:rPr>
+          <w:rFonts w:ascii="Times New Roman" w:hAnsi="Times New Roman" w:cs="Times New Roman"/>
+          <w:sz w:val="24"/>
+          <w:szCs w:val="24"/>
+          <w:lang w:val="en-US"/>
+        </w:rPr>
+        <w:t xml:space="preserve"> with increase of laser pulse duration. The maximum of heating corresponds the </w:t>
+      </w:r>
+      <w:r>
+        <w:rPr>
+          <w:rFonts w:ascii="Times New Roman" w:hAnsi="Times New Roman" w:cs="Times New Roman"/>
+          <w:sz w:val="24"/>
+          <w:szCs w:val="24"/>
+          <w:lang w:val="en-US"/>
+        </w:rPr>
+        <w:t>assumed</w:t>
+      </w:r>
+      <w:r>
+        <w:rPr>
+          <w:rFonts w:ascii="Times New Roman" w:hAnsi="Times New Roman" w:cs="Times New Roman"/>
+          <w:sz w:val="24"/>
+          <w:szCs w:val="24"/>
+          <w:lang w:val="en-US"/>
+        </w:rPr>
+        <w:t xml:space="preserve"> border dividing the adiabatic and </w:t>
+      </w:r>
+      <w:proofErr w:type="spellStart"/>
+      <w:r>
+        <w:rPr>
+          <w:rFonts w:ascii="Times New Roman" w:hAnsi="Times New Roman" w:cs="Times New Roman"/>
+          <w:sz w:val="24"/>
+          <w:szCs w:val="24"/>
+          <w:lang w:val="en-US"/>
+        </w:rPr>
+        <w:t>quasistationary</w:t>
+      </w:r>
+      <w:proofErr w:type="spellEnd"/>
+      <w:r>
+        <w:rPr>
+          <w:rFonts w:ascii="Times New Roman" w:hAnsi="Times New Roman" w:cs="Times New Roman"/>
+          <w:sz w:val="24"/>
+          <w:szCs w:val="24"/>
+          <w:lang w:val="en-US"/>
+        </w:rPr>
+        <w:t xml:space="preserve"> modes of heating.</w:t>
+      </w:r>
+    </w:p>
+    <w:p>
+      <w:pPr>
+        <w:spacing w:after="0" w:line="240" w:lineRule="auto"/>
+        <w:ind w:firstLine="567"/>
+        <w:jc w:val="both"/>
+        <w:rPr>
+          <w:rFonts w:ascii="Times New Roman" w:hAnsi="Times New Roman" w:cs="Times New Roman"/>
+          <w:sz w:val="24"/>
+          <w:szCs w:val="24"/>
+          <w:lang w:val="en-US"/>
+        </w:rPr>
+      </w:pPr>
+      <w:r>
+        <w:rPr>
+          <w:rFonts w:ascii="Times New Roman" w:hAnsi="Times New Roman" w:cs="Times New Roman"/>
+          <w:sz w:val="24"/>
+          <w:szCs w:val="24"/>
+          <w:lang w:val="en-US"/>
+        </w:rPr>
+        <w:t>Feature of the accounting of absorption cross section is that in this case temperature of small size inclusions sharply decreases.</w:t>
+      </w:r>
+      <w:r>
+        <w:rPr>
+          <w:lang w:val="en-US"/>
+        </w:rPr>
+        <w:t xml:space="preserve"> </w:t>
+      </w:r>
+      <w:r>
+        <w:rPr>
+          <w:rFonts w:ascii="Times New Roman" w:hAnsi="Times New Roman" w:cs="Times New Roman"/>
+          <w:sz w:val="24"/>
+          <w:szCs w:val="24"/>
+          <w:lang w:val="en-US"/>
+        </w:rPr>
+        <w:t>It leads to sharp reduction of heat in the thermal center which is formed near small size inclusions and respectively to sharp reduction of their reactionary ability in the course of explosive decomposition.</w:t>
       </w:r>
     </w:p>
     <w:sectPr>
       <w:pgSz w:w="11906" w:h="16838"/>
-      <w:pgMar w:top="1134" w:right="850" w:bottom="1134" w:left="1701" w:header="708" w:footer="708" w:gutter="0"/>
+      <w:pgMar w:top="1134" w:right="1134" w:bottom="1134" w:left="1134" w:header="709" w:footer="709" w:gutter="0"/>
       <w:cols w:space="708"/>
       <w:docGrid w:linePitch="360"/>
     </w:sectPr>
@@ -1266,6 +2442,36 @@
     <w:semiHidden/>
     <w:unhideWhenUsed/>
   </w:style>
+  <w:style w:type="paragraph" w:styleId="a3">
+    <w:name w:val="Balloon Text"/>
+    <w:basedOn w:val="a"/>
+    <w:link w:val="a4"/>
+    <w:uiPriority w:val="99"/>
+    <w:semiHidden/>
+    <w:unhideWhenUsed/>
+    <w:rsid w:val="00A44EF7"/>
+    <w:pPr>
+      <w:spacing w:after="0" w:line="240" w:lineRule="auto"/>
+    </w:pPr>
+    <w:rPr>
+      <w:rFonts w:ascii="Segoe UI" w:hAnsi="Segoe UI" w:cs="Segoe UI"/>
+      <w:sz w:val="18"/>
+      <w:szCs w:val="18"/>
+    </w:rPr>
+  </w:style>
+  <w:style w:type="character" w:customStyle="1" w:styleId="a4">
+    <w:name w:val="Текст выноски Знак"/>
+    <w:basedOn w:val="a0"/>
+    <w:link w:val="a3"/>
+    <w:uiPriority w:val="99"/>
+    <w:semiHidden/>
+    <w:rsid w:val="00A44EF7"/>
+    <w:rPr>
+      <w:rFonts w:ascii="Segoe UI" w:hAnsi="Segoe UI" w:cs="Segoe UI"/>
+      <w:sz w:val="18"/>
+      <w:szCs w:val="18"/>
+    </w:rPr>
+  </w:style>
 </w:styles>
 </file>
 
@@ -1535,7 +2741,7 @@
 </file>
 
 <file path=customXml/itemProps1.xml><?xml version="1.0" encoding="utf-8"?>
-<ds:datastoreItem xmlns:ds="http://schemas.openxmlformats.org/officeDocument/2006/customXml" ds:itemID="{B8958116-F5DA-477D-B6CA-D0EF65130E15}">
+<ds:datastoreItem xmlns:ds="http://schemas.openxmlformats.org/officeDocument/2006/customXml" ds:itemID="{181D59C5-161A-4F8A-B675-F382A7B467ED}">
   <ds:schemaRefs>
     <ds:schemaRef ds:uri="http://schemas.openxmlformats.org/officeDocument/2006/bibliography"/>
   </ds:schemaRefs>
